--- a/documentation/Technischer Aufbau.docx
+++ b/documentation/Technischer Aufbau.docx
@@ -4,17 +4,10 @@
   <w:body>
     <w:p>
       <w:pPr>
+        <w:pStyle w:val="Titel"/>
         <w:jc w:val="center"/>
-        <w:rPr>
-          <w:b/>
-          <w:bCs/>
-        </w:rPr>
       </w:pPr>
       <w:r>
-        <w:rPr>
-          <w:b/>
-          <w:bCs/>
-        </w:rPr>
         <w:t>Technischer Aufbau</w:t>
       </w:r>
     </w:p>
@@ -28,16 +21,9 @@
     </w:p>
     <w:p>
       <w:pPr>
-        <w:rPr>
-          <w:b/>
-          <w:bCs/>
-        </w:rPr>
+        <w:pStyle w:val="berschrift1"/>
       </w:pPr>
       <w:r>
-        <w:rPr>
-          <w:b/>
-          <w:bCs/>
-        </w:rPr>
         <w:t>Verwendete Technik</w:t>
       </w:r>
     </w:p>
@@ -85,16 +71,203 @@
         <w:t xml:space="preserve">JavaScript </w:t>
       </w:r>
       <w:r>
-        <w:t xml:space="preserve">Framework realisiert. An einigen Punkte kamen jedoch Elemente von JQuery und dem damit verbundenen JQuery-UI zur </w:t>
+        <w:t xml:space="preserve">Framework realisiert. An einigen Punkte kamen jedoch Elemente von </w:t>
+      </w:r>
+      <w:proofErr w:type="spellStart"/>
+      <w:r>
+        <w:t>JQuery</w:t>
+      </w:r>
+      <w:proofErr w:type="spellEnd"/>
+      <w:r>
+        <w:t xml:space="preserve"> und dem damit verbundenen </w:t>
+      </w:r>
+      <w:proofErr w:type="spellStart"/>
+      <w:r>
+        <w:t>JQuery</w:t>
+      </w:r>
+      <w:proofErr w:type="spellEnd"/>
+      <w:r>
+        <w:t xml:space="preserve">-UI zur </w:t>
       </w:r>
       <w:r>
         <w:t>V</w:t>
       </w:r>
       <w:r>
-        <w:t xml:space="preserve">erwendung. Die Machine-Learning Modelle wurden in Python erstellt und trainiert. </w:t>
+        <w:t xml:space="preserve">erwendung. Die </w:t>
+      </w:r>
+      <w:proofErr w:type="spellStart"/>
+      <w:r>
+        <w:t>Machine</w:t>
+      </w:r>
+      <w:proofErr w:type="spellEnd"/>
+      <w:r>
+        <w:t xml:space="preserve">-Learning Modelle wurden in Python erstellt und trainiert. </w:t>
       </w:r>
     </w:p>
     <w:p/>
+    <w:p>
+      <w:pPr>
+        <w:pStyle w:val="berschrift1"/>
+      </w:pPr>
+      <w:r>
+        <w:t>Umsetzung</w:t>
+      </w:r>
+    </w:p>
+    <w:p>
+      <w:r>
+        <w:t xml:space="preserve">Dieser Abschnitt </w:t>
+      </w:r>
+      <w:r>
+        <w:t xml:space="preserve">geht etwas </w:t>
+      </w:r>
+      <w:r>
+        <w:t>detaillierter</w:t>
+      </w:r>
+      <w:r>
+        <w:t xml:space="preserve"> auf die Umsetzung verschiedener Aspekte des Projekts ein.</w:t>
+      </w:r>
+      <w:r>
+        <w:t xml:space="preserve"> Allerdings wurde bei weitem nicht jede Funktion bzw. jede technische Umsetzung beschrieben, da dies den Rahmen der Dokumentation </w:t>
+      </w:r>
+      <w:r>
+        <w:t>übersteigen</w:t>
+      </w:r>
+      <w:r>
+        <w:t xml:space="preserve"> würde.</w:t>
+      </w:r>
+      <w:r>
+        <w:t xml:space="preserve"> </w:t>
+      </w:r>
+      <w:r>
+        <w:t>Stattdessen wurde versucht, ein Überblick über die</w:t>
+      </w:r>
+      <w:r>
+        <w:t xml:space="preserve"> wichtigsten</w:t>
+      </w:r>
+      <w:r>
+        <w:t xml:space="preserve"> und markantesten</w:t>
+      </w:r>
+      <w:r>
+        <w:t xml:space="preserve"> Punkte </w:t>
+      </w:r>
+      <w:r>
+        <w:t>der technischen Umsetzung</w:t>
+      </w:r>
+      <w:r>
+        <w:t xml:space="preserve"> zu geben. </w:t>
+      </w:r>
+    </w:p>
+    <w:p/>
+    <w:p>
+      <w:pPr>
+        <w:pStyle w:val="berschrift1"/>
+      </w:pPr>
+      <w:proofErr w:type="spellStart"/>
+      <w:r>
+        <w:t>Machine</w:t>
+      </w:r>
+      <w:proofErr w:type="spellEnd"/>
+      <w:r>
+        <w:t>-</w:t>
+      </w:r>
+      <w:r>
+        <w:t>Learning</w:t>
+      </w:r>
+    </w:p>
+    <w:p>
+      <w:r>
+        <w:t>Wie bereits</w:t>
+      </w:r>
+      <w:r>
+        <w:t xml:space="preserve"> erwähnt, wurden alle Modelle mithilfe von Python erstellt und trainiert. Als </w:t>
+      </w:r>
+      <w:proofErr w:type="spellStart"/>
+      <w:r>
+        <w:t>Machine</w:t>
+      </w:r>
+      <w:proofErr w:type="spellEnd"/>
+      <w:r>
+        <w:t xml:space="preserve">-Learning Technologie kam </w:t>
+      </w:r>
+      <w:proofErr w:type="spellStart"/>
+      <w:r>
+        <w:t>Tensorflow</w:t>
+      </w:r>
+      <w:proofErr w:type="spellEnd"/>
+      <w:r>
+        <w:t xml:space="preserve"> und das darauf aufbauende Keras zum Einsatz. </w:t>
+      </w:r>
+      <w:r>
+        <w:t xml:space="preserve">Die Modelle der verschiedenen Kategorien sind </w:t>
+      </w:r>
+      <w:r>
+        <w:t>Großteiles</w:t>
+      </w:r>
+      <w:r>
+        <w:t xml:space="preserve"> gleich aufgebaut, benötigten aber an einigen Stellen auch individuelle Anpassungen.</w:t>
+      </w:r>
+      <w:r>
+        <w:t xml:space="preserve"> Die verschiedenen Hyperparameter wurden im Laufe der Entwicklung für die Modelle immer wieder angepasst und so verändert, dass möglichst gute Ergebnisse erzielt werden konnten.</w:t>
+      </w:r>
+      <w:r>
+        <w:t xml:space="preserve"> Das Modell, welches handgeschriebene Zahlen erkennen kann</w:t>
+      </w:r>
+      <w:r>
+        <w:t xml:space="preserve"> (</w:t>
+      </w:r>
+      <w:r>
+        <w:t>learningDigitsOwnNumbers2</w:t>
+      </w:r>
+      <w:r>
+        <w:t>.py)</w:t>
+      </w:r>
+      <w:r>
+        <w:t>, wurde noch zusätzlich</w:t>
+      </w:r>
+      <w:r>
+        <w:t xml:space="preserve"> um eine Funktion</w:t>
+      </w:r>
+      <w:r>
+        <w:t xml:space="preserve"> erweitert. Dieses Modell verwendet neben dem „MNIST“- Datensatz von </w:t>
+      </w:r>
+      <w:proofErr w:type="spellStart"/>
+      <w:r>
+        <w:t>Tensorflow</w:t>
+      </w:r>
+      <w:proofErr w:type="spellEnd"/>
+      <w:r>
+        <w:t xml:space="preserve"> auch die </w:t>
+      </w:r>
+      <w:r>
+        <w:t>durch die Anwendung generierten</w:t>
+      </w:r>
+      <w:r>
+        <w:t xml:space="preserve"> Bilder für das Training. Die hierfür zuständige Funktion im Modell heißt „</w:t>
+      </w:r>
+      <w:proofErr w:type="spellStart"/>
+      <w:r>
+        <w:t>load_images_to_data</w:t>
+      </w:r>
+      <w:proofErr w:type="spellEnd"/>
+      <w:r>
+        <w:t xml:space="preserve">“. Um dies möglich zu machen, waren auch </w:t>
+      </w:r>
+      <w:r>
+        <w:t>gewisse</w:t>
+      </w:r>
+      <w:r>
+        <w:t xml:space="preserve"> </w:t>
+      </w:r>
+      <w:r>
+        <w:t>Änderungen</w:t>
+      </w:r>
+      <w:r>
+        <w:t xml:space="preserve"> im Bereich der Webanwendung anzupassen. </w:t>
+      </w:r>
+      <w:r>
+        <w:t>Beispielsweise zu nennen wäre das Labeln der gespeicherten Bilder, für eine spätere korrekte Zuordnung.</w:t>
+      </w:r>
+    </w:p>
     <w:p>
       <w:pPr>
         <w:rPr>
@@ -102,178 +275,43 @@
           <w:bCs/>
         </w:rPr>
       </w:pPr>
-      <w:r>
-        <w:rPr>
-          <w:b/>
-          <w:bCs/>
-        </w:rPr>
-        <w:t>Umsetzung</w:t>
-      </w:r>
-    </w:p>
-    <w:p>
-      <w:r>
-        <w:t xml:space="preserve">Dieser Abschnitt </w:t>
-      </w:r>
-      <w:r>
-        <w:t xml:space="preserve">geht etwas </w:t>
-      </w:r>
-      <w:r>
-        <w:t>detaillierter</w:t>
-      </w:r>
-      <w:r>
-        <w:t xml:space="preserve"> auf die Umsetzung verschiedener Aspekte des Projekts ein.</w:t>
-      </w:r>
-      <w:r>
-        <w:t xml:space="preserve"> Allerdings wurde bei weitem nicht jede Funktion bzw. jede technische Umsetzung beschrieben, da dies den Rahmen der Dokumentation </w:t>
-      </w:r>
-      <w:r>
-        <w:t>übersteigen</w:t>
-      </w:r>
-      <w:r>
-        <w:t xml:space="preserve"> würde.</w:t>
+    </w:p>
+    <w:p>
+      <w:pPr>
+        <w:pStyle w:val="berschrift1"/>
+      </w:pPr>
+      <w:proofErr w:type="spellStart"/>
+      <w:r>
+        <w:t>Machine</w:t>
+      </w:r>
+      <w:proofErr w:type="spellEnd"/>
+      <w:r>
+        <w:t>-Learning im Frontend</w:t>
+      </w:r>
+    </w:p>
+    <w:p>
+      <w:r>
+        <w:t xml:space="preserve">Für </w:t>
+      </w:r>
+      <w:r>
+        <w:t>das Verwenden</w:t>
+      </w:r>
+      <w:r>
+        <w:t xml:space="preserve"> der Modelle in der Webanwendung wurde Tensorflow.js verwendet. </w:t>
+      </w:r>
+      <w:r>
+        <w:t xml:space="preserve">Mit dieser Bibliothek ist es möglich eigene Modelle zu trainieren oder auch einfach nur zu laden. Da die Modelle für dieses Projekt in Python trainiert wurden, mussten diese nur noch geladen werden. Nach dem Laden des entsprechenden Modells, kann ein Tensor an das Modell übergeben werden, worauf eine Vorhersage getroffen werden soll. Somit braucht es nur drei Schritte für das Vorhersagen einer Zeichnung. Laden des Modells, umwandeln der Zeichnung in einen Tensor und anschließend das </w:t>
+      </w:r>
+      <w:r>
+        <w:t>D</w:t>
+      </w:r>
+      <w:r>
+        <w:t>urchführen der Vorhersage.</w:t>
       </w:r>
       <w:r>
         <w:t xml:space="preserve"> </w:t>
       </w:r>
       <w:r>
-        <w:t>Stattdessen wurde versucht, ein Überblick über die</w:t>
-      </w:r>
-      <w:r>
-        <w:t xml:space="preserve"> wichtigsten Punkte </w:t>
-      </w:r>
-      <w:r>
-        <w:t>der technischen Umsetzung</w:t>
-      </w:r>
-      <w:r>
-        <w:t xml:space="preserve"> zu geben. </w:t>
-      </w:r>
-    </w:p>
-    <w:p/>
-    <w:p>
-      <w:pPr>
-        <w:rPr>
-          <w:b/>
-          <w:bCs/>
-        </w:rPr>
-      </w:pPr>
-      <w:r>
-        <w:rPr>
-          <w:b/>
-          <w:bCs/>
-        </w:rPr>
-        <w:t>Machine</w:t>
-      </w:r>
-      <w:r>
-        <w:rPr>
-          <w:b/>
-          <w:bCs/>
-        </w:rPr>
-        <w:t>-</w:t>
-      </w:r>
-      <w:r>
-        <w:rPr>
-          <w:b/>
-          <w:bCs/>
-        </w:rPr>
-        <w:t>Learning</w:t>
-      </w:r>
-    </w:p>
-    <w:p>
-      <w:r>
-        <w:t>Wie bereits</w:t>
-      </w:r>
-      <w:r>
-        <w:t xml:space="preserve"> erwähnt, wurden alle Modelle mithilfe von Python erstellt und trainiert. Als Machine-Learning Technologie kam Tensorflow und das darauf aufbauende Keras zum Einsatz. </w:t>
-      </w:r>
-      <w:r>
-        <w:t xml:space="preserve">Die Modelle der verschiedenen Kategorien sind </w:t>
-      </w:r>
-      <w:r>
-        <w:t>Großteiles</w:t>
-      </w:r>
-      <w:r>
-        <w:t xml:space="preserve"> gleich aufgebaut, benötigten aber an einigen Stellen auch individuelle Anpassungen.</w:t>
-      </w:r>
-      <w:r>
-        <w:t xml:space="preserve"> Die verschiedenen Hyperparameter wurden im Laufe der Entwicklung für die Modelle immer wieder angepasst und so verändert, dass möglichst gute Ergebnisse erzielt werden konnten.</w:t>
-      </w:r>
-      <w:r>
-        <w:t xml:space="preserve"> Das Modell, welches handgeschriebene Zahlen erkennen kann, wurde noch zusätzlich</w:t>
-      </w:r>
-      <w:r>
-        <w:t xml:space="preserve"> um eine Funktion</w:t>
-      </w:r>
-      <w:r>
-        <w:t xml:space="preserve"> erweitert. Dieses Modell verwendet neben dem „MNIST“- Datensatz von Tensorflow auch die </w:t>
-      </w:r>
-      <w:r>
-        <w:t>durch die Anwendung generierten</w:t>
-      </w:r>
-      <w:r>
-        <w:t xml:space="preserve"> Bilder für das Training. Die hierfür zuständige Funktion im Modell heißt „load_images_to_data“. Um dies möglich zu machen, waren auch </w:t>
-      </w:r>
-      <w:r>
-        <w:t>gewisse</w:t>
-      </w:r>
-      <w:r>
-        <w:t xml:space="preserve"> </w:t>
-      </w:r>
-      <w:r>
-        <w:t>Änderungen</w:t>
-      </w:r>
-      <w:r>
-        <w:t xml:space="preserve"> im Bereich der Webanwendung anzupassen. </w:t>
-      </w:r>
-      <w:r>
-        <w:t>Beispielsweise zu nennen wäre das Labeln der gespeicherten Bilder, für eine spätere korrekte Zuordnung.</w:t>
-      </w:r>
-    </w:p>
-    <w:p>
-      <w:pPr>
-        <w:rPr>
-          <w:b/>
-          <w:bCs/>
-        </w:rPr>
-      </w:pPr>
-    </w:p>
-    <w:p>
-      <w:pPr>
-        <w:rPr>
-          <w:b/>
-          <w:bCs/>
-        </w:rPr>
-      </w:pPr>
-      <w:r>
-        <w:rPr>
-          <w:b/>
-          <w:bCs/>
-        </w:rPr>
-        <w:t>Machine-Learning im Frontend</w:t>
-      </w:r>
-    </w:p>
-    <w:p>
-      <w:r>
-        <w:t xml:space="preserve">Für </w:t>
-      </w:r>
-      <w:r>
-        <w:t>das Verwenden</w:t>
-      </w:r>
-      <w:r>
-        <w:t xml:space="preserve"> der Modelle in der Webanwendung wurde Tensorflow.js verwendet. </w:t>
-      </w:r>
-      <w:r>
-        <w:t xml:space="preserve">Mit dieser Bibliothek ist es möglich eigene Modelle zu trainieren oder auch einfach nur zu laden. Da die Modelle für dieses Projekt in Python trainiert wurden, mussten diese nur noch geladen werden. Nach dem Laden des entsprechenden Modells, kann ein Tensor an das Modell übergeben werden, worauf eine Vorhersage getroffen werden soll. Somit braucht es nur drei Schritte für das Vorhersagen einer Zeichnung. Laden des Modells, umwandeln der Zeichnung in einen Tensor und anschließend das </w:t>
-      </w:r>
-      <w:r>
-        <w:t>D</w:t>
-      </w:r>
-      <w:r>
-        <w:t>urchführen der Vorhersage.</w:t>
-      </w:r>
-      <w:r>
-        <w:t xml:space="preserve"> </w:t>
-      </w:r>
-      <w:r>
         <w:t xml:space="preserve">Das von </w:t>
       </w:r>
       <w:r>
@@ -289,7 +327,15 @@
         <w:t>s</w:t>
       </w:r>
       <w:r>
-        <w:t xml:space="preserve"> Funktion „predict“</w:t>
+        <w:t xml:space="preserve"> Funktion „</w:t>
+      </w:r>
+      <w:proofErr w:type="spellStart"/>
+      <w:r>
+        <w:t>predict</w:t>
+      </w:r>
+      <w:proofErr w:type="spellEnd"/>
+      <w:r>
+        <w:t>“</w:t>
       </w:r>
       <w:r>
         <w:t xml:space="preserve"> zurückgegebene Ergebnis für eine Vorhersage sieht z.B. wie folgt aus.</w:t>
@@ -372,13 +418,19 @@
       </w:r>
       <w:r>
         <w:br/>
-        <w:t xml:space="preserve">Für die endgültige Auswertung und Überprüfung der Werte, welche das Modell zurück liefert, mussten </w:t>
-      </w:r>
-      <w:r>
-        <w:t xml:space="preserve">jedoch </w:t>
-      </w:r>
-      <w:r>
-        <w:t xml:space="preserve">noch zusätzliche </w:t>
+        <w:t>Für die endgültige Auswertung und Überprüfung der Werte, welche das Modell zurück liefert, mussten</w:t>
+      </w:r>
+      <w:r>
+        <w:t xml:space="preserve"> für die </w:t>
+      </w:r>
+      <w:r>
+        <w:t xml:space="preserve">unterschiedlichen </w:t>
+      </w:r>
+      <w:r>
+        <w:t>Kategorien</w:t>
+      </w:r>
+      <w:r>
+        <w:t xml:space="preserve"> </w:t>
       </w:r>
       <w:r>
         <w:t xml:space="preserve">JavaScript </w:t>
@@ -393,7 +445,13 @@
         <w:t>Ergebnisse</w:t>
       </w:r>
       <w:r>
-        <w:t xml:space="preserve"> nur bei der </w:t>
+        <w:t xml:space="preserve"> </w:t>
+      </w:r>
+      <w:r>
+        <w:t>nur bei</w:t>
+      </w:r>
+      <w:r>
+        <w:t xml:space="preserve"> </w:t>
       </w:r>
       <w:r>
         <w:t>den Zahlen</w:t>
@@ -404,34 +462,22 @@
       <w:r>
         <w:t xml:space="preserve">. </w:t>
       </w:r>
+      <w:r>
+        <w:t>Bei den Buchstaben z.B. werden 26 Indizes zurückgegeben, welche danach den Buchstaben des Alphabets zugeordnet werden müssen.</w:t>
+      </w:r>
     </w:p>
     <w:p/>
     <w:p>
       <w:pPr>
-        <w:rPr>
-          <w:b/>
-          <w:bCs/>
-        </w:rPr>
+        <w:pStyle w:val="berschrift1"/>
       </w:pPr>
       <w:r>
-        <w:rPr>
-          <w:b/>
-          <w:bCs/>
-        </w:rPr>
         <w:t>Account</w:t>
       </w:r>
       <w:r>
-        <w:rPr>
-          <w:b/>
-          <w:bCs/>
-        </w:rPr>
         <w:t>-</w:t>
       </w:r>
       <w:r>
-        <w:rPr>
-          <w:b/>
-          <w:bCs/>
-        </w:rPr>
         <w:t>System</w:t>
       </w:r>
     </w:p>
@@ -543,13 +589,29 @@
     <w:p/>
     <w:p>
       <w:r>
-        <w:t xml:space="preserve">Die Tabelle „datasets“ enthält die verschiedenen Kategorien mit </w:t>
+        <w:t>Die Tabelle „</w:t>
+      </w:r>
+      <w:proofErr w:type="spellStart"/>
+      <w:r>
+        <w:t>datasets</w:t>
+      </w:r>
+      <w:proofErr w:type="spellEnd"/>
+      <w:r>
+        <w:t xml:space="preserve">“ enthält die verschiedenen Kategorien mit </w:t>
       </w:r>
       <w:r>
         <w:t>den dazugehörigen Daten. Soll der Anwendung eine neue Kategorie hinzugefügt werden, muss einfach ein weitere Datensatz in die Datenbank eingepflegt werden.</w:t>
       </w:r>
       <w:r>
-        <w:t xml:space="preserve"> In der „loginsystem“ Tabelle werden alle direkten Informationen über den Nutzer gespeichert. Also z.B. der Benutzername, die E-Mail oder auch das Passwort. Das Passwort ist nicht im Klartext </w:t>
+        <w:t xml:space="preserve"> In der „</w:t>
+      </w:r>
+      <w:proofErr w:type="spellStart"/>
+      <w:r>
+        <w:t>loginsystem</w:t>
+      </w:r>
+      <w:proofErr w:type="spellEnd"/>
+      <w:r>
+        <w:t xml:space="preserve">“ Tabelle werden alle direkten Informationen über den Nutzer gespeichert. Also z.B. der Benutzername, die E-Mail oder auch das Passwort. Das Passwort ist nicht im Klartext </w:t>
       </w:r>
       <w:r>
         <w:t xml:space="preserve">gespeichert, </w:t>
@@ -561,7 +623,15 @@
         <w:t xml:space="preserve"> zuvor</w:t>
       </w:r>
       <w:r>
-        <w:t xml:space="preserve"> mit einem Salted Hash Algorithmus verschlüsselt.</w:t>
+        <w:t xml:space="preserve"> mit einem </w:t>
+      </w:r>
+      <w:proofErr w:type="spellStart"/>
+      <w:r>
+        <w:t>Salted</w:t>
+      </w:r>
+      <w:proofErr w:type="spellEnd"/>
+      <w:r>
+        <w:t xml:space="preserve"> Hash Algorithmus verschlüsselt.</w:t>
       </w:r>
       <w:r>
         <w:t xml:space="preserve"> </w:t>
@@ -570,25 +640,89 @@
         <w:t xml:space="preserve">Außerdem wird in dieser Tabelle für jeden Nutzer festgehalten, ob das Speichern der gezeichneten Bilder gestattet wurde oder nicht. </w:t>
       </w:r>
       <w:r>
-        <w:t>Die Tabelle „learningresults“ dient zum Speichern der Lernerfolge. Für jede Übung wird die Anzahl der richtigen und falschen Lösungen festgehalten. Über den Fremdschlüssel „uuid“, kann das jeweilige Ergebnis dem richtigen Nutzer zugeordnet werden.</w:t>
-      </w:r>
-      <w:r>
-        <w:t xml:space="preserve"> In der Tabelle „learningplans“ werden die vom Nutzer erstellten Lernpläne gespeichert. Auch hier erfolgt die Zuordnung über den Fremdschlüssel „uuid“.</w:t>
+        <w:t>Die Tabelle „</w:t>
+      </w:r>
+      <w:proofErr w:type="spellStart"/>
+      <w:r>
+        <w:t>learningresults</w:t>
+      </w:r>
+      <w:proofErr w:type="spellEnd"/>
+      <w:r>
+        <w:t>“ dient zum Speichern der Lernerfolge. Für jede Übung wird die Anzahl der richtigen und falschen Lösungen festgehalten. Über den Fremdschlüssel „</w:t>
+      </w:r>
+      <w:proofErr w:type="spellStart"/>
+      <w:r>
+        <w:t>uuid</w:t>
+      </w:r>
+      <w:proofErr w:type="spellEnd"/>
+      <w:r>
+        <w:t>“, kann das jeweilige Ergebnis dem richtigen Nutzer zugeordnet werden.</w:t>
+      </w:r>
+      <w:r>
+        <w:t xml:space="preserve"> Die „</w:t>
+      </w:r>
+      <w:proofErr w:type="spellStart"/>
+      <w:r>
+        <w:t>uuid</w:t>
+      </w:r>
+      <w:proofErr w:type="spellEnd"/>
+      <w:r>
+        <w:t>“ ist eine Eindeutige ID, welche jeder Nutzer bei der Erstellung des Accounts zugeordnet bekommt. In der Tabelle „</w:t>
+      </w:r>
+      <w:proofErr w:type="spellStart"/>
+      <w:r>
+        <w:t>loginsystems</w:t>
+      </w:r>
+      <w:proofErr w:type="spellEnd"/>
+      <w:r>
+        <w:t>“ dient das Feld „</w:t>
+      </w:r>
+      <w:proofErr w:type="spellStart"/>
+      <w:r>
+        <w:t>uuid</w:t>
+      </w:r>
+      <w:proofErr w:type="spellEnd"/>
+      <w:r>
+        <w:t xml:space="preserve">“ also als eindeutiger </w:t>
+      </w:r>
+      <w:r>
+        <w:t>primär</w:t>
+      </w:r>
+      <w:r>
+        <w:t xml:space="preserve"> Schlüssel, auf welchen von den anderen Tabellen mit Fremdschlüsseln referenziert werden kann.</w:t>
+      </w:r>
+      <w:r>
+        <w:t xml:space="preserve"> In der Tabelle „</w:t>
+      </w:r>
+      <w:proofErr w:type="spellStart"/>
+      <w:r>
+        <w:t>learningplans</w:t>
+      </w:r>
+      <w:proofErr w:type="spellEnd"/>
+      <w:r>
+        <w:t>“ werden die vom Nutzer erstellten Lernpläne gespeichert. Auch hier erfolgt die Zuordnung</w:t>
+      </w:r>
+      <w:r>
+        <w:t xml:space="preserve"> zum Nutzer</w:t>
+      </w:r>
+      <w:r>
+        <w:t xml:space="preserve"> über den Fremdschlüssel „</w:t>
+      </w:r>
+      <w:proofErr w:type="spellStart"/>
+      <w:r>
+        <w:t>uuid</w:t>
+      </w:r>
+      <w:proofErr w:type="spellEnd"/>
+      <w:r>
+        <w:t>“.</w:t>
       </w:r>
     </w:p>
     <w:p/>
     <w:p>
       <w:pPr>
-        <w:rPr>
-          <w:b/>
-          <w:bCs/>
-        </w:rPr>
+        <w:pStyle w:val="berschrift1"/>
       </w:pPr>
       <w:r>
-        <w:rPr>
-          <w:b/>
-          <w:bCs/>
-        </w:rPr>
         <w:t>Backend</w:t>
       </w:r>
     </w:p>
@@ -597,23 +731,95 @@
         <w:t>Im Backend</w:t>
       </w:r>
       <w:r>
-        <w:t xml:space="preserve"> (backend.php) werden sämtliche Datenbank Transaktionen gehandhabt.  Mithilfe von If-Abfragen wird überprüft, welche Transaktion durchgeführt werden soll. Hierbei ist zu erwähnen, dass im Backend auch verschiedene Sicherheitsvorkehrungen getroffen wurden, um die Datenbank vor möglichen Angriffen oder nicht vorgesehenen Nutzeraktionen zu schützen. </w:t>
+        <w:t xml:space="preserve"> (</w:t>
+      </w:r>
+      <w:proofErr w:type="spellStart"/>
+      <w:r>
+        <w:t>backend.php</w:t>
+      </w:r>
+      <w:proofErr w:type="spellEnd"/>
+      <w:r>
+        <w:t xml:space="preserve">) werden sämtliche Datenbank Transaktionen gehandhabt.  Mithilfe von </w:t>
+      </w:r>
+      <w:proofErr w:type="spellStart"/>
+      <w:r>
+        <w:t>If</w:t>
+      </w:r>
+      <w:proofErr w:type="spellEnd"/>
+      <w:r>
+        <w:t xml:space="preserve">-Abfragen wird überprüft, welche Transaktion durchgeführt werden soll. Hierbei ist zu erwähnen, dass im Backend auch verschiedene Sicherheitsvorkehrungen getroffen wurden, um die Datenbank vor möglichen Angriffen oder nicht vorgesehenen Nutzeraktionen zu schützen. </w:t>
       </w:r>
       <w:r>
         <w:t xml:space="preserve">So wird zum Beispiel sichergestellt, dass die Werte, die vom Frontend </w:t>
       </w:r>
       <w:r>
-        <w:t>and das Backend übergeben werden,</w:t>
-      </w:r>
-      <w:r>
-        <w:t xml:space="preserve"> alle valide bzw. zulässige Werte sind. Nicht zulässige Werte, die z.B. durch eine DOM Manipulation erzeugt wurden, werden verworfen und nicht gespeichert. </w:t>
-      </w:r>
-      <w:r>
-        <w:t xml:space="preserve">Außerdem sind alle Datenbank Transaktionen mit Prepared-Statements umgesetzt, um die Datenbank vor SQL-Injections zu schützen. </w:t>
-      </w:r>
-      <w:r>
-        <w:br/>
-        <w:t>Neben den Datenbank Transaktionen ist auch das Speichern der gezeichneten Bilder im Backend umgesetzt. Jedes Bild erhält das entsprechende Label für die spätere Zuordnung beim Machine-Learning, ein Datumsstempel und eine eindeutige I</w:t>
+        <w:t>an das Backend übergeben werden,</w:t>
+      </w:r>
+      <w:r>
+        <w:t xml:space="preserve"> alle valide bzw. zulässige Werte sind. Nicht zulässige Werte, die z.B. durch eine DOM</w:t>
+      </w:r>
+      <w:r>
+        <w:t>-</w:t>
+      </w:r>
+      <w:r>
+        <w:t xml:space="preserve">Manipulation erzeugt wurden, werden verworfen und nicht gespeichert. </w:t>
+      </w:r>
+      <w:r>
+        <w:t xml:space="preserve">Außerdem sind alle Datenbank Transaktionen mit </w:t>
+      </w:r>
+      <w:r>
+        <w:t>„</w:t>
+      </w:r>
+      <w:proofErr w:type="spellStart"/>
+      <w:r>
+        <w:t>Prepared</w:t>
+      </w:r>
+      <w:proofErr w:type="spellEnd"/>
+      <w:r>
+        <w:t>-Statements</w:t>
+      </w:r>
+      <w:r>
+        <w:t>“</w:t>
+      </w:r>
+      <w:r>
+        <w:t xml:space="preserve"> umgesetzt</w:t>
+      </w:r>
+      <w:r>
+        <w:t>. Das Datenbank System erhält die SQL-Statements dadurch ohne Parameter bzw. mit Platzhaltern für die Parameter. Erst nachdem die Parameter vom Datenbank System auf ihre Gültigkeit überprüft wurden, wird die Transaktion ausgeführt.</w:t>
+      </w:r>
+      <w:r>
+        <w:t xml:space="preserve"> Durch diese Methodik wird</w:t>
+      </w:r>
+      <w:r>
+        <w:t xml:space="preserve"> </w:t>
+      </w:r>
+      <w:r>
+        <w:t>die Datenbank vor „SQL-</w:t>
+      </w:r>
+      <w:proofErr w:type="spellStart"/>
+      <w:r>
+        <w:t>Injections</w:t>
+      </w:r>
+      <w:proofErr w:type="spellEnd"/>
+      <w:r>
+        <w:t xml:space="preserve">“ </w:t>
+      </w:r>
+      <w:r>
+        <w:t>geschützt.</w:t>
+      </w:r>
+      <w:r>
+        <w:t xml:space="preserve"> Neben</w:t>
+      </w:r>
+      <w:r>
+        <w:t xml:space="preserve"> den Datenbank Transaktionen ist auch das Speichern der gezeichneten Bilder im Backend umgesetzt. Jedes Bild erhält das entsprechende Label für die spätere Zuordnung beim </w:t>
+      </w:r>
+      <w:proofErr w:type="spellStart"/>
+      <w:r>
+        <w:t>Machine</w:t>
+      </w:r>
+      <w:proofErr w:type="spellEnd"/>
+      <w:r>
+        <w:t>-Learning, ein Datumsstempel und eine eindeutige I</w:t>
       </w:r>
       <w:r>
         <w:t>D</w:t>
@@ -628,17 +834,21 @@
     <w:p/>
     <w:p>
       <w:pPr>
-        <w:rPr>
-          <w:b/>
-          <w:bCs/>
-        </w:rPr>
+        <w:pStyle w:val="berschrift1"/>
       </w:pPr>
-      <w:r>
-        <w:rPr>
-          <w:b/>
-          <w:bCs/>
-        </w:rPr>
-        <w:t>Machine-Learning Bilderkennung und Resemble.js</w:t>
+      <w:proofErr w:type="spellStart"/>
+      <w:r>
+        <w:t>Machine</w:t>
+      </w:r>
+      <w:proofErr w:type="spellEnd"/>
+      <w:r>
+        <w:t>-Learning Bild</w:t>
+      </w:r>
+      <w:r>
+        <w:t>verarbeitung</w:t>
+      </w:r>
+      <w:r>
+        <w:t xml:space="preserve"> und Resemble.js</w:t>
       </w:r>
     </w:p>
     <w:p>
@@ -646,7 +856,39 @@
         <w:keepNext/>
       </w:pPr>
       <w:r>
-        <w:t xml:space="preserve">Die Bildverarbeitung im Projekt erfolgt mittels Bilderkennung durch verschiedene Machine-Learning Modelle. Diese Herangehensweise war auch schon in der Konzeptphase des Projekts so geplant. Allerdings </w:t>
+        <w:t xml:space="preserve">Die </w:t>
+      </w:r>
+      <w:r>
+        <w:t>Erkennung der Freihandzeichnungen</w:t>
+      </w:r>
+      <w:r>
+        <w:t xml:space="preserve"> erfolgt mittels </w:t>
+      </w:r>
+      <w:r>
+        <w:t>Bildverarbeitung</w:t>
+      </w:r>
+      <w:r>
+        <w:t xml:space="preserve"> durch verschiedene </w:t>
+      </w:r>
+      <w:proofErr w:type="spellStart"/>
+      <w:r>
+        <w:t>Machine</w:t>
+      </w:r>
+      <w:proofErr w:type="spellEnd"/>
+      <w:r>
+        <w:t>-Learning Modelle</w:t>
+      </w:r>
+      <w:r>
+        <w:t xml:space="preserve"> bzw. neuronale Netze</w:t>
+      </w:r>
+      <w:r>
+        <w:t xml:space="preserve">. Die </w:t>
+      </w:r>
+      <w:r>
+        <w:t>Umsetzung dieses Features mit einem neuronalen Netz</w:t>
+      </w:r>
+      <w:r>
+        <w:t xml:space="preserve"> war auch schon in der Konzeptphase des Projekts so geplant. Allerdings </w:t>
       </w:r>
       <w:r>
         <w:t xml:space="preserve">kam auch ein Bildvergleich, zwischen optimaler Lösung und erstellter Nutzerlösung, in Frage. Im Rahmen der Recherche einer solchen Lösung </w:t>
@@ -664,19 +906,28 @@
         <w:t>.</w:t>
       </w:r>
       <w:r>
-        <w:t xml:space="preserve"> Nach genauerer Untersuchung dieser Bibliothek wurde allerdings klar, dass schon kleinste Unterschiede in den Bildern zu </w:t>
+        <w:t xml:space="preserve"> Nach </w:t>
+      </w:r>
+      <w:r>
+        <w:t>näherer</w:t>
+      </w:r>
+      <w:r>
+        <w:t xml:space="preserve"> Untersuchung dieser Bibliothek wurde allerdings klar, dass schon kleinste Unterschiede in den Bildern zu </w:t>
       </w:r>
       <w:r>
         <w:t>einer hohen prozentualen Differenz in der Auswertung führen.</w:t>
       </w:r>
       <w:r>
-        <w:t xml:space="preserve"> Auf der Resemble.js Webseite wird ein Beispiel gezeigt, was dies auch nochmal</w:t>
+        <w:t xml:space="preserve"> Auf </w:t>
+      </w:r>
+      <w:r>
+        <w:lastRenderedPageBreak/>
+        <w:t>der Resemble.js Webseite wird ein Beispiel gezeigt, was dies auch nochmal</w:t>
       </w:r>
       <w:r>
         <w:t xml:space="preserve"> </w:t>
       </w:r>
       <w:r>
-        <w:lastRenderedPageBreak/>
         <w:t xml:space="preserve">verdeutlicht. </w:t>
       </w:r>
       <w:r>
@@ -747,10 +998,22 @@
         <w:t>Bilder,</w:t>
       </w:r>
       <w:r>
-        <w:t xml:space="preserve"> die verglichen werden sollen. Das Bild auf der rechten Seite stellt das Ergebnis dar. Im Ergebnisbild sind alle unterschiede Pink markiert. </w:t>
-      </w:r>
-      <w:r>
-        <w:t xml:space="preserve">Wie zu sehen ist werden die Bilder Pixelgenau verglichen, was bei einer Freihandzeichnung wie in unserem Fall zu sehr schlechten Ergebnissen führen würde. </w:t>
+        <w:t xml:space="preserve"> die verglichen werden sollen. Das Bild auf der rechten Seite stellt das Ergebnis dar. Im Ergebnisbild sind alle unterschiede </w:t>
+      </w:r>
+      <w:r>
+        <w:t>p</w:t>
+      </w:r>
+      <w:r>
+        <w:t xml:space="preserve">ink markiert. </w:t>
+      </w:r>
+      <w:r>
+        <w:t xml:space="preserve">Wie zu sehen ist werden die Bilder </w:t>
+      </w:r>
+      <w:r>
+        <w:t>p</w:t>
+      </w:r>
+      <w:r>
+        <w:t xml:space="preserve">ixelgenau verglichen, was bei einer Freihandzeichnung wie in unserem Fall zu schlechten Ergebnissen führen würde. </w:t>
       </w:r>
       <w:r>
         <w:t>Außerdem wird für die verwenden von Resemble.js d</w:t>
@@ -768,10 +1031,44 @@
         <w:t xml:space="preserve">. </w:t>
       </w:r>
       <w:r>
-        <w:t xml:space="preserve">Aus den genannten Gründen kam die verwendung eines Bildvergleichs bzw. die Verwendung von Resemble.js für dieses Projekt nicht in Frage. </w:t>
+        <w:t>Aus d</w:t>
+      </w:r>
+      <w:r>
+        <w:t>iesen zwei</w:t>
+      </w:r>
+      <w:r>
+        <w:t xml:space="preserve"> genannten Gründen kam die verwendung eines Bildvergleichs bzw. die Verwendung von Resemble.js für dieses Projekt nicht in Frage. </w:t>
       </w:r>
     </w:p>
     <w:p/>
+    <w:p>
+      <w:pPr>
+        <w:pStyle w:val="berschrift1"/>
+      </w:pPr>
+      <w:proofErr w:type="spellStart"/>
+      <w:r>
+        <w:t>Lessons</w:t>
+      </w:r>
+      <w:proofErr w:type="spellEnd"/>
+      <w:r>
+        <w:t xml:space="preserve"> </w:t>
+      </w:r>
+      <w:proofErr w:type="spellStart"/>
+      <w:r>
+        <w:t>Learned</w:t>
+      </w:r>
+      <w:proofErr w:type="spellEnd"/>
+      <w:r>
+        <w:t xml:space="preserve"> / Ausblick</w:t>
+      </w:r>
+    </w:p>
+    <w:p>
+      <w:pPr>
+        <w:rPr>
+          <w:lang w:eastAsia="ja-JP"/>
+        </w:rPr>
+      </w:pPr>
+    </w:p>
     <w:sectPr>
       <w:pgSz w:w="11906" w:h="16838"/>
       <w:pgMar w:top="1417" w:right="1417" w:bottom="1134" w:left="1417" w:header="708" w:footer="708" w:gutter="0"/>
@@ -1181,6 +1478,28 @@
     <w:name w:val="Normal"/>
     <w:qFormat/>
   </w:style>
+  <w:style w:type="paragraph" w:styleId="berschrift1">
+    <w:name w:val="heading 1"/>
+    <w:basedOn w:val="Standard"/>
+    <w:next w:val="Standard"/>
+    <w:link w:val="berschrift1Zchn"/>
+    <w:uiPriority w:val="9"/>
+    <w:qFormat/>
+    <w:rsid w:val="00990C4A"/>
+    <w:pPr>
+      <w:keepNext/>
+      <w:keepLines/>
+      <w:spacing w:before="240" w:after="0" w:line="276" w:lineRule="auto"/>
+      <w:outlineLvl w:val="0"/>
+    </w:pPr>
+    <w:rPr>
+      <w:rFonts w:asciiTheme="majorHAnsi" w:eastAsiaTheme="majorEastAsia" w:hAnsiTheme="majorHAnsi" w:cstheme="majorBidi"/>
+      <w:color w:val="2F5496" w:themeColor="accent1" w:themeShade="BF"/>
+      <w:sz w:val="32"/>
+      <w:szCs w:val="32"/>
+      <w:lang w:eastAsia="ja-JP"/>
+    </w:rPr>
+  </w:style>
   <w:style w:type="character" w:default="1" w:styleId="Absatz-Standardschriftart">
     <w:name w:val="Default Paragraph Font"/>
     <w:uiPriority w:val="1"/>
@@ -1225,6 +1544,56 @@
       <w:color w:val="44546A" w:themeColor="text2"/>
       <w:sz w:val="18"/>
       <w:szCs w:val="18"/>
+    </w:rPr>
+  </w:style>
+  <w:style w:type="paragraph" w:styleId="Titel">
+    <w:name w:val="Title"/>
+    <w:basedOn w:val="Standard"/>
+    <w:next w:val="Standard"/>
+    <w:link w:val="TitelZchn"/>
+    <w:uiPriority w:val="10"/>
+    <w:qFormat/>
+    <w:rsid w:val="00990C4A"/>
+    <w:pPr>
+      <w:spacing w:after="0" w:line="240" w:lineRule="auto"/>
+      <w:contextualSpacing/>
+    </w:pPr>
+    <w:rPr>
+      <w:rFonts w:asciiTheme="majorHAnsi" w:eastAsiaTheme="majorEastAsia" w:hAnsiTheme="majorHAnsi" w:cstheme="majorBidi"/>
+      <w:spacing w:val="-10"/>
+      <w:kern w:val="28"/>
+      <w:sz w:val="56"/>
+      <w:szCs w:val="56"/>
+      <w:lang w:eastAsia="ja-JP"/>
+    </w:rPr>
+  </w:style>
+  <w:style w:type="character" w:customStyle="1" w:styleId="TitelZchn">
+    <w:name w:val="Titel Zchn"/>
+    <w:basedOn w:val="Absatz-Standardschriftart"/>
+    <w:link w:val="Titel"/>
+    <w:uiPriority w:val="10"/>
+    <w:rsid w:val="00990C4A"/>
+    <w:rPr>
+      <w:rFonts w:asciiTheme="majorHAnsi" w:eastAsiaTheme="majorEastAsia" w:hAnsiTheme="majorHAnsi" w:cstheme="majorBidi"/>
+      <w:spacing w:val="-10"/>
+      <w:kern w:val="28"/>
+      <w:sz w:val="56"/>
+      <w:szCs w:val="56"/>
+      <w:lang w:eastAsia="ja-JP"/>
+    </w:rPr>
+  </w:style>
+  <w:style w:type="character" w:customStyle="1" w:styleId="berschrift1Zchn">
+    <w:name w:val="Überschrift 1 Zchn"/>
+    <w:basedOn w:val="Absatz-Standardschriftart"/>
+    <w:link w:val="berschrift1"/>
+    <w:uiPriority w:val="9"/>
+    <w:rsid w:val="00990C4A"/>
+    <w:rPr>
+      <w:rFonts w:asciiTheme="majorHAnsi" w:eastAsiaTheme="majorEastAsia" w:hAnsiTheme="majorHAnsi" w:cstheme="majorBidi"/>
+      <w:color w:val="2F5496" w:themeColor="accent1" w:themeShade="BF"/>
+      <w:sz w:val="32"/>
+      <w:szCs w:val="32"/>
+      <w:lang w:eastAsia="ja-JP"/>
     </w:rPr>
   </w:style>
 </w:styles>

--- a/documentation/Technischer Aufbau.docx
+++ b/documentation/Technischer Aufbau.docx
@@ -372,7 +372,7 @@
                     <pic:cNvPicPr/>
                   </pic:nvPicPr>
                   <pic:blipFill>
-                    <a:blip r:embed="rId4"/>
+                    <a:blip r:embed="rId6"/>
                     <a:stretch>
                       <a:fillRect/>
                     </a:stretch>
@@ -531,9 +531,9 @@
           <w:noProof/>
         </w:rPr>
         <w:drawing>
-          <wp:inline distT="0" distB="0" distL="0" distR="0" wp14:anchorId="70289BF1" wp14:editId="063C01BA">
-            <wp:extent cx="5115464" cy="3709726"/>
-            <wp:effectExtent l="0" t="0" r="9525" b="5080"/>
+          <wp:inline distT="0" distB="0" distL="0" distR="0" wp14:anchorId="70289BF1" wp14:editId="2799B0BA">
+            <wp:extent cx="4867275" cy="3529740"/>
+            <wp:effectExtent l="0" t="0" r="0" b="0"/>
             <wp:docPr id="2" name="Grafik 2"/>
             <wp:cNvGraphicFramePr>
               <a:graphicFrameLocks xmlns:a="http://schemas.openxmlformats.org/drawingml/2006/main" noChangeAspect="1"/>
@@ -546,7 +546,7 @@
                     <pic:cNvPicPr/>
                   </pic:nvPicPr>
                   <pic:blipFill>
-                    <a:blip r:embed="rId5"/>
+                    <a:blip r:embed="rId7"/>
                     <a:stretch>
                       <a:fillRect/>
                     </a:stretch>
@@ -554,7 +554,7 @@
                   <pic:spPr>
                     <a:xfrm>
                       <a:off x="0" y="0"/>
-                      <a:ext cx="5125175" cy="3716768"/>
+                      <a:ext cx="4884756" cy="3542417"/>
                     </a:xfrm>
                     <a:prstGeom prst="rect">
                       <a:avLst/>
@@ -950,7 +950,7 @@
                     <pic:cNvPicPr/>
                   </pic:nvPicPr>
                   <pic:blipFill>
-                    <a:blip r:embed="rId6"/>
+                    <a:blip r:embed="rId8"/>
                     <a:stretch>
                       <a:fillRect/>
                     </a:stretch>
@@ -1070,6 +1070,12 @@
       </w:pPr>
     </w:p>
     <w:sectPr>
+      <w:headerReference w:type="even" r:id="rId9"/>
+      <w:headerReference w:type="default" r:id="rId10"/>
+      <w:footerReference w:type="even" r:id="rId11"/>
+      <w:footerReference w:type="default" r:id="rId12"/>
+      <w:headerReference w:type="first" r:id="rId13"/>
+      <w:footerReference w:type="first" r:id="rId14"/>
       <w:pgSz w:w="11906" w:h="16838"/>
       <w:pgMar w:top="1417" w:right="1417" w:bottom="1134" w:left="1417" w:header="708" w:footer="708" w:gutter="0"/>
       <w:cols w:space="708"/>
@@ -1077,6 +1083,148 @@
     </w:sectPr>
   </w:body>
 </w:document>
+</file>
+
+<file path=word/endnotes.xml><?xml version="1.0" encoding="utf-8"?>
+<w:endnotes xmlns:wpc="http://schemas.microsoft.com/office/word/2010/wordprocessingCanvas" xmlns:cx="http://schemas.microsoft.com/office/drawing/2014/chartex" xmlns:cx1="http://schemas.microsoft.com/office/drawing/2015/9/8/chartex" xmlns:cx2="http://schemas.microsoft.com/office/drawing/2015/10/21/chartex" xmlns:cx3="http://schemas.microsoft.com/office/drawing/2016/5/9/chartex" xmlns:cx4="http://schemas.microsoft.com/office/drawing/2016/5/10/chartex" xmlns:cx5="http://schemas.microsoft.com/office/drawing/2016/5/11/chartex" xmlns:cx6="http://schemas.microsoft.com/office/drawing/2016/5/12/chartex" xmlns:cx7="http://schemas.microsoft.com/office/drawing/2016/5/13/chartex" xmlns:cx8="http://schemas.microsoft.com/office/drawing/2016/5/14/chartex" xmlns:mc="http://schemas.openxmlformats.org/markup-compatibility/2006" xmlns:aink="http://schemas.microsoft.com/office/drawing/2016/ink" xmlns:am3d="http://schemas.microsoft.com/office/drawing/2017/model3d" xmlns:o="urn:schemas-microsoft-com:office:office" xmlns:oel="http://schemas.microsoft.com/office/2019/extlst" xmlns:r="http://schemas.openxmlformats.org/officeDocument/2006/relationships" xmlns:m="http://schemas.openxmlformats.org/officeDocument/2006/math" xmlns:v="urn:schemas-microsoft-com:vml" xmlns:wp14="http://schemas.microsoft.com/office/word/2010/wordprocessingDrawing" xmlns:wp="http://schemas.openxmlformats.org/drawingml/2006/wordprocessingDrawing" xmlns:w10="urn:schemas-microsoft-com:office:word" xmlns:w="http://schemas.openxmlformats.org/wordprocessingml/2006/main" xmlns:w14="http://schemas.microsoft.com/office/word/2010/wordml" xmlns:w15="http://schemas.microsoft.com/office/word/2012/wordml" xmlns:w16cex="http://schemas.microsoft.com/office/word/2018/wordml/cex" xmlns:w16cid="http://schemas.microsoft.com/office/word/2016/wordml/cid" xmlns:w16="http://schemas.microsoft.com/office/word/2018/wordml" xmlns:w16sdtdh="http://schemas.microsoft.com/office/word/2020/wordml/sdtdatahash" xmlns:w16se="http://schemas.microsoft.com/office/word/2015/wordml/symex" xmlns:wpg="http://schemas.microsoft.com/office/word/2010/wordprocessingGroup" xmlns:wpi="http://schemas.microsoft.com/office/word/2010/wordprocessingInk" xmlns:wne="http://schemas.microsoft.com/office/word/2006/wordml" xmlns:wps="http://schemas.microsoft.com/office/word/2010/wordprocessingShape" mc:Ignorable="w14 w15 w16se w16cid w16 w16cex w16sdtdh wp14">
+  <w:endnote w:type="separator" w:id="-1">
+    <w:p>
+      <w:pPr>
+        <w:spacing w:after="0" w:line="240" w:lineRule="auto"/>
+      </w:pPr>
+      <w:r>
+        <w:separator/>
+      </w:r>
+    </w:p>
+  </w:endnote>
+  <w:endnote w:type="continuationSeparator" w:id="0">
+    <w:p>
+      <w:pPr>
+        <w:spacing w:after="0" w:line="240" w:lineRule="auto"/>
+      </w:pPr>
+      <w:r>
+        <w:continuationSeparator/>
+      </w:r>
+    </w:p>
+  </w:endnote>
+</w:endnotes>
+</file>
+
+<file path=word/footer1.xml><?xml version="1.0" encoding="utf-8"?>
+<w:ftr xmlns:wpc="http://schemas.microsoft.com/office/word/2010/wordprocessingCanvas" xmlns:cx="http://schemas.microsoft.com/office/drawing/2014/chartex" xmlns:cx1="http://schemas.microsoft.com/office/drawing/2015/9/8/chartex" xmlns:cx2="http://schemas.microsoft.com/office/drawing/2015/10/21/chartex" xmlns:cx3="http://schemas.microsoft.com/office/drawing/2016/5/9/chartex" xmlns:cx4="http://schemas.microsoft.com/office/drawing/2016/5/10/chartex" xmlns:cx5="http://schemas.microsoft.com/office/drawing/2016/5/11/chartex" xmlns:cx6="http://schemas.microsoft.com/office/drawing/2016/5/12/chartex" xmlns:cx7="http://schemas.microsoft.com/office/drawing/2016/5/13/chartex" xmlns:cx8="http://schemas.microsoft.com/office/drawing/2016/5/14/chartex" xmlns:mc="http://schemas.openxmlformats.org/markup-compatibility/2006" xmlns:aink="http://schemas.microsoft.com/office/drawing/2016/ink" xmlns:am3d="http://schemas.microsoft.com/office/drawing/2017/model3d" xmlns:o="urn:schemas-microsoft-com:office:office" xmlns:oel="http://schemas.microsoft.com/office/2019/extlst" xmlns:r="http://schemas.openxmlformats.org/officeDocument/2006/relationships" xmlns:m="http://schemas.openxmlformats.org/officeDocument/2006/math" xmlns:v="urn:schemas-microsoft-com:vml" xmlns:wp14="http://schemas.microsoft.com/office/word/2010/wordprocessingDrawing" xmlns:wp="http://schemas.openxmlformats.org/drawingml/2006/wordprocessingDrawing" xmlns:w10="urn:schemas-microsoft-com:office:word" xmlns:w="http://schemas.openxmlformats.org/wordprocessingml/2006/main" xmlns:w14="http://schemas.microsoft.com/office/word/2010/wordml" xmlns:w15="http://schemas.microsoft.com/office/word/2012/wordml" xmlns:w16cex="http://schemas.microsoft.com/office/word/2018/wordml/cex" xmlns:w16cid="http://schemas.microsoft.com/office/word/2016/wordml/cid" xmlns:w16="http://schemas.microsoft.com/office/word/2018/wordml" xmlns:w16sdtdh="http://schemas.microsoft.com/office/word/2020/wordml/sdtdatahash" xmlns:w16se="http://schemas.microsoft.com/office/word/2015/wordml/symex" xmlns:wpg="http://schemas.microsoft.com/office/word/2010/wordprocessingGroup" xmlns:wpi="http://schemas.microsoft.com/office/word/2010/wordprocessingInk" xmlns:wne="http://schemas.microsoft.com/office/word/2006/wordml" xmlns:wps="http://schemas.microsoft.com/office/word/2010/wordprocessingShape" mc:Ignorable="w14 w15 w16se w16cid w16 w16cex w16sdtdh wp14">
+  <w:p>
+    <w:pPr>
+      <w:pStyle w:val="Fuzeile"/>
+    </w:pPr>
+  </w:p>
+</w:ftr>
+</file>
+
+<file path=word/footer2.xml><?xml version="1.0" encoding="utf-8"?>
+<w:ftr xmlns:wpc="http://schemas.microsoft.com/office/word/2010/wordprocessingCanvas" xmlns:cx="http://schemas.microsoft.com/office/drawing/2014/chartex" xmlns:cx1="http://schemas.microsoft.com/office/drawing/2015/9/8/chartex" xmlns:cx2="http://schemas.microsoft.com/office/drawing/2015/10/21/chartex" xmlns:cx3="http://schemas.microsoft.com/office/drawing/2016/5/9/chartex" xmlns:cx4="http://schemas.microsoft.com/office/drawing/2016/5/10/chartex" xmlns:cx5="http://schemas.microsoft.com/office/drawing/2016/5/11/chartex" xmlns:cx6="http://schemas.microsoft.com/office/drawing/2016/5/12/chartex" xmlns:cx7="http://schemas.microsoft.com/office/drawing/2016/5/13/chartex" xmlns:cx8="http://schemas.microsoft.com/office/drawing/2016/5/14/chartex" xmlns:mc="http://schemas.openxmlformats.org/markup-compatibility/2006" xmlns:aink="http://schemas.microsoft.com/office/drawing/2016/ink" xmlns:am3d="http://schemas.microsoft.com/office/drawing/2017/model3d" xmlns:o="urn:schemas-microsoft-com:office:office" xmlns:oel="http://schemas.microsoft.com/office/2019/extlst" xmlns:r="http://schemas.openxmlformats.org/officeDocument/2006/relationships" xmlns:m="http://schemas.openxmlformats.org/officeDocument/2006/math" xmlns:v="urn:schemas-microsoft-com:vml" xmlns:wp14="http://schemas.microsoft.com/office/word/2010/wordprocessingDrawing" xmlns:wp="http://schemas.openxmlformats.org/drawingml/2006/wordprocessingDrawing" xmlns:w10="urn:schemas-microsoft-com:office:word" xmlns:w="http://schemas.openxmlformats.org/wordprocessingml/2006/main" xmlns:w14="http://schemas.microsoft.com/office/word/2010/wordml" xmlns:w15="http://schemas.microsoft.com/office/word/2012/wordml" xmlns:w16cex="http://schemas.microsoft.com/office/word/2018/wordml/cex" xmlns:w16cid="http://schemas.microsoft.com/office/word/2016/wordml/cid" xmlns:w16="http://schemas.microsoft.com/office/word/2018/wordml" xmlns:w16sdtdh="http://schemas.microsoft.com/office/word/2020/wordml/sdtdatahash" xmlns:w16se="http://schemas.microsoft.com/office/word/2015/wordml/symex" xmlns:wpg="http://schemas.microsoft.com/office/word/2010/wordprocessingGroup" xmlns:wpi="http://schemas.microsoft.com/office/word/2010/wordprocessingInk" xmlns:wne="http://schemas.microsoft.com/office/word/2006/wordml" xmlns:wps="http://schemas.microsoft.com/office/word/2010/wordprocessingShape" mc:Ignorable="w14 w15 w16se w16cid w16 w16cex w16sdtdh wp14">
+  <w:sdt>
+    <w:sdtPr>
+      <w:id w:val="-1526322078"/>
+      <w:docPartObj>
+        <w:docPartGallery w:val="Page Numbers (Bottom of Page)"/>
+        <w:docPartUnique/>
+      </w:docPartObj>
+    </w:sdtPr>
+    <w:sdtContent>
+      <w:p>
+        <w:pPr>
+          <w:pStyle w:val="Fuzeile"/>
+          <w:jc w:val="right"/>
+        </w:pPr>
+        <w:r>
+          <w:fldChar w:fldCharType="begin"/>
+        </w:r>
+        <w:r>
+          <w:instrText>PAGE   \* MERGEFORMAT</w:instrText>
+        </w:r>
+        <w:r>
+          <w:fldChar w:fldCharType="separate"/>
+        </w:r>
+        <w:r>
+          <w:t>2</w:t>
+        </w:r>
+        <w:r>
+          <w:fldChar w:fldCharType="end"/>
+        </w:r>
+      </w:p>
+    </w:sdtContent>
+  </w:sdt>
+  <w:p>
+    <w:pPr>
+      <w:pStyle w:val="Fuzeile"/>
+    </w:pPr>
+  </w:p>
+</w:ftr>
+</file>
+
+<file path=word/footer3.xml><?xml version="1.0" encoding="utf-8"?>
+<w:ftr xmlns:wpc="http://schemas.microsoft.com/office/word/2010/wordprocessingCanvas" xmlns:cx="http://schemas.microsoft.com/office/drawing/2014/chartex" xmlns:cx1="http://schemas.microsoft.com/office/drawing/2015/9/8/chartex" xmlns:cx2="http://schemas.microsoft.com/office/drawing/2015/10/21/chartex" xmlns:cx3="http://schemas.microsoft.com/office/drawing/2016/5/9/chartex" xmlns:cx4="http://schemas.microsoft.com/office/drawing/2016/5/10/chartex" xmlns:cx5="http://schemas.microsoft.com/office/drawing/2016/5/11/chartex" xmlns:cx6="http://schemas.microsoft.com/office/drawing/2016/5/12/chartex" xmlns:cx7="http://schemas.microsoft.com/office/drawing/2016/5/13/chartex" xmlns:cx8="http://schemas.microsoft.com/office/drawing/2016/5/14/chartex" xmlns:mc="http://schemas.openxmlformats.org/markup-compatibility/2006" xmlns:aink="http://schemas.microsoft.com/office/drawing/2016/ink" xmlns:am3d="http://schemas.microsoft.com/office/drawing/2017/model3d" xmlns:o="urn:schemas-microsoft-com:office:office" xmlns:oel="http://schemas.microsoft.com/office/2019/extlst" xmlns:r="http://schemas.openxmlformats.org/officeDocument/2006/relationships" xmlns:m="http://schemas.openxmlformats.org/officeDocument/2006/math" xmlns:v="urn:schemas-microsoft-com:vml" xmlns:wp14="http://schemas.microsoft.com/office/word/2010/wordprocessingDrawing" xmlns:wp="http://schemas.openxmlformats.org/drawingml/2006/wordprocessingDrawing" xmlns:w10="urn:schemas-microsoft-com:office:word" xmlns:w="http://schemas.openxmlformats.org/wordprocessingml/2006/main" xmlns:w14="http://schemas.microsoft.com/office/word/2010/wordml" xmlns:w15="http://schemas.microsoft.com/office/word/2012/wordml" xmlns:w16cex="http://schemas.microsoft.com/office/word/2018/wordml/cex" xmlns:w16cid="http://schemas.microsoft.com/office/word/2016/wordml/cid" xmlns:w16="http://schemas.microsoft.com/office/word/2018/wordml" xmlns:w16sdtdh="http://schemas.microsoft.com/office/word/2020/wordml/sdtdatahash" xmlns:w16se="http://schemas.microsoft.com/office/word/2015/wordml/symex" xmlns:wpg="http://schemas.microsoft.com/office/word/2010/wordprocessingGroup" xmlns:wpi="http://schemas.microsoft.com/office/word/2010/wordprocessingInk" xmlns:wne="http://schemas.microsoft.com/office/word/2006/wordml" xmlns:wps="http://schemas.microsoft.com/office/word/2010/wordprocessingShape" mc:Ignorable="w14 w15 w16se w16cid w16 w16cex w16sdtdh wp14">
+  <w:p>
+    <w:pPr>
+      <w:pStyle w:val="Fuzeile"/>
+    </w:pPr>
+  </w:p>
+</w:ftr>
+</file>
+
+<file path=word/footnotes.xml><?xml version="1.0" encoding="utf-8"?>
+<w:footnotes xmlns:wpc="http://schemas.microsoft.com/office/word/2010/wordprocessingCanvas" xmlns:cx="http://schemas.microsoft.com/office/drawing/2014/chartex" xmlns:cx1="http://schemas.microsoft.com/office/drawing/2015/9/8/chartex" xmlns:cx2="http://schemas.microsoft.com/office/drawing/2015/10/21/chartex" xmlns:cx3="http://schemas.microsoft.com/office/drawing/2016/5/9/chartex" xmlns:cx4="http://schemas.microsoft.com/office/drawing/2016/5/10/chartex" xmlns:cx5="http://schemas.microsoft.com/office/drawing/2016/5/11/chartex" xmlns:cx6="http://schemas.microsoft.com/office/drawing/2016/5/12/chartex" xmlns:cx7="http://schemas.microsoft.com/office/drawing/2016/5/13/chartex" xmlns:cx8="http://schemas.microsoft.com/office/drawing/2016/5/14/chartex" xmlns:mc="http://schemas.openxmlformats.org/markup-compatibility/2006" xmlns:aink="http://schemas.microsoft.com/office/drawing/2016/ink" xmlns:am3d="http://schemas.microsoft.com/office/drawing/2017/model3d" xmlns:o="urn:schemas-microsoft-com:office:office" xmlns:oel="http://schemas.microsoft.com/office/2019/extlst" xmlns:r="http://schemas.openxmlformats.org/officeDocument/2006/relationships" xmlns:m="http://schemas.openxmlformats.org/officeDocument/2006/math" xmlns:v="urn:schemas-microsoft-com:vml" xmlns:wp14="http://schemas.microsoft.com/office/word/2010/wordprocessingDrawing" xmlns:wp="http://schemas.openxmlformats.org/drawingml/2006/wordprocessingDrawing" xmlns:w10="urn:schemas-microsoft-com:office:word" xmlns:w="http://schemas.openxmlformats.org/wordprocessingml/2006/main" xmlns:w14="http://schemas.microsoft.com/office/word/2010/wordml" xmlns:w15="http://schemas.microsoft.com/office/word/2012/wordml" xmlns:w16cex="http://schemas.microsoft.com/office/word/2018/wordml/cex" xmlns:w16cid="http://schemas.microsoft.com/office/word/2016/wordml/cid" xmlns:w16="http://schemas.microsoft.com/office/word/2018/wordml" xmlns:w16sdtdh="http://schemas.microsoft.com/office/word/2020/wordml/sdtdatahash" xmlns:w16se="http://schemas.microsoft.com/office/word/2015/wordml/symex" xmlns:wpg="http://schemas.microsoft.com/office/word/2010/wordprocessingGroup" xmlns:wpi="http://schemas.microsoft.com/office/word/2010/wordprocessingInk" xmlns:wne="http://schemas.microsoft.com/office/word/2006/wordml" xmlns:wps="http://schemas.microsoft.com/office/word/2010/wordprocessingShape" mc:Ignorable="w14 w15 w16se w16cid w16 w16cex w16sdtdh wp14">
+  <w:footnote w:type="separator" w:id="-1">
+    <w:p>
+      <w:pPr>
+        <w:spacing w:after="0" w:line="240" w:lineRule="auto"/>
+      </w:pPr>
+      <w:r>
+        <w:separator/>
+      </w:r>
+    </w:p>
+  </w:footnote>
+  <w:footnote w:type="continuationSeparator" w:id="0">
+    <w:p>
+      <w:pPr>
+        <w:spacing w:after="0" w:line="240" w:lineRule="auto"/>
+      </w:pPr>
+      <w:r>
+        <w:continuationSeparator/>
+      </w:r>
+    </w:p>
+  </w:footnote>
+</w:footnotes>
+</file>
+
+<file path=word/header1.xml><?xml version="1.0" encoding="utf-8"?>
+<w:hdr xmlns:wpc="http://schemas.microsoft.com/office/word/2010/wordprocessingCanvas" xmlns:cx="http://schemas.microsoft.com/office/drawing/2014/chartex" xmlns:cx1="http://schemas.microsoft.com/office/drawing/2015/9/8/chartex" xmlns:cx2="http://schemas.microsoft.com/office/drawing/2015/10/21/chartex" xmlns:cx3="http://schemas.microsoft.com/office/drawing/2016/5/9/chartex" xmlns:cx4="http://schemas.microsoft.com/office/drawing/2016/5/10/chartex" xmlns:cx5="http://schemas.microsoft.com/office/drawing/2016/5/11/chartex" xmlns:cx6="http://schemas.microsoft.com/office/drawing/2016/5/12/chartex" xmlns:cx7="http://schemas.microsoft.com/office/drawing/2016/5/13/chartex" xmlns:cx8="http://schemas.microsoft.com/office/drawing/2016/5/14/chartex" xmlns:mc="http://schemas.openxmlformats.org/markup-compatibility/2006" xmlns:aink="http://schemas.microsoft.com/office/drawing/2016/ink" xmlns:am3d="http://schemas.microsoft.com/office/drawing/2017/model3d" xmlns:o="urn:schemas-microsoft-com:office:office" xmlns:oel="http://schemas.microsoft.com/office/2019/extlst" xmlns:r="http://schemas.openxmlformats.org/officeDocument/2006/relationships" xmlns:m="http://schemas.openxmlformats.org/officeDocument/2006/math" xmlns:v="urn:schemas-microsoft-com:vml" xmlns:wp14="http://schemas.microsoft.com/office/word/2010/wordprocessingDrawing" xmlns:wp="http://schemas.openxmlformats.org/drawingml/2006/wordprocessingDrawing" xmlns:w10="urn:schemas-microsoft-com:office:word" xmlns:w="http://schemas.openxmlformats.org/wordprocessingml/2006/main" xmlns:w14="http://schemas.microsoft.com/office/word/2010/wordml" xmlns:w15="http://schemas.microsoft.com/office/word/2012/wordml" xmlns:w16cex="http://schemas.microsoft.com/office/word/2018/wordml/cex" xmlns:w16cid="http://schemas.microsoft.com/office/word/2016/wordml/cid" xmlns:w16="http://schemas.microsoft.com/office/word/2018/wordml" xmlns:w16sdtdh="http://schemas.microsoft.com/office/word/2020/wordml/sdtdatahash" xmlns:w16se="http://schemas.microsoft.com/office/word/2015/wordml/symex" xmlns:wpg="http://schemas.microsoft.com/office/word/2010/wordprocessingGroup" xmlns:wpi="http://schemas.microsoft.com/office/word/2010/wordprocessingInk" xmlns:wne="http://schemas.microsoft.com/office/word/2006/wordml" xmlns:wps="http://schemas.microsoft.com/office/word/2010/wordprocessingShape" mc:Ignorable="w14 w15 w16se w16cid w16 w16cex w16sdtdh wp14">
+  <w:p>
+    <w:pPr>
+      <w:pStyle w:val="Kopfzeile"/>
+    </w:pPr>
+  </w:p>
+</w:hdr>
+</file>
+
+<file path=word/header2.xml><?xml version="1.0" encoding="utf-8"?>
+<w:hdr xmlns:wpc="http://schemas.microsoft.com/office/word/2010/wordprocessingCanvas" xmlns:cx="http://schemas.microsoft.com/office/drawing/2014/chartex" xmlns:cx1="http://schemas.microsoft.com/office/drawing/2015/9/8/chartex" xmlns:cx2="http://schemas.microsoft.com/office/drawing/2015/10/21/chartex" xmlns:cx3="http://schemas.microsoft.com/office/drawing/2016/5/9/chartex" xmlns:cx4="http://schemas.microsoft.com/office/drawing/2016/5/10/chartex" xmlns:cx5="http://schemas.microsoft.com/office/drawing/2016/5/11/chartex" xmlns:cx6="http://schemas.microsoft.com/office/drawing/2016/5/12/chartex" xmlns:cx7="http://schemas.microsoft.com/office/drawing/2016/5/13/chartex" xmlns:cx8="http://schemas.microsoft.com/office/drawing/2016/5/14/chartex" xmlns:mc="http://schemas.openxmlformats.org/markup-compatibility/2006" xmlns:aink="http://schemas.microsoft.com/office/drawing/2016/ink" xmlns:am3d="http://schemas.microsoft.com/office/drawing/2017/model3d" xmlns:o="urn:schemas-microsoft-com:office:office" xmlns:oel="http://schemas.microsoft.com/office/2019/extlst" xmlns:r="http://schemas.openxmlformats.org/officeDocument/2006/relationships" xmlns:m="http://schemas.openxmlformats.org/officeDocument/2006/math" xmlns:v="urn:schemas-microsoft-com:vml" xmlns:wp14="http://schemas.microsoft.com/office/word/2010/wordprocessingDrawing" xmlns:wp="http://schemas.openxmlformats.org/drawingml/2006/wordprocessingDrawing" xmlns:w10="urn:schemas-microsoft-com:office:word" xmlns:w="http://schemas.openxmlformats.org/wordprocessingml/2006/main" xmlns:w14="http://schemas.microsoft.com/office/word/2010/wordml" xmlns:w15="http://schemas.microsoft.com/office/word/2012/wordml" xmlns:w16cex="http://schemas.microsoft.com/office/word/2018/wordml/cex" xmlns:w16cid="http://schemas.microsoft.com/office/word/2016/wordml/cid" xmlns:w16="http://schemas.microsoft.com/office/word/2018/wordml" xmlns:w16sdtdh="http://schemas.microsoft.com/office/word/2020/wordml/sdtdatahash" xmlns:w16se="http://schemas.microsoft.com/office/word/2015/wordml/symex" xmlns:wpg="http://schemas.microsoft.com/office/word/2010/wordprocessingGroup" xmlns:wpi="http://schemas.microsoft.com/office/word/2010/wordprocessingInk" xmlns:wne="http://schemas.microsoft.com/office/word/2006/wordml" xmlns:wps="http://schemas.microsoft.com/office/word/2010/wordprocessingShape" mc:Ignorable="w14 w15 w16se w16cid w16 w16cex w16sdtdh wp14">
+  <w:p>
+    <w:pPr>
+      <w:pStyle w:val="Kopfzeile"/>
+    </w:pPr>
+  </w:p>
+</w:hdr>
+</file>
+
+<file path=word/header3.xml><?xml version="1.0" encoding="utf-8"?>
+<w:hdr xmlns:wpc="http://schemas.microsoft.com/office/word/2010/wordprocessingCanvas" xmlns:cx="http://schemas.microsoft.com/office/drawing/2014/chartex" xmlns:cx1="http://schemas.microsoft.com/office/drawing/2015/9/8/chartex" xmlns:cx2="http://schemas.microsoft.com/office/drawing/2015/10/21/chartex" xmlns:cx3="http://schemas.microsoft.com/office/drawing/2016/5/9/chartex" xmlns:cx4="http://schemas.microsoft.com/office/drawing/2016/5/10/chartex" xmlns:cx5="http://schemas.microsoft.com/office/drawing/2016/5/11/chartex" xmlns:cx6="http://schemas.microsoft.com/office/drawing/2016/5/12/chartex" xmlns:cx7="http://schemas.microsoft.com/office/drawing/2016/5/13/chartex" xmlns:cx8="http://schemas.microsoft.com/office/drawing/2016/5/14/chartex" xmlns:mc="http://schemas.openxmlformats.org/markup-compatibility/2006" xmlns:aink="http://schemas.microsoft.com/office/drawing/2016/ink" xmlns:am3d="http://schemas.microsoft.com/office/drawing/2017/model3d" xmlns:o="urn:schemas-microsoft-com:office:office" xmlns:oel="http://schemas.microsoft.com/office/2019/extlst" xmlns:r="http://schemas.openxmlformats.org/officeDocument/2006/relationships" xmlns:m="http://schemas.openxmlformats.org/officeDocument/2006/math" xmlns:v="urn:schemas-microsoft-com:vml" xmlns:wp14="http://schemas.microsoft.com/office/word/2010/wordprocessingDrawing" xmlns:wp="http://schemas.openxmlformats.org/drawingml/2006/wordprocessingDrawing" xmlns:w10="urn:schemas-microsoft-com:office:word" xmlns:w="http://schemas.openxmlformats.org/wordprocessingml/2006/main" xmlns:w14="http://schemas.microsoft.com/office/word/2010/wordml" xmlns:w15="http://schemas.microsoft.com/office/word/2012/wordml" xmlns:w16cex="http://schemas.microsoft.com/office/word/2018/wordml/cex" xmlns:w16cid="http://schemas.microsoft.com/office/word/2016/wordml/cid" xmlns:w16="http://schemas.microsoft.com/office/word/2018/wordml" xmlns:w16sdtdh="http://schemas.microsoft.com/office/word/2020/wordml/sdtdatahash" xmlns:w16se="http://schemas.microsoft.com/office/word/2015/wordml/symex" xmlns:wpg="http://schemas.microsoft.com/office/word/2010/wordprocessingGroup" xmlns:wpi="http://schemas.microsoft.com/office/word/2010/wordprocessingInk" xmlns:wne="http://schemas.microsoft.com/office/word/2006/wordml" xmlns:wps="http://schemas.microsoft.com/office/word/2010/wordprocessingShape" mc:Ignorable="w14 w15 w16se w16cid w16 w16cex w16sdtdh wp14">
+  <w:p>
+    <w:pPr>
+      <w:pStyle w:val="Kopfzeile"/>
+    </w:pPr>
+  </w:p>
+</w:hdr>
 </file>
 
 <file path=word/styles.xml><?xml version="1.0" encoding="utf-8"?>
@@ -1596,6 +1744,50 @@
       <w:lang w:eastAsia="ja-JP"/>
     </w:rPr>
   </w:style>
+  <w:style w:type="paragraph" w:styleId="Kopfzeile">
+    <w:name w:val="header"/>
+    <w:basedOn w:val="Standard"/>
+    <w:link w:val="KopfzeileZchn"/>
+    <w:uiPriority w:val="99"/>
+    <w:unhideWhenUsed/>
+    <w:rsid w:val="00EF0C27"/>
+    <w:pPr>
+      <w:tabs>
+        <w:tab w:val="center" w:pos="4536"/>
+        <w:tab w:val="right" w:pos="9072"/>
+      </w:tabs>
+      <w:spacing w:after="0" w:line="240" w:lineRule="auto"/>
+    </w:pPr>
+  </w:style>
+  <w:style w:type="character" w:customStyle="1" w:styleId="KopfzeileZchn">
+    <w:name w:val="Kopfzeile Zchn"/>
+    <w:basedOn w:val="Absatz-Standardschriftart"/>
+    <w:link w:val="Kopfzeile"/>
+    <w:uiPriority w:val="99"/>
+    <w:rsid w:val="00EF0C27"/>
+  </w:style>
+  <w:style w:type="paragraph" w:styleId="Fuzeile">
+    <w:name w:val="footer"/>
+    <w:basedOn w:val="Standard"/>
+    <w:link w:val="FuzeileZchn"/>
+    <w:uiPriority w:val="99"/>
+    <w:unhideWhenUsed/>
+    <w:rsid w:val="00EF0C27"/>
+    <w:pPr>
+      <w:tabs>
+        <w:tab w:val="center" w:pos="4536"/>
+        <w:tab w:val="right" w:pos="9072"/>
+      </w:tabs>
+      <w:spacing w:after="0" w:line="240" w:lineRule="auto"/>
+    </w:pPr>
+  </w:style>
+  <w:style w:type="character" w:customStyle="1" w:styleId="FuzeileZchn">
+    <w:name w:val="Fußzeile Zchn"/>
+    <w:basedOn w:val="Absatz-Standardschriftart"/>
+    <w:link w:val="Fuzeile"/>
+    <w:uiPriority w:val="99"/>
+    <w:rsid w:val="00EF0C27"/>
+  </w:style>
 </w:styles>
 </file>
 

--- a/documentation/Technischer Aufbau.docx
+++ b/documentation/Technischer Aufbau.docx
@@ -918,11 +918,7 @@
         <w:t>einer hohen prozentualen Differenz in der Auswertung führen.</w:t>
       </w:r>
       <w:r>
-        <w:t xml:space="preserve"> Auf </w:t>
-      </w:r>
-      <w:r>
-        <w:lastRenderedPageBreak/>
-        <w:t>der Resemble.js Webseite wird ein Beispiel gezeigt, was dies auch nochmal</w:t>
+        <w:t xml:space="preserve"> Auf der Resemble.js Webseite wird ein Beispiel gezeigt, was dies auch nochmal</w:t>
       </w:r>
       <w:r>
         <w:t xml:space="preserve"> </w:t>
@@ -1061,6 +1057,255 @@
       <w:r>
         <w:t xml:space="preserve"> / Ausblick</w:t>
       </w:r>
+    </w:p>
+    <w:p>
+      <w:r>
+        <w:rPr>
+          <w:rStyle w:val="berschrift1Zchn"/>
+        </w:rPr>
+        <w:t>Ausblick</w:t>
+      </w:r>
+      <w:r>
+        <w:t>:</w:t>
+      </w:r>
+    </w:p>
+    <w:p>
+      <w:r>
+        <w:t xml:space="preserve">In diesem Abschnitt wird ein Ausblick zu dem Projekt gegeben, welcher zukünftige Verbesserungen, Features/Funktionen und mögliche Technologie Integrationen vorstellt.  Nachdem das Konzept ausgearbeitet wurde und Features definiert worden sind, haben sich jedoch während der Umsetzung oder beim Testen der Anwendung weitere Ideen und Funktionen gebildet die in einer späteren Ausführung der Webanwendung umgesetzt und integriert werden können. </w:t>
+      </w:r>
+    </w:p>
+    <w:p>
+      <w:pPr>
+        <w:pStyle w:val="berschrift2"/>
+      </w:pPr>
+      <w:r>
+        <w:t>Weitere Lerninhalte:</w:t>
+      </w:r>
+    </w:p>
+    <w:p>
+      <w:r>
+        <w:t xml:space="preserve">Zu einen lassen sich wie auch in dem Konzept schon definiert wurde weitere Kategorien bzw. Lerninhalte einfügen und vorhandene erweitern. Dazu zählen deutlich komplexere Quizfragen und Inhalte. Zum Beispiel sind in der Kategorie Formen nur recht wenige bzw. simple geometrische Formen abgebildet und auch im Bereich der Hiragana sind nur 10 von 49 möglichen Zeichen aktuell integriert. Hier könnte man diese Kategorien deutlich ausbauen, um das ganze deutlich Interessanter zu gestalten. Auch neue komplexe Kategorien wie die chinesischen </w:t>
+      </w:r>
+      <w:proofErr w:type="spellStart"/>
+      <w:r>
+        <w:t>Hànzì</w:t>
+      </w:r>
+      <w:proofErr w:type="spellEnd"/>
+      <w:r>
+        <w:t xml:space="preserve"> Zeichen könnten sehr interessant als Lerninhalt für Nutzer sein. Beide Erweiterungen bzw. Verbesserungen sind dabei sehr simple einzubauen.</w:t>
+      </w:r>
+    </w:p>
+    <w:p>
+      <w:pPr>
+        <w:pStyle w:val="berschrift2"/>
+      </w:pPr>
+      <w:r>
+        <w:t>Zukünftige Funktionen:</w:t>
+      </w:r>
+    </w:p>
+    <w:p>
+      <w:r>
+        <w:t>Hier werden noch Funktionen beschrieben, die uns während der Entwicklung der Anwendung eingefallen sind und wir für sinnvoll gehalten haben. Jedoch wurden diese nicht in der Grundidee bzw. dem Konzept beachtet und wurden deshalb hintenangestellt. Weiterhin haben einige dieser Funktionen nicht in den gegebenen Zeitraum des Projekts gepasst.</w:t>
+      </w:r>
+    </w:p>
+    <w:p>
+      <w:pPr>
+        <w:pStyle w:val="berschrift3"/>
+      </w:pPr>
+      <w:r>
+        <w:t>Musterlösung</w:t>
+      </w:r>
+    </w:p>
+    <w:p>
+      <w:r>
+        <w:t xml:space="preserve">Aktuell erhält der Nutzer eine Rückmeldung von dem System, ob seine Antwort, die er abgegeben hat, richtig war oder nicht. Als “Quality </w:t>
+      </w:r>
+      <w:proofErr w:type="spellStart"/>
+      <w:r>
+        <w:t>of</w:t>
+      </w:r>
+      <w:proofErr w:type="spellEnd"/>
+      <w:r>
+        <w:t xml:space="preserve"> Life“ Funktion könnte nach der Rückgabe des Systems eine Art Musterbild angezeigt werden. Dieses Musterbild repräsentiert hier dann die optimale Lösung. Der Nutzer wüsste nun was die optimale Lösung gewesen wäre und was er falsch gemacht hat.</w:t>
+      </w:r>
+    </w:p>
+    <w:p>
+      <w:pPr>
+        <w:pStyle w:val="berschrift3"/>
+      </w:pPr>
+      <w:r>
+        <w:t>Detaillierte Konfiguration von Lernplänen</w:t>
+      </w:r>
+    </w:p>
+    <w:p>
+      <w:r>
+        <w:t>Eine weitere Funktion, die hinzugefügt werden könnte, ist eine Erweiterung der Konfigurationen von Lernplänen. Hierbei könnten Lernpläne aus mehreren Kategorien erstellt werden oder die Häufigkeit von einzelnen Quizfragen angepasst werden.</w:t>
+      </w:r>
+    </w:p>
+    <w:p>
+      <w:pPr>
+        <w:pStyle w:val="berschrift3"/>
+      </w:pPr>
+      <w:r>
+        <w:t>Datensatz Erstellung von vertrauenswürdigen Personen</w:t>
+      </w:r>
+    </w:p>
+    <w:p>
+      <w:r>
+        <w:t xml:space="preserve">Wie in Probleme &amp; Herausforderungen erwähnt wurde ist es nicht einfach Datensätze zu neuen Kategorien zu finden. Für diese Funktion kann man vertrauenswürdigen Personen die Möglichkeit geben bei der Erstellung von neuen Datensätzen mitzuwirken. Dabei würden diesen Personen dann Musterlösungen vorgegeben, die sie dann nachzeichnen sollen. Diese Zeichnungen werden dann </w:t>
+      </w:r>
+      <w:proofErr w:type="spellStart"/>
+      <w:r>
+        <w:t>gelabled</w:t>
+      </w:r>
+      <w:proofErr w:type="spellEnd"/>
+      <w:r>
+        <w:t xml:space="preserve"> und gespeichert und könnten dann zum Trainieren neuer Modelle genutzt werden. </w:t>
+      </w:r>
+    </w:p>
+    <w:p>
+      <w:pPr>
+        <w:pStyle w:val="berschrift3"/>
+      </w:pPr>
+      <w:r>
+        <w:t>Doppelte Überprüfung</w:t>
+      </w:r>
+    </w:p>
+    <w:p>
+      <w:r>
+        <w:t>Ein Neuronales Netz trifft nicht immer Perfekte Entscheidungen und es kann durchaus vorkommen, dass eine Falsche Entscheidung getroffen wird obwohl jeder Mensch sagen würde das diese Antwort korrekt sein. Hier könnte eine zusätzliche Einstellung eingefügt werden, die es Nutzer ermöglicht nach der Überprüfung seine eigene Antwort noch einmal zu Werten. Wird die Antwort trotzt der Entscheidung des Netzes als richtig eingestuft kann dieses Bild dazu genutzt werden das Modell weiter zu trainieren und zu verbessern.</w:t>
+      </w:r>
+    </w:p>
+    <w:p>
+      <w:pPr>
+        <w:pStyle w:val="berschrift3"/>
+      </w:pPr>
+      <w:r>
+        <w:t>Weitere Technologien</w:t>
+      </w:r>
+    </w:p>
+    <w:p>
+      <w:r>
+        <w:t xml:space="preserve">Wie vorher schon beschrieben wurde ist ein klassischer Bildvergleich ohne viel Vorverarbeitung des eingehenden Bildes und Vergleich mit mehreren Mustern nicht sehr praktikabel für diese Anwendung. Jedoch kann man diese Vorverarbeitung umsetzen und auch versuchen den klassischen Bildvergleich “gütiger“ zu werten bzw. zu gestalten das minimale Abweichungen oder andere Positionen nicht so stark gewichtet werden. Sinnvoll ist diese Technologie dahingehen wenn es keine Datensätze für </w:t>
+      </w:r>
+      <w:proofErr w:type="spellStart"/>
+      <w:r>
+        <w:t>Machine</w:t>
+      </w:r>
+      <w:proofErr w:type="spellEnd"/>
+      <w:r>
+        <w:t xml:space="preserve"> Learning gibt oder nur wenige Daten vorhanden sind. </w:t>
+      </w:r>
+    </w:p>
+    <w:p>
+      <w:pPr>
+        <w:pStyle w:val="berschrift1"/>
+      </w:pPr>
+      <w:r>
+        <w:t>Probleme und Herausforderungen:</w:t>
+      </w:r>
+    </w:p>
+    <w:p>
+      <w:r>
+        <w:t>In diesem Abschnitt wird auf Probleme und Herausforderungen eingegangen, die während der Entwicklung der Anwendung aufgetreten sind.</w:t>
+      </w:r>
+    </w:p>
+    <w:p>
+      <w:proofErr w:type="spellStart"/>
+      <w:r>
+        <w:t>Machine</w:t>
+      </w:r>
+      <w:proofErr w:type="spellEnd"/>
+      <w:r>
+        <w:t xml:space="preserve"> Learning </w:t>
+      </w:r>
+    </w:p>
+    <w:p>
+      <w:r>
+        <w:t xml:space="preserve">Daten </w:t>
+      </w:r>
+      <w:r>
+        <w:sym w:font="Wingdings" w:char="F0E0"/>
+      </w:r>
+      <w:r>
+        <w:t xml:space="preserve"> wenig / Farben / </w:t>
+      </w:r>
+      <w:proofErr w:type="spellStart"/>
+      <w:r>
+        <w:t>schelchte</w:t>
+      </w:r>
+      <w:proofErr w:type="spellEnd"/>
+      <w:r>
+        <w:t xml:space="preserve"> daten / schwierig am </w:t>
+      </w:r>
+      <w:proofErr w:type="spellStart"/>
+      <w:r>
+        <w:t>macnche</w:t>
+      </w:r>
+      <w:proofErr w:type="spellEnd"/>
+      <w:r>
+        <w:t xml:space="preserve"> </w:t>
+      </w:r>
+      <w:proofErr w:type="spellStart"/>
+      <w:r>
+        <w:t>datensätze</w:t>
+      </w:r>
+      <w:proofErr w:type="spellEnd"/>
+      <w:r>
+        <w:t xml:space="preserve"> zu kommen </w:t>
+      </w:r>
+    </w:p>
+    <w:p>
+      <w:r>
+        <w:t xml:space="preserve">Modelle  und Training </w:t>
+      </w:r>
+      <w:r>
+        <w:sym w:font="Wingdings" w:char="F0E0"/>
+      </w:r>
+      <w:r>
+        <w:t xml:space="preserve"> </w:t>
+      </w:r>
+      <w:proofErr w:type="spellStart"/>
+      <w:r>
+        <w:t>Viel</w:t>
+      </w:r>
+      <w:proofErr w:type="spellEnd"/>
+      <w:r>
+        <w:t xml:space="preserve"> Zeit / Rechenintensiv </w:t>
+      </w:r>
+      <w:r>
+        <w:sym w:font="Wingdings" w:char="F0E0"/>
+      </w:r>
+      <w:r>
+        <w:t xml:space="preserve"> ermöglicht nur eine gewisse </w:t>
+      </w:r>
+      <w:proofErr w:type="spellStart"/>
+      <w:r>
+        <w:t>komplexität</w:t>
+      </w:r>
+      <w:proofErr w:type="spellEnd"/>
+      <w:r>
+        <w:t xml:space="preserve"> / für jede Kategorie eigenes Netz </w:t>
+      </w:r>
+      <w:r>
+        <w:sym w:font="Wingdings" w:char="F0E0"/>
+      </w:r>
+      <w:r>
+        <w:t xml:space="preserve"> viele Modelle </w:t>
+      </w:r>
+      <w:r>
+        <w:sym w:font="Wingdings" w:char="F0E0"/>
+      </w:r>
+      <w:r>
+        <w:t xml:space="preserve"> und code </w:t>
+      </w:r>
+    </w:p>
+    <w:p>
+      <w:pPr>
+        <w:rPr>
+          <w:lang w:eastAsia="ja-JP"/>
+        </w:rPr>
+      </w:pPr>
     </w:p>
     <w:p>
       <w:pPr>
@@ -1648,6 +1893,52 @@
       <w:lang w:eastAsia="ja-JP"/>
     </w:rPr>
   </w:style>
+  <w:style w:type="paragraph" w:styleId="berschrift2">
+    <w:name w:val="heading 2"/>
+    <w:basedOn w:val="Standard"/>
+    <w:next w:val="Standard"/>
+    <w:link w:val="berschrift2Zchn"/>
+    <w:uiPriority w:val="9"/>
+    <w:unhideWhenUsed/>
+    <w:qFormat/>
+    <w:rsid w:val="00082B24"/>
+    <w:pPr>
+      <w:keepNext/>
+      <w:keepLines/>
+      <w:spacing w:before="40" w:after="0" w:line="276" w:lineRule="auto"/>
+      <w:outlineLvl w:val="1"/>
+    </w:pPr>
+    <w:rPr>
+      <w:rFonts w:asciiTheme="majorHAnsi" w:eastAsiaTheme="majorEastAsia" w:hAnsiTheme="majorHAnsi" w:cstheme="majorBidi"/>
+      <w:color w:val="2F5496" w:themeColor="accent1" w:themeShade="BF"/>
+      <w:sz w:val="26"/>
+      <w:szCs w:val="26"/>
+      <w:lang w:eastAsia="ja-JP"/>
+    </w:rPr>
+  </w:style>
+  <w:style w:type="paragraph" w:styleId="berschrift3">
+    <w:name w:val="heading 3"/>
+    <w:basedOn w:val="Standard"/>
+    <w:next w:val="Standard"/>
+    <w:link w:val="berschrift3Zchn"/>
+    <w:uiPriority w:val="9"/>
+    <w:unhideWhenUsed/>
+    <w:qFormat/>
+    <w:rsid w:val="00082B24"/>
+    <w:pPr>
+      <w:keepNext/>
+      <w:keepLines/>
+      <w:spacing w:before="40" w:after="0" w:line="276" w:lineRule="auto"/>
+      <w:outlineLvl w:val="2"/>
+    </w:pPr>
+    <w:rPr>
+      <w:rFonts w:asciiTheme="majorHAnsi" w:eastAsiaTheme="majorEastAsia" w:hAnsiTheme="majorHAnsi" w:cstheme="majorBidi"/>
+      <w:color w:val="1F3763" w:themeColor="accent1" w:themeShade="7F"/>
+      <w:sz w:val="24"/>
+      <w:szCs w:val="24"/>
+      <w:lang w:eastAsia="ja-JP"/>
+    </w:rPr>
+  </w:style>
   <w:style w:type="character" w:default="1" w:styleId="Absatz-Standardschriftart">
     <w:name w:val="Default Paragraph Font"/>
     <w:uiPriority w:val="1"/>
@@ -1787,6 +2078,34 @@
     <w:link w:val="Fuzeile"/>
     <w:uiPriority w:val="99"/>
     <w:rsid w:val="00EF0C27"/>
+  </w:style>
+  <w:style w:type="character" w:customStyle="1" w:styleId="berschrift2Zchn">
+    <w:name w:val="Überschrift 2 Zchn"/>
+    <w:basedOn w:val="Absatz-Standardschriftart"/>
+    <w:link w:val="berschrift2"/>
+    <w:uiPriority w:val="9"/>
+    <w:rsid w:val="00082B24"/>
+    <w:rPr>
+      <w:rFonts w:asciiTheme="majorHAnsi" w:eastAsiaTheme="majorEastAsia" w:hAnsiTheme="majorHAnsi" w:cstheme="majorBidi"/>
+      <w:color w:val="2F5496" w:themeColor="accent1" w:themeShade="BF"/>
+      <w:sz w:val="26"/>
+      <w:szCs w:val="26"/>
+      <w:lang w:eastAsia="ja-JP"/>
+    </w:rPr>
+  </w:style>
+  <w:style w:type="character" w:customStyle="1" w:styleId="berschrift3Zchn">
+    <w:name w:val="Überschrift 3 Zchn"/>
+    <w:basedOn w:val="Absatz-Standardschriftart"/>
+    <w:link w:val="berschrift3"/>
+    <w:uiPriority w:val="9"/>
+    <w:rsid w:val="00082B24"/>
+    <w:rPr>
+      <w:rFonts w:asciiTheme="majorHAnsi" w:eastAsiaTheme="majorEastAsia" w:hAnsiTheme="majorHAnsi" w:cstheme="majorBidi"/>
+      <w:color w:val="1F3763" w:themeColor="accent1" w:themeShade="7F"/>
+      <w:sz w:val="24"/>
+      <w:szCs w:val="24"/>
+      <w:lang w:eastAsia="ja-JP"/>
+    </w:rPr>
   </w:style>
 </w:styles>
 </file>

--- a/documentation/Technischer Aufbau.docx
+++ b/documentation/Technischer Aufbau.docx
@@ -372,7 +372,7 @@
                     <pic:cNvPicPr/>
                   </pic:nvPicPr>
                   <pic:blipFill>
-                    <a:blip r:embed="rId6"/>
+                    <a:blip r:embed="rId7"/>
                     <a:stretch>
                       <a:fillRect/>
                     </a:stretch>
@@ -546,7 +546,7 @@
                     <pic:cNvPicPr/>
                   </pic:nvPicPr>
                   <pic:blipFill>
-                    <a:blip r:embed="rId7"/>
+                    <a:blip r:embed="rId8"/>
                     <a:stretch>
                       <a:fillRect/>
                     </a:stretch>
@@ -946,7 +946,7 @@
                     <pic:cNvPicPr/>
                   </pic:nvPicPr>
                   <pic:blipFill>
-                    <a:blip r:embed="rId8"/>
+                    <a:blip r:embed="rId9"/>
                     <a:stretch>
                       <a:fillRect/>
                     </a:stretch>
@@ -1041,21 +1041,140 @@
       <w:pPr>
         <w:pStyle w:val="berschrift1"/>
       </w:pPr>
-      <w:proofErr w:type="spellStart"/>
-      <w:r>
-        <w:t>Lessons</w:t>
-      </w:r>
-      <w:proofErr w:type="spellEnd"/>
+      <w:r>
+        <w:t>Probleme und Herausforderungen:</w:t>
+      </w:r>
+    </w:p>
+    <w:p>
+      <w:r>
+        <w:t>In diesem Abschnitt wird auf Probleme und Herausforderungen eingegangen, die während der Entwicklung der Anwendung aufgetreten sind.</w:t>
+      </w:r>
+    </w:p>
+    <w:p>
+      <w:pPr>
+        <w:pStyle w:val="berschrift2"/>
+      </w:pPr>
+      <w:r>
+        <w:t xml:space="preserve">Daten / Datensätze für </w:t>
+      </w:r>
+      <w:proofErr w:type="spellStart"/>
+      <w:r>
+        <w:t>Machine</w:t>
+      </w:r>
+      <w:proofErr w:type="spellEnd"/>
+      <w:r>
+        <w:t xml:space="preserve"> Learning</w:t>
+      </w:r>
+    </w:p>
+    <w:p>
+      <w:pPr>
+        <w:rPr>
+          <w:lang w:eastAsia="ja-JP"/>
+        </w:rPr>
+      </w:pPr>
+      <w:r>
+        <w:rPr>
+          <w:lang w:eastAsia="ja-JP"/>
+        </w:rPr>
+        <w:t>Um Neuronale Netze trainieren zu können wird eine große Menge an relevanten Daten benötigt. Zusätzlich ist es in unserer Anwendung der Fall, dass das Neuronale Netz handgezeichnete Bilder von Zahlen, Buchstaben etc. erkennen muss. Somit ist ein weiterer wichtiger Punkt das diese Trainings Daten ebenfalls handgeschriebene Bilder enthalten sollen damit das Netzt auch zuversichtliche Vorhersagen treffen kann. Hier haben wir besonders im Bereich von geometrischen Formen keine richtig verlässlichen Daten gefunden. Wir mussten daher mit “fast“ perfekten Formen arbeiten. Das führt zu dem Problem das handgeschriebene Bilder schwieriger für das Netz einzuordnen sind. Auch bei der Anzahl von Daten gibt es sehr starke Abweichungen. Zahlen und Buchstaben sind zwar weit verbreitet allerdings gibt es zu komplexeren Daten / Formen / Zeichen etc. deutlich weniger Daten (freie Daten). Da jeder Mensch eine andere Handschrift hat ist es jedoch wichtig möglichst viele Daten (mehrere Tausend pro Klasse) zu besitzen. Auch sind generell Daten für manche Kategorien nicht frei zugänglich, nicht vorhanden oder qualitativ unpraktisch.</w:t>
+      </w:r>
+    </w:p>
+    <w:p>
+      <w:pPr>
+        <w:pStyle w:val="berschrift2"/>
+      </w:pPr>
+      <w:r>
+        <w:t>Daten Vorbereitung</w:t>
+      </w:r>
+    </w:p>
+    <w:p>
+      <w:pPr>
+        <w:rPr>
+          <w:lang w:eastAsia="ja-JP"/>
+        </w:rPr>
+      </w:pPr>
+      <w:r>
+        <w:rPr>
+          <w:lang w:eastAsia="ja-JP"/>
+        </w:rPr>
+        <w:t xml:space="preserve">Auch die Vorbereitung der Daten war eine Herausforderung. Für ein neuronales Netz ist dabei z.B. auch Farbe entscheidend, z.B. oder der Hintergrund schwarz oder weiß ist. Da wir für die Anwendung einen Schwarzen Hintergrund nutzen, müssen die Trainings Daten am besten auch mit diesem Hintergrund von Bildern arbeiten. Allerdings sind daten dahingehen unterschiedlich und nicht </w:t>
+      </w:r>
+      <w:proofErr w:type="spellStart"/>
+      <w:r>
+        <w:rPr>
+          <w:lang w:eastAsia="ja-JP"/>
+        </w:rPr>
+        <w:t>genormed</w:t>
+      </w:r>
+      <w:proofErr w:type="spellEnd"/>
+      <w:r>
+        <w:rPr>
+          <w:lang w:eastAsia="ja-JP"/>
+        </w:rPr>
+        <w:t xml:space="preserve">. Eine Herausforderung war hierbei die Daten so zu bearbeiten das sie möglichst gut für unseren Anwendungszweck geeignet sind. </w:t>
+      </w:r>
+    </w:p>
+    <w:p>
+      <w:pPr>
+        <w:rPr>
+          <w:lang w:eastAsia="ja-JP"/>
+        </w:rPr>
+      </w:pPr>
+      <w:r>
+        <w:rPr>
+          <w:lang w:eastAsia="ja-JP"/>
+        </w:rPr>
+        <w:t xml:space="preserve">Auch kommen Daten in anderen Formaten und Formen und wir mussten für jeden Datensatz bzw. Format darauf achten, dass wir die Daten anders importieren, lesen und vorbereiten. Z.B. auch Daten für Training Test und Validierung Trennen. </w:t>
+      </w:r>
+    </w:p>
+    <w:p>
+      <w:pPr>
+        <w:pStyle w:val="berschrift2"/>
+      </w:pPr>
+      <w:r>
+        <w:t>Modelle und Training</w:t>
+      </w:r>
+    </w:p>
+    <w:p>
+      <w:pPr>
+        <w:rPr>
+          <w:lang w:eastAsia="ja-JP"/>
+        </w:rPr>
+      </w:pPr>
+      <w:r>
+        <w:rPr>
+          <w:lang w:eastAsia="ja-JP"/>
+        </w:rPr>
+        <w:t xml:space="preserve">Auch musste für jede Kategorie ein eigenes Neuronales Netz trainiert bzw. ein neues Modell erstellt werden. Dies hat viel Zeit in Anspruch genommen und erfordertet viel Code. Wir konnten auch nicht ein Modell für alle Netzt nutzen da dieses nicht auf allen Daten gleich funktioniert. Es wurde Basismodell entwickelt und dieses dann weiter auf die verschiedenen Daten angepasst, indem Layer hinzugefügt, entfernt und Hyperparameter angepasst wurden. </w:t>
+      </w:r>
+    </w:p>
+    <w:p>
+      <w:pPr>
+        <w:rPr>
+          <w:lang w:eastAsia="ja-JP"/>
+        </w:rPr>
+      </w:pPr>
+      <w:r>
+        <w:rPr>
+          <w:lang w:eastAsia="ja-JP"/>
+        </w:rPr>
+        <w:t>Ein Problem was unterschätzt wurde ist die Zeit und Rechenleistung, die das Trainieren einiger Modelle in Anspruch genommen hat. Da Hyperparameter hauptsächlich durch “Trial-and-Error“ angepasst werden mussten wir sehr viele Trainingstests durchlaufen was sehr Zeitintensiv ist. Je nach Komplexität des Netzes und der anpassbaren Parameter sowie Anzahl an Trainingsdaten kann ein Durchlauf von ca. 1 – 5 Stunden dauern. Auch wurden wir auf die Rechenleistung unserer Rechner beschränkt, was nur eine gewisse Komplexität der Modelle ermöglicht. Das führt dazu das in manchen Szenarien die Netze nicht immer eine Richtige vorhersage liefern und teils genauer sein könnten. Besonders im Bereich der geometrischen Formen ist das Netz hinsichtlich der Genauigkeit noch nicht perfekt, und etwas ungenau (hier spielen jedoch auch die Trainingsdaten eine Rolle).</w:t>
+      </w:r>
       <w:r>
         <w:t xml:space="preserve"> </w:t>
       </w:r>
-      <w:proofErr w:type="spellStart"/>
-      <w:r>
-        <w:t>Learned</w:t>
-      </w:r>
-      <w:proofErr w:type="spellEnd"/>
-      <w:r>
-        <w:t xml:space="preserve"> / Ausblick</w:t>
+    </w:p>
+    <w:p>
+      <w:pPr>
+        <w:rPr>
+          <w:rStyle w:val="berschrift1Zchn"/>
+        </w:rPr>
+      </w:pPr>
+      <w:r>
+        <w:rPr>
+          <w:rStyle w:val="berschrift1Zchn"/>
+        </w:rPr>
+        <w:br w:type="page"/>
       </w:r>
     </w:p>
     <w:p>
@@ -1071,7 +1190,34 @@
     </w:p>
     <w:p>
       <w:r>
-        <w:t xml:space="preserve">In diesem Abschnitt wird ein Ausblick zu dem Projekt gegeben, welcher zukünftige Verbesserungen, Features/Funktionen und mögliche Technologie Integrationen vorstellt.  Nachdem das Konzept ausgearbeitet wurde und Features definiert worden sind, haben sich jedoch während der Umsetzung oder beim Testen der Anwendung weitere Ideen und Funktionen gebildet die in einer späteren Ausführung der Webanwendung umgesetzt und integriert werden können. </w:t>
+        <w:t xml:space="preserve">In diesem Abschnitt </w:t>
+      </w:r>
+      <w:r>
+        <w:t xml:space="preserve">werden </w:t>
+      </w:r>
+      <w:r>
+        <w:t xml:space="preserve">zukünftige Verbesserungen, Features/Funktionen und mögliche Technologie Integrationen vorstellt.  Nachdem </w:t>
+      </w:r>
+      <w:r>
+        <w:t>Funktionen</w:t>
+      </w:r>
+      <w:r>
+        <w:t xml:space="preserve"> definiert worden sind, haben sich jedoch während der Umsetzung oder beim Testen der Anwendung weitere Ideen gebildet die </w:t>
+      </w:r>
+      <w:r>
+        <w:t>später</w:t>
+      </w:r>
+      <w:r>
+        <w:t xml:space="preserve"> umgesetzt und integriert werden könn</w:t>
+      </w:r>
+      <w:r>
+        <w:t>t</w:t>
+      </w:r>
+      <w:r>
+        <w:t xml:space="preserve">en. </w:t>
+      </w:r>
+      <w:r>
+        <w:t>Diese Inhalte und Funktionen werden nun aufgelistet.</w:t>
       </w:r>
     </w:p>
     <w:p>
@@ -1080,224 +1226,6 @@
       </w:pPr>
       <w:r>
         <w:t>Weitere Lerninhalte:</w:t>
-      </w:r>
-    </w:p>
-    <w:p>
-      <w:r>
-        <w:t xml:space="preserve">Zu einen lassen sich wie auch in dem Konzept schon definiert wurde weitere Kategorien bzw. Lerninhalte einfügen und vorhandene erweitern. Dazu zählen deutlich komplexere Quizfragen und Inhalte. Zum Beispiel sind in der Kategorie Formen nur recht wenige bzw. simple geometrische Formen abgebildet und auch im Bereich der Hiragana sind nur 10 von 49 möglichen Zeichen aktuell integriert. Hier könnte man diese Kategorien deutlich ausbauen, um das ganze deutlich Interessanter zu gestalten. Auch neue komplexe Kategorien wie die chinesischen </w:t>
-      </w:r>
-      <w:proofErr w:type="spellStart"/>
-      <w:r>
-        <w:t>Hànzì</w:t>
-      </w:r>
-      <w:proofErr w:type="spellEnd"/>
-      <w:r>
-        <w:t xml:space="preserve"> Zeichen könnten sehr interessant als Lerninhalt für Nutzer sein. Beide Erweiterungen bzw. Verbesserungen sind dabei sehr simple einzubauen.</w:t>
-      </w:r>
-    </w:p>
-    <w:p>
-      <w:pPr>
-        <w:pStyle w:val="berschrift2"/>
-      </w:pPr>
-      <w:r>
-        <w:t>Zukünftige Funktionen:</w:t>
-      </w:r>
-    </w:p>
-    <w:p>
-      <w:r>
-        <w:t>Hier werden noch Funktionen beschrieben, die uns während der Entwicklung der Anwendung eingefallen sind und wir für sinnvoll gehalten haben. Jedoch wurden diese nicht in der Grundidee bzw. dem Konzept beachtet und wurden deshalb hintenangestellt. Weiterhin haben einige dieser Funktionen nicht in den gegebenen Zeitraum des Projekts gepasst.</w:t>
-      </w:r>
-    </w:p>
-    <w:p>
-      <w:pPr>
-        <w:pStyle w:val="berschrift3"/>
-      </w:pPr>
-      <w:r>
-        <w:t>Musterlösung</w:t>
-      </w:r>
-    </w:p>
-    <w:p>
-      <w:r>
-        <w:t xml:space="preserve">Aktuell erhält der Nutzer eine Rückmeldung von dem System, ob seine Antwort, die er abgegeben hat, richtig war oder nicht. Als “Quality </w:t>
-      </w:r>
-      <w:proofErr w:type="spellStart"/>
-      <w:r>
-        <w:t>of</w:t>
-      </w:r>
-      <w:proofErr w:type="spellEnd"/>
-      <w:r>
-        <w:t xml:space="preserve"> Life“ Funktion könnte nach der Rückgabe des Systems eine Art Musterbild angezeigt werden. Dieses Musterbild repräsentiert hier dann die optimale Lösung. Der Nutzer wüsste nun was die optimale Lösung gewesen wäre und was er falsch gemacht hat.</w:t>
-      </w:r>
-    </w:p>
-    <w:p>
-      <w:pPr>
-        <w:pStyle w:val="berschrift3"/>
-      </w:pPr>
-      <w:r>
-        <w:t>Detaillierte Konfiguration von Lernplänen</w:t>
-      </w:r>
-    </w:p>
-    <w:p>
-      <w:r>
-        <w:t>Eine weitere Funktion, die hinzugefügt werden könnte, ist eine Erweiterung der Konfigurationen von Lernplänen. Hierbei könnten Lernpläne aus mehreren Kategorien erstellt werden oder die Häufigkeit von einzelnen Quizfragen angepasst werden.</w:t>
-      </w:r>
-    </w:p>
-    <w:p>
-      <w:pPr>
-        <w:pStyle w:val="berschrift3"/>
-      </w:pPr>
-      <w:r>
-        <w:t>Datensatz Erstellung von vertrauenswürdigen Personen</w:t>
-      </w:r>
-    </w:p>
-    <w:p>
-      <w:r>
-        <w:t xml:space="preserve">Wie in Probleme &amp; Herausforderungen erwähnt wurde ist es nicht einfach Datensätze zu neuen Kategorien zu finden. Für diese Funktion kann man vertrauenswürdigen Personen die Möglichkeit geben bei der Erstellung von neuen Datensätzen mitzuwirken. Dabei würden diesen Personen dann Musterlösungen vorgegeben, die sie dann nachzeichnen sollen. Diese Zeichnungen werden dann </w:t>
-      </w:r>
-      <w:proofErr w:type="spellStart"/>
-      <w:r>
-        <w:t>gelabled</w:t>
-      </w:r>
-      <w:proofErr w:type="spellEnd"/>
-      <w:r>
-        <w:t xml:space="preserve"> und gespeichert und könnten dann zum Trainieren neuer Modelle genutzt werden. </w:t>
-      </w:r>
-    </w:p>
-    <w:p>
-      <w:pPr>
-        <w:pStyle w:val="berschrift3"/>
-      </w:pPr>
-      <w:r>
-        <w:t>Doppelte Überprüfung</w:t>
-      </w:r>
-    </w:p>
-    <w:p>
-      <w:r>
-        <w:t>Ein Neuronales Netz trifft nicht immer Perfekte Entscheidungen und es kann durchaus vorkommen, dass eine Falsche Entscheidung getroffen wird obwohl jeder Mensch sagen würde das diese Antwort korrekt sein. Hier könnte eine zusätzliche Einstellung eingefügt werden, die es Nutzer ermöglicht nach der Überprüfung seine eigene Antwort noch einmal zu Werten. Wird die Antwort trotzt der Entscheidung des Netzes als richtig eingestuft kann dieses Bild dazu genutzt werden das Modell weiter zu trainieren und zu verbessern.</w:t>
-      </w:r>
-    </w:p>
-    <w:p>
-      <w:pPr>
-        <w:pStyle w:val="berschrift3"/>
-      </w:pPr>
-      <w:r>
-        <w:t>Weitere Technologien</w:t>
-      </w:r>
-    </w:p>
-    <w:p>
-      <w:r>
-        <w:t xml:space="preserve">Wie vorher schon beschrieben wurde ist ein klassischer Bildvergleich ohne viel Vorverarbeitung des eingehenden Bildes und Vergleich mit mehreren Mustern nicht sehr praktikabel für diese Anwendung. Jedoch kann man diese Vorverarbeitung umsetzen und auch versuchen den klassischen Bildvergleich “gütiger“ zu werten bzw. zu gestalten das minimale Abweichungen oder andere Positionen nicht so stark gewichtet werden. Sinnvoll ist diese Technologie dahingehen wenn es keine Datensätze für </w:t>
-      </w:r>
-      <w:proofErr w:type="spellStart"/>
-      <w:r>
-        <w:t>Machine</w:t>
-      </w:r>
-      <w:proofErr w:type="spellEnd"/>
-      <w:r>
-        <w:t xml:space="preserve"> Learning gibt oder nur wenige Daten vorhanden sind. </w:t>
-      </w:r>
-    </w:p>
-    <w:p>
-      <w:pPr>
-        <w:pStyle w:val="berschrift1"/>
-      </w:pPr>
-      <w:r>
-        <w:t>Probleme und Herausforderungen:</w:t>
-      </w:r>
-    </w:p>
-    <w:p>
-      <w:r>
-        <w:t>In diesem Abschnitt wird auf Probleme und Herausforderungen eingegangen, die während der Entwicklung der Anwendung aufgetreten sind.</w:t>
-      </w:r>
-    </w:p>
-    <w:p>
-      <w:proofErr w:type="spellStart"/>
-      <w:r>
-        <w:t>Machine</w:t>
-      </w:r>
-      <w:proofErr w:type="spellEnd"/>
-      <w:r>
-        <w:t xml:space="preserve"> Learning </w:t>
-      </w:r>
-    </w:p>
-    <w:p>
-      <w:r>
-        <w:t xml:space="preserve">Daten </w:t>
-      </w:r>
-      <w:r>
-        <w:sym w:font="Wingdings" w:char="F0E0"/>
-      </w:r>
-      <w:r>
-        <w:t xml:space="preserve"> wenig / Farben / </w:t>
-      </w:r>
-      <w:proofErr w:type="spellStart"/>
-      <w:r>
-        <w:t>schelchte</w:t>
-      </w:r>
-      <w:proofErr w:type="spellEnd"/>
-      <w:r>
-        <w:t xml:space="preserve"> daten / schwierig am </w:t>
-      </w:r>
-      <w:proofErr w:type="spellStart"/>
-      <w:r>
-        <w:t>macnche</w:t>
-      </w:r>
-      <w:proofErr w:type="spellEnd"/>
-      <w:r>
-        <w:t xml:space="preserve"> </w:t>
-      </w:r>
-      <w:proofErr w:type="spellStart"/>
-      <w:r>
-        <w:t>datensätze</w:t>
-      </w:r>
-      <w:proofErr w:type="spellEnd"/>
-      <w:r>
-        <w:t xml:space="preserve"> zu kommen </w:t>
-      </w:r>
-    </w:p>
-    <w:p>
-      <w:r>
-        <w:t xml:space="preserve">Modelle  und Training </w:t>
-      </w:r>
-      <w:r>
-        <w:sym w:font="Wingdings" w:char="F0E0"/>
-      </w:r>
-      <w:r>
-        <w:t xml:space="preserve"> </w:t>
-      </w:r>
-      <w:proofErr w:type="spellStart"/>
-      <w:r>
-        <w:t>Viel</w:t>
-      </w:r>
-      <w:proofErr w:type="spellEnd"/>
-      <w:r>
-        <w:t xml:space="preserve"> Zeit / Rechenintensiv </w:t>
-      </w:r>
-      <w:r>
-        <w:sym w:font="Wingdings" w:char="F0E0"/>
-      </w:r>
-      <w:r>
-        <w:t xml:space="preserve"> ermöglicht nur eine gewisse </w:t>
-      </w:r>
-      <w:proofErr w:type="spellStart"/>
-      <w:r>
-        <w:t>komplexität</w:t>
-      </w:r>
-      <w:proofErr w:type="spellEnd"/>
-      <w:r>
-        <w:t xml:space="preserve"> / für jede Kategorie eigenes Netz </w:t>
-      </w:r>
-      <w:r>
-        <w:sym w:font="Wingdings" w:char="F0E0"/>
-      </w:r>
-      <w:r>
-        <w:t xml:space="preserve"> viele Modelle </w:t>
-      </w:r>
-      <w:r>
-        <w:sym w:font="Wingdings" w:char="F0E0"/>
-      </w:r>
-      <w:r>
-        <w:t xml:space="preserve"> und code </w:t>
       </w:r>
     </w:p>
     <w:p>
@@ -1306,21 +1234,270 @@
           <w:lang w:eastAsia="ja-JP"/>
         </w:rPr>
       </w:pPr>
-    </w:p>
-    <w:p>
-      <w:pPr>
+      <w:r>
         <w:rPr>
           <w:lang w:eastAsia="ja-JP"/>
         </w:rPr>
-      </w:pPr>
+        <w:t xml:space="preserve">Die Anwendung wurde so aufgebaut das sich recht einfach neue Lerninhalte hinzufügen lassen oder vorhandene erweitert werden können. </w:t>
+      </w:r>
+      <w:r>
+        <w:rPr>
+          <w:lang w:eastAsia="ja-JP"/>
+        </w:rPr>
+        <w:t xml:space="preserve">So können komplexere Lerninhalte wie chinesische </w:t>
+      </w:r>
+      <w:proofErr w:type="spellStart"/>
+      <w:r>
+        <w:t>Hànzì</w:t>
+      </w:r>
+      <w:proofErr w:type="spellEnd"/>
+      <w:r>
+        <w:t xml:space="preserve"> oder alle japanischen </w:t>
+      </w:r>
+      <w:r>
+        <w:t xml:space="preserve">Hiragana </w:t>
+      </w:r>
+      <w:r>
+        <w:t xml:space="preserve">Zeichen hinzugefügt werden (aktuell nur 10 von 49). Auch </w:t>
+      </w:r>
+      <w:r>
+        <w:t>komplexere</w:t>
+      </w:r>
+      <w:r>
+        <w:t xml:space="preserve"> geometrische Formen können hinzugefügt </w:t>
+      </w:r>
+      <w:r>
+        <w:t>werden,</w:t>
+      </w:r>
+      <w:r>
+        <w:t xml:space="preserve"> um </w:t>
+      </w:r>
+      <w:r>
+        <w:t>Quizfragen interessanter zu gestalten.</w:t>
+      </w:r>
+    </w:p>
+    <w:p>
+      <w:pPr>
+        <w:pStyle w:val="berschrift2"/>
+      </w:pPr>
+      <w:r>
+        <w:t>Zukünftige Funktionen:</w:t>
+      </w:r>
+    </w:p>
+    <w:p>
+      <w:r>
+        <w:t xml:space="preserve">Funktionen, die nun aufgelistet werden, </w:t>
+      </w:r>
+      <w:r>
+        <w:t>wurden nicht in der Grundidee bzw. dem Konzept beachtet und wurden deshalb hintenangestellt. Weiterhin haben einige dieser Funktionen nicht in den gegebenen Zeitraum des Projekts gepasst</w:t>
+      </w:r>
+      <w:r>
+        <w:t>, können allerdings trotzdem sehr sinnvoll sein</w:t>
+      </w:r>
+      <w:r>
+        <w:t>.</w:t>
+      </w:r>
+    </w:p>
+    <w:p>
+      <w:pPr>
+        <w:pStyle w:val="berschrift3"/>
+        <w:numPr>
+          <w:ilvl w:val="0"/>
+          <w:numId w:val="1"/>
+        </w:numPr>
+      </w:pPr>
+      <w:r>
+        <w:t>Musterlösung</w:t>
+      </w:r>
+    </w:p>
+    <w:p>
+      <w:r>
+        <w:t>Aktuell erhält der Nutzer eine Rückmeldung von dem System, ob seine Antwort</w:t>
+      </w:r>
+      <w:r>
+        <w:t xml:space="preserve"> </w:t>
+      </w:r>
+      <w:r>
+        <w:t xml:space="preserve">richtig war oder nicht. Als “Quality </w:t>
+      </w:r>
+      <w:proofErr w:type="spellStart"/>
+      <w:r>
+        <w:t>of</w:t>
+      </w:r>
+      <w:proofErr w:type="spellEnd"/>
+      <w:r>
+        <w:t xml:space="preserve"> Life“ Funktion könnte nach der Rückgabe des Systems eine Art Musterbild angezeigt werden. Dieses Musterbild repräsentiert hier dann die optimale Lösung. Der Nutzer wüsste was </w:t>
+      </w:r>
+      <w:r>
+        <w:t>diese</w:t>
+      </w:r>
+      <w:r>
+        <w:t xml:space="preserve"> gewesen wäre und was er falsch </w:t>
+      </w:r>
+      <w:r>
+        <w:t>gezeichnet</w:t>
+      </w:r>
+      <w:r>
+        <w:t xml:space="preserve"> hat.</w:t>
+      </w:r>
+    </w:p>
+    <w:p>
+      <w:pPr>
+        <w:pStyle w:val="berschrift3"/>
+        <w:numPr>
+          <w:ilvl w:val="0"/>
+          <w:numId w:val="1"/>
+        </w:numPr>
+      </w:pPr>
+      <w:r>
+        <w:t>Detaillierte Konfiguration von Lernplänen</w:t>
+      </w:r>
+    </w:p>
+    <w:p>
+      <w:r>
+        <w:t xml:space="preserve">Eine weitere Funktion, die hinzugefügt werden könnte, ist eine Erweiterung von Lernplänen. </w:t>
+      </w:r>
+      <w:r>
+        <w:t>Allgemein geht es hierbei um mehr Konfigurationsmöglichkeiten von Lernplänen. Man könnte</w:t>
+      </w:r>
+      <w:r>
+        <w:t xml:space="preserve"> Lernpläne aus mehreren Kategorien erstellt oder die Häufigkeit von einzelnen Quizfragen </w:t>
+      </w:r>
+      <w:r>
+        <w:t>anpassen</w:t>
+      </w:r>
+      <w:r>
+        <w:t>.</w:t>
+      </w:r>
+    </w:p>
+    <w:p>
+      <w:pPr>
+        <w:pStyle w:val="berschrift3"/>
+        <w:numPr>
+          <w:ilvl w:val="0"/>
+          <w:numId w:val="1"/>
+        </w:numPr>
+      </w:pPr>
+      <w:r>
+        <w:t>Datensatz Erstellung von vertrauenswürdigen Personen</w:t>
+      </w:r>
+    </w:p>
+    <w:p>
+      <w:r>
+        <w:t xml:space="preserve">Wie in Probleme &amp; Herausforderungen erwähnt wurde ist es nicht einfach Datensätze zu finden. Für diese Funktion kann man vertrauenswürdigen Personen die Möglichkeit geben bei der Erstellung von Datensätzen mitzuwirken. Dabei würden diesen Personen dann Musterlösungen vorgegeben, die sie dann nachzeichnen sollen. Diese Zeichnungen werden dann </w:t>
+      </w:r>
+      <w:r>
+        <w:t xml:space="preserve">gelabelt, </w:t>
+      </w:r>
+      <w:r>
+        <w:t xml:space="preserve">gespeichert und könnten dann zum Trainieren neuer Modelle genutzt werden. </w:t>
+      </w:r>
+    </w:p>
+    <w:p>
+      <w:pPr>
+        <w:pStyle w:val="berschrift3"/>
+        <w:numPr>
+          <w:ilvl w:val="0"/>
+          <w:numId w:val="1"/>
+        </w:numPr>
+      </w:pPr>
+      <w:r>
+        <w:t>Manuelle</w:t>
+      </w:r>
+      <w:r>
+        <w:t xml:space="preserve"> Überprüfung</w:t>
+      </w:r>
+    </w:p>
+    <w:p>
+      <w:r>
+        <w:t xml:space="preserve">Ein Neuronales Netz </w:t>
+      </w:r>
+      <w:r>
+        <w:t>ist nicht</w:t>
+      </w:r>
+      <w:r>
+        <w:t xml:space="preserve"> </w:t>
+      </w:r>
+      <w:r>
+        <w:t>fehlerfrei</w:t>
+      </w:r>
+      <w:r>
+        <w:t xml:space="preserve"> und es kann durchaus vorkommen, dass eine Falsche Entscheidung getroffen. Hier könnte eine zusätzliche Einstellung eingefügt werden, die es Nutzer ermöglicht nach der Überprüfung seine eigene Antwort noch einmal zu Werten. Wird die Antwort trotzt der Entscheidung des Netzes als richtig eingestuft kann dieses Bild dazu genutzt werden das Modell weiter zu trainieren und zu </w:t>
+      </w:r>
+      <w:r>
+        <w:t>verbessern, um solche Fehler zu verhindern</w:t>
+      </w:r>
+      <w:r>
+        <w:t>.</w:t>
+      </w:r>
+    </w:p>
+    <w:p>
+      <w:pPr>
+        <w:pStyle w:val="berschrift2"/>
+      </w:pPr>
+      <w:r>
+        <w:t>Weitere Technologien</w:t>
+      </w:r>
+    </w:p>
+    <w:p>
+      <w:r>
+        <w:t xml:space="preserve">Wie vorher schon beschrieben wurde ist ein klassischer Bildvergleich nicht sehr praktikabel für diese Anwendung. Jedoch kann man </w:t>
+      </w:r>
+      <w:r>
+        <w:t>gewisse</w:t>
+      </w:r>
+      <w:r>
+        <w:t xml:space="preserve"> Vorverarbeitung</w:t>
+      </w:r>
+      <w:r>
+        <w:t xml:space="preserve"> eines eingehenden Bildes</w:t>
+      </w:r>
+      <w:r>
+        <w:t xml:space="preserve"> umsetzen und auch versuchen den klassischen Bildvergleich “gütiger“ zu werten bzw. zu gestalten </w:t>
+      </w:r>
+      <w:r>
+        <w:t>so</w:t>
+      </w:r>
+      <w:r>
+        <w:t>das</w:t>
+      </w:r>
+      <w:r>
+        <w:t>s</w:t>
+      </w:r>
+      <w:r>
+        <w:t xml:space="preserve"> minimale Abweichungen oder andere Positionen nicht so stark gewichtet werden. Sinnvoll ist diese Technologie </w:t>
+      </w:r>
+      <w:r>
+        <w:t>dahingehen,</w:t>
+      </w:r>
+      <w:r>
+        <w:t xml:space="preserve"> wenn es keine </w:t>
+      </w:r>
+      <w:r>
+        <w:t xml:space="preserve">oder nur wenige </w:t>
+      </w:r>
+      <w:r>
+        <w:t xml:space="preserve">Datensätze für </w:t>
+      </w:r>
+      <w:proofErr w:type="spellStart"/>
+      <w:r>
+        <w:t>Machine</w:t>
+      </w:r>
+      <w:proofErr w:type="spellEnd"/>
+      <w:r>
+        <w:t xml:space="preserve"> Learning gibt</w:t>
+      </w:r>
+      <w:r>
+        <w:t>.</w:t>
+      </w:r>
     </w:p>
     <w:sectPr>
-      <w:headerReference w:type="even" r:id="rId9"/>
-      <w:headerReference w:type="default" r:id="rId10"/>
-      <w:footerReference w:type="even" r:id="rId11"/>
-      <w:footerReference w:type="default" r:id="rId12"/>
-      <w:headerReference w:type="first" r:id="rId13"/>
-      <w:footerReference w:type="first" r:id="rId14"/>
+      <w:headerReference w:type="even" r:id="rId10"/>
+      <w:headerReference w:type="default" r:id="rId11"/>
+      <w:footerReference w:type="even" r:id="rId12"/>
+      <w:footerReference w:type="default" r:id="rId13"/>
+      <w:headerReference w:type="first" r:id="rId14"/>
+      <w:footerReference w:type="first" r:id="rId15"/>
       <w:pgSz w:w="11906" w:h="16838"/>
       <w:pgMar w:top="1417" w:right="1417" w:bottom="1134" w:left="1417" w:header="708" w:footer="708" w:gutter="0"/>
       <w:cols w:space="708"/>
@@ -1470,6 +1647,103 @@
     </w:pPr>
   </w:p>
 </w:hdr>
+</file>
+
+<file path=word/numbering.xml><?xml version="1.0" encoding="utf-8"?>
+<w:numbering xmlns:wpc="http://schemas.microsoft.com/office/word/2010/wordprocessingCanvas" xmlns:cx="http://schemas.microsoft.com/office/drawing/2014/chartex" xmlns:cx1="http://schemas.microsoft.com/office/drawing/2015/9/8/chartex" xmlns:cx2="http://schemas.microsoft.com/office/drawing/2015/10/21/chartex" xmlns:cx3="http://schemas.microsoft.com/office/drawing/2016/5/9/chartex" xmlns:cx4="http://schemas.microsoft.com/office/drawing/2016/5/10/chartex" xmlns:cx5="http://schemas.microsoft.com/office/drawing/2016/5/11/chartex" xmlns:cx6="http://schemas.microsoft.com/office/drawing/2016/5/12/chartex" xmlns:cx7="http://schemas.microsoft.com/office/drawing/2016/5/13/chartex" xmlns:cx8="http://schemas.microsoft.com/office/drawing/2016/5/14/chartex" xmlns:mc="http://schemas.openxmlformats.org/markup-compatibility/2006" xmlns:aink="http://schemas.microsoft.com/office/drawing/2016/ink" xmlns:am3d="http://schemas.microsoft.com/office/drawing/2017/model3d" xmlns:o="urn:schemas-microsoft-com:office:office" xmlns:oel="http://schemas.microsoft.com/office/2019/extlst" xmlns:r="http://schemas.openxmlformats.org/officeDocument/2006/relationships" xmlns:m="http://schemas.openxmlformats.org/officeDocument/2006/math" xmlns:v="urn:schemas-microsoft-com:vml" xmlns:wp14="http://schemas.microsoft.com/office/word/2010/wordprocessingDrawing" xmlns:wp="http://schemas.openxmlformats.org/drawingml/2006/wordprocessingDrawing" xmlns:w10="urn:schemas-microsoft-com:office:word" xmlns:w="http://schemas.openxmlformats.org/wordprocessingml/2006/main" xmlns:w14="http://schemas.microsoft.com/office/word/2010/wordml" xmlns:w15="http://schemas.microsoft.com/office/word/2012/wordml" xmlns:w16cex="http://schemas.microsoft.com/office/word/2018/wordml/cex" xmlns:w16cid="http://schemas.microsoft.com/office/word/2016/wordml/cid" xmlns:w16="http://schemas.microsoft.com/office/word/2018/wordml" xmlns:w16sdtdh="http://schemas.microsoft.com/office/word/2020/wordml/sdtdatahash" xmlns:w16se="http://schemas.microsoft.com/office/word/2015/wordml/symex" xmlns:wpg="http://schemas.microsoft.com/office/word/2010/wordprocessingGroup" xmlns:wpi="http://schemas.microsoft.com/office/word/2010/wordprocessingInk" xmlns:wne="http://schemas.microsoft.com/office/word/2006/wordml" xmlns:wps="http://schemas.microsoft.com/office/word/2010/wordprocessingShape" mc:Ignorable="w14 w15 w16se w16cid w16 w16cex w16sdtdh wp14">
+  <w:abstractNum w:abstractNumId="0" w15:restartNumberingAfterBreak="0">
+    <w:nsid w:val="33FF76A9"/>
+    <w:multiLevelType w:val="hybridMultilevel"/>
+    <w:tmpl w:val="3F24DB8E"/>
+    <w:lvl w:ilvl="0" w:tplc="E312E6FE">
+      <w:start w:val="1"/>
+      <w:numFmt w:val="decimal"/>
+      <w:lvlText w:val="%1."/>
+      <w:lvlJc w:val="left"/>
+      <w:pPr>
+        <w:ind w:left="720" w:hanging="360"/>
+      </w:pPr>
+      <w:rPr>
+        <w:rFonts w:hint="default"/>
+      </w:rPr>
+    </w:lvl>
+    <w:lvl w:ilvl="1" w:tplc="04070019" w:tentative="1">
+      <w:start w:val="1"/>
+      <w:numFmt w:val="lowerLetter"/>
+      <w:lvlText w:val="%2."/>
+      <w:lvlJc w:val="left"/>
+      <w:pPr>
+        <w:ind w:left="1440" w:hanging="360"/>
+      </w:pPr>
+    </w:lvl>
+    <w:lvl w:ilvl="2" w:tplc="0407001B" w:tentative="1">
+      <w:start w:val="1"/>
+      <w:numFmt w:val="lowerRoman"/>
+      <w:lvlText w:val="%3."/>
+      <w:lvlJc w:val="right"/>
+      <w:pPr>
+        <w:ind w:left="2160" w:hanging="180"/>
+      </w:pPr>
+    </w:lvl>
+    <w:lvl w:ilvl="3" w:tplc="0407000F" w:tentative="1">
+      <w:start w:val="1"/>
+      <w:numFmt w:val="decimal"/>
+      <w:lvlText w:val="%4."/>
+      <w:lvlJc w:val="left"/>
+      <w:pPr>
+        <w:ind w:left="2880" w:hanging="360"/>
+      </w:pPr>
+    </w:lvl>
+    <w:lvl w:ilvl="4" w:tplc="04070019" w:tentative="1">
+      <w:start w:val="1"/>
+      <w:numFmt w:val="lowerLetter"/>
+      <w:lvlText w:val="%5."/>
+      <w:lvlJc w:val="left"/>
+      <w:pPr>
+        <w:ind w:left="3600" w:hanging="360"/>
+      </w:pPr>
+    </w:lvl>
+    <w:lvl w:ilvl="5" w:tplc="0407001B" w:tentative="1">
+      <w:start w:val="1"/>
+      <w:numFmt w:val="lowerRoman"/>
+      <w:lvlText w:val="%6."/>
+      <w:lvlJc w:val="right"/>
+      <w:pPr>
+        <w:ind w:left="4320" w:hanging="180"/>
+      </w:pPr>
+    </w:lvl>
+    <w:lvl w:ilvl="6" w:tplc="0407000F" w:tentative="1">
+      <w:start w:val="1"/>
+      <w:numFmt w:val="decimal"/>
+      <w:lvlText w:val="%7."/>
+      <w:lvlJc w:val="left"/>
+      <w:pPr>
+        <w:ind w:left="5040" w:hanging="360"/>
+      </w:pPr>
+    </w:lvl>
+    <w:lvl w:ilvl="7" w:tplc="04070019" w:tentative="1">
+      <w:start w:val="1"/>
+      <w:numFmt w:val="lowerLetter"/>
+      <w:lvlText w:val="%8."/>
+      <w:lvlJc w:val="left"/>
+      <w:pPr>
+        <w:ind w:left="5760" w:hanging="360"/>
+      </w:pPr>
+    </w:lvl>
+    <w:lvl w:ilvl="8" w:tplc="0407001B" w:tentative="1">
+      <w:start w:val="1"/>
+      <w:numFmt w:val="lowerRoman"/>
+      <w:lvlText w:val="%9."/>
+      <w:lvlJc w:val="right"/>
+      <w:pPr>
+        <w:ind w:left="6480" w:hanging="180"/>
+      </w:pPr>
+    </w:lvl>
+  </w:abstractNum>
+  <w:num w:numId="1" w16cid:durableId="1091585791">
+    <w:abstractNumId w:val="0"/>
+  </w:num>
+</w:numbering>
 </file>
 
 <file path=word/styles.xml><?xml version="1.0" encoding="utf-8"?>

--- a/documentation/Technischer Aufbau.docx
+++ b/documentation/Technischer Aufbau.docx
@@ -75,7 +75,10 @@
       </w:r>
       <w:proofErr w:type="spellStart"/>
       <w:r>
-        <w:t>JQuery</w:t>
+        <w:t>j</w:t>
+      </w:r>
+      <w:r>
+        <w:t>Query</w:t>
       </w:r>
       <w:proofErr w:type="spellEnd"/>
       <w:r>
@@ -83,7 +86,10 @@
       </w:r>
       <w:proofErr w:type="spellStart"/>
       <w:r>
-        <w:t>JQuery</w:t>
+        <w:t>j</w:t>
+      </w:r>
+      <w:r>
+        <w:t>Query</w:t>
       </w:r>
       <w:proofErr w:type="spellEnd"/>
       <w:r>
@@ -282,6 +288,7 @@
       </w:pPr>
       <w:proofErr w:type="spellStart"/>
       <w:r>
+        <w:lastRenderedPageBreak/>
         <w:t>Machine</w:t>
       </w:r>
       <w:proofErr w:type="spellEnd"/>
@@ -355,7 +362,6 @@
         <w:rPr>
           <w:noProof/>
         </w:rPr>
-        <w:lastRenderedPageBreak/>
         <w:drawing>
           <wp:inline distT="0" distB="0" distL="0" distR="0" wp14:anchorId="2EEAA951" wp14:editId="14ED6C78">
             <wp:extent cx="1759789" cy="1454436"/>
@@ -530,6 +536,7 @@
         <w:rPr>
           <w:noProof/>
         </w:rPr>
+        <w:lastRenderedPageBreak/>
         <w:drawing>
           <wp:inline distT="0" distB="0" distL="0" distR="0" wp14:anchorId="70289BF1" wp14:editId="2799B0BA">
             <wp:extent cx="4867275" cy="3529740"/>
@@ -723,6 +730,7 @@
         <w:pStyle w:val="berschrift1"/>
       </w:pPr>
       <w:r>
+        <w:lastRenderedPageBreak/>
         <w:t>Backend</w:t>
       </w:r>
     </w:p>
@@ -918,7 +926,11 @@
         <w:t>einer hohen prozentualen Differenz in der Auswertung führen.</w:t>
       </w:r>
       <w:r>
-        <w:t xml:space="preserve"> Auf der Resemble.js Webseite wird ein Beispiel gezeigt, was dies auch nochmal</w:t>
+        <w:t xml:space="preserve"> Auf der Resemble.js </w:t>
+      </w:r>
+      <w:r>
+        <w:lastRenderedPageBreak/>
+        <w:t>Webseite wird ein Beispiel gezeigt, was dies auch nochmal</w:t>
       </w:r>
       <w:r>
         <w:t xml:space="preserve"> </w:t>
@@ -1036,12 +1048,28 @@
         <w:t xml:space="preserve"> genannten Gründen kam die verwendung eines Bildvergleichs bzw. die Verwendung von Resemble.js für dieses Projekt nicht in Frage. </w:t>
       </w:r>
     </w:p>
-    <w:p/>
+    <w:p>
+      <w:pPr>
+        <w:sectPr>
+          <w:headerReference w:type="even" r:id="rId10"/>
+          <w:headerReference w:type="default" r:id="rId11"/>
+          <w:footerReference w:type="even" r:id="rId12"/>
+          <w:footerReference w:type="default" r:id="rId13"/>
+          <w:headerReference w:type="first" r:id="rId14"/>
+          <w:footerReference w:type="first" r:id="rId15"/>
+          <w:pgSz w:w="11906" w:h="16838"/>
+          <w:pgMar w:top="1417" w:right="1417" w:bottom="1134" w:left="1417" w:header="708" w:footer="708" w:gutter="0"/>
+          <w:cols w:space="708"/>
+          <w:docGrid w:linePitch="360"/>
+        </w:sectPr>
+      </w:pPr>
+    </w:p>
     <w:p>
       <w:pPr>
         <w:pStyle w:val="berschrift1"/>
       </w:pPr>
       <w:r>
+        <w:lastRenderedPageBreak/>
         <w:t>Probleme und Herausforderungen:</w:t>
       </w:r>
     </w:p>
@@ -1063,20 +1091,203 @@
       </w:r>
       <w:proofErr w:type="spellEnd"/>
       <w:r>
-        <w:t xml:space="preserve"> Learning</w:t>
-      </w:r>
-    </w:p>
-    <w:p>
-      <w:pPr>
-        <w:rPr>
-          <w:lang w:eastAsia="ja-JP"/>
-        </w:rPr>
-      </w:pPr>
-      <w:r>
-        <w:rPr>
-          <w:lang w:eastAsia="ja-JP"/>
-        </w:rPr>
-        <w:t>Um Neuronale Netze trainieren zu können wird eine große Menge an relevanten Daten benötigt. Zusätzlich ist es in unserer Anwendung der Fall, dass das Neuronale Netz handgezeichnete Bilder von Zahlen, Buchstaben etc. erkennen muss. Somit ist ein weiterer wichtiger Punkt das diese Trainings Daten ebenfalls handgeschriebene Bilder enthalten sollen damit das Netzt auch zuversichtliche Vorhersagen treffen kann. Hier haben wir besonders im Bereich von geometrischen Formen keine richtig verlässlichen Daten gefunden. Wir mussten daher mit “fast“ perfekten Formen arbeiten. Das führt zu dem Problem das handgeschriebene Bilder schwieriger für das Netz einzuordnen sind. Auch bei der Anzahl von Daten gibt es sehr starke Abweichungen. Zahlen und Buchstaben sind zwar weit verbreitet allerdings gibt es zu komplexeren Daten / Formen / Zeichen etc. deutlich weniger Daten (freie Daten). Da jeder Mensch eine andere Handschrift hat ist es jedoch wichtig möglichst viele Daten (mehrere Tausend pro Klasse) zu besitzen. Auch sind generell Daten für manche Kategorien nicht frei zugänglich, nicht vorhanden oder qualitativ unpraktisch.</w:t>
+        <w:t>-</w:t>
+      </w:r>
+      <w:r>
+        <w:t>Learning</w:t>
+      </w:r>
+    </w:p>
+    <w:p>
+      <w:pPr>
+        <w:rPr>
+          <w:lang w:eastAsia="ja-JP"/>
+        </w:rPr>
+      </w:pPr>
+      <w:r>
+        <w:rPr>
+          <w:lang w:eastAsia="ja-JP"/>
+        </w:rPr>
+        <w:t xml:space="preserve">Um Neuronale Netze trainieren zu können wird eine große Menge an relevanten Daten benötigt. Zusätzlich ist es in </w:t>
+      </w:r>
+      <w:r>
+        <w:rPr>
+          <w:lang w:eastAsia="ja-JP"/>
+        </w:rPr>
+        <w:t>der</w:t>
+      </w:r>
+      <w:r>
+        <w:rPr>
+          <w:lang w:eastAsia="ja-JP"/>
+        </w:rPr>
+        <w:t xml:space="preserve"> Anwendung der Fall, dass das Neuronale Netz handgezeichnete Bilder von Zahlen, Buchstaben etc. erkennen muss. Somit ist ein weiterer wichtiger Punkt</w:t>
+      </w:r>
+      <w:r>
+        <w:rPr>
+          <w:lang w:eastAsia="ja-JP"/>
+        </w:rPr>
+        <w:t>,</w:t>
+      </w:r>
+      <w:r>
+        <w:rPr>
+          <w:lang w:eastAsia="ja-JP"/>
+        </w:rPr>
+        <w:t xml:space="preserve"> da</w:t>
+      </w:r>
+      <w:r>
+        <w:rPr>
+          <w:lang w:eastAsia="ja-JP"/>
+        </w:rPr>
+        <w:t>s</w:t>
+      </w:r>
+      <w:r>
+        <w:rPr>
+          <w:lang w:eastAsia="ja-JP"/>
+        </w:rPr>
+        <w:t>s diese Trainings</w:t>
+      </w:r>
+      <w:r>
+        <w:rPr>
+          <w:lang w:eastAsia="ja-JP"/>
+        </w:rPr>
+        <w:t>d</w:t>
+      </w:r>
+      <w:r>
+        <w:rPr>
+          <w:lang w:eastAsia="ja-JP"/>
+        </w:rPr>
+        <w:t xml:space="preserve">aten ebenfalls handgeschriebene Bilder </w:t>
+      </w:r>
+      <w:r>
+        <w:rPr>
+          <w:lang w:eastAsia="ja-JP"/>
+        </w:rPr>
+        <w:t>enthalten, um zuverlässige Vorhersagen treffen zu können</w:t>
+      </w:r>
+      <w:r>
+        <w:rPr>
+          <w:lang w:eastAsia="ja-JP"/>
+        </w:rPr>
+        <w:t>. Hier</w:t>
+      </w:r>
+      <w:r>
+        <w:rPr>
+          <w:lang w:eastAsia="ja-JP"/>
+        </w:rPr>
+        <w:t xml:space="preserve"> wurden </w:t>
+      </w:r>
+      <w:r>
+        <w:rPr>
+          <w:lang w:eastAsia="ja-JP"/>
+        </w:rPr>
+        <w:t xml:space="preserve">besonders im Bereich von geometrischen Formen keine richtig verlässlichen Daten gefunden. </w:t>
+      </w:r>
+      <w:r>
+        <w:rPr>
+          <w:lang w:eastAsia="ja-JP"/>
+        </w:rPr>
+        <w:t>Es</w:t>
+      </w:r>
+      <w:r>
+        <w:rPr>
+          <w:lang w:eastAsia="ja-JP"/>
+        </w:rPr>
+        <w:t xml:space="preserve"> musste daher mit “fast“ perfekten</w:t>
+      </w:r>
+      <w:r>
+        <w:rPr>
+          <w:lang w:eastAsia="ja-JP"/>
+        </w:rPr>
+        <w:t>, nicht handgezeichneten,</w:t>
+      </w:r>
+      <w:r>
+        <w:rPr>
+          <w:lang w:eastAsia="ja-JP"/>
+        </w:rPr>
+        <w:t xml:space="preserve"> Formen</w:t>
+      </w:r>
+      <w:r>
+        <w:rPr>
+          <w:lang w:eastAsia="ja-JP"/>
+        </w:rPr>
+        <w:t xml:space="preserve"> gearbeitet werden</w:t>
+      </w:r>
+      <w:r>
+        <w:rPr>
+          <w:lang w:eastAsia="ja-JP"/>
+        </w:rPr>
+        <w:t>. Das führt zu dem Problem</w:t>
+      </w:r>
+      <w:r>
+        <w:rPr>
+          <w:lang w:eastAsia="ja-JP"/>
+        </w:rPr>
+        <w:t>,</w:t>
+      </w:r>
+      <w:r>
+        <w:rPr>
+          <w:lang w:eastAsia="ja-JP"/>
+        </w:rPr>
+        <w:t xml:space="preserve"> das</w:t>
+      </w:r>
+      <w:r>
+        <w:rPr>
+          <w:lang w:eastAsia="ja-JP"/>
+        </w:rPr>
+        <w:t>s</w:t>
+      </w:r>
+      <w:r>
+        <w:rPr>
+          <w:lang w:eastAsia="ja-JP"/>
+        </w:rPr>
+        <w:t xml:space="preserve"> handgeschriebene Bilder schwieriger für das Netz einzuordnen sind. Auch bei der Anzahl von Daten gibt es sehr starke Abweichungen. Zahlen und Buchstaben sind zwar weit verbreitet</w:t>
+      </w:r>
+      <w:r>
+        <w:rPr>
+          <w:lang w:eastAsia="ja-JP"/>
+        </w:rPr>
+        <w:t>,</w:t>
+      </w:r>
+      <w:r>
+        <w:rPr>
+          <w:lang w:eastAsia="ja-JP"/>
+        </w:rPr>
+        <w:t xml:space="preserve"> allerdings gibt es </w:t>
+      </w:r>
+      <w:r>
+        <w:rPr>
+          <w:lang w:eastAsia="ja-JP"/>
+        </w:rPr>
+        <w:t>zu komplexeren Daten</w:t>
+      </w:r>
+      <w:r>
+        <w:rPr>
+          <w:lang w:eastAsia="ja-JP"/>
+        </w:rPr>
+        <w:t xml:space="preserve"> / Formen / Zeichen etc. deutlich weniger Daten</w:t>
+      </w:r>
+      <w:r>
+        <w:rPr>
+          <w:lang w:eastAsia="ja-JP"/>
+        </w:rPr>
+        <w:t>, welche frei zugänglich sind</w:t>
+      </w:r>
+      <w:r>
+        <w:rPr>
+          <w:lang w:eastAsia="ja-JP"/>
+        </w:rPr>
+        <w:t xml:space="preserve">. Da jeder Mensch eine andere Handschrift hat ist es jedoch wichtig möglichst viele Daten (mehrere Tausend pro Klasse) zu besitzen. Auch sind generell Daten für manche Kategorien nicht frei zugänglich, nicht vorhanden oder qualitativ </w:t>
+      </w:r>
+      <w:r>
+        <w:rPr>
+          <w:lang w:eastAsia="ja-JP"/>
+        </w:rPr>
+        <w:t>unbrauchbar</w:t>
+      </w:r>
+      <w:r>
+        <w:rPr>
+          <w:lang w:eastAsia="ja-JP"/>
+        </w:rPr>
+        <w:t>.</w:t>
       </w:r>
     </w:p>
     <w:p>
@@ -1097,180 +1308,876 @@
         <w:rPr>
           <w:lang w:eastAsia="ja-JP"/>
         </w:rPr>
-        <w:t xml:space="preserve">Auch die Vorbereitung der Daten war eine Herausforderung. Für ein neuronales Netz ist dabei z.B. auch Farbe entscheidend, z.B. oder der Hintergrund schwarz oder weiß ist. Da wir für die Anwendung einen Schwarzen Hintergrund nutzen, müssen die Trainings Daten am besten auch mit diesem Hintergrund von Bildern arbeiten. Allerdings sind daten dahingehen unterschiedlich und nicht </w:t>
+        <w:t>Auch die Vorbereitung der Daten war eine Herausforderung. Für</w:t>
+      </w:r>
+      <w:r>
+        <w:rPr>
+          <w:lang w:eastAsia="ja-JP"/>
+        </w:rPr>
+        <w:t xml:space="preserve"> das </w:t>
+      </w:r>
+      <w:r>
+        <w:rPr>
+          <w:lang w:eastAsia="ja-JP"/>
+        </w:rPr>
+        <w:t>Lernen</w:t>
+      </w:r>
+      <w:r>
+        <w:rPr>
+          <w:lang w:eastAsia="ja-JP"/>
+        </w:rPr>
+        <w:t xml:space="preserve"> </w:t>
+      </w:r>
+      <w:r>
+        <w:rPr>
+          <w:lang w:eastAsia="ja-JP"/>
+        </w:rPr>
+        <w:t>eines neuronalen Netzes</w:t>
+      </w:r>
+      <w:r>
+        <w:rPr>
+          <w:lang w:eastAsia="ja-JP"/>
+        </w:rPr>
+        <w:t xml:space="preserve"> ist z.B. auch</w:t>
+      </w:r>
+      <w:r>
+        <w:rPr>
+          <w:lang w:eastAsia="ja-JP"/>
+        </w:rPr>
+        <w:t xml:space="preserve"> die</w:t>
+      </w:r>
+      <w:r>
+        <w:rPr>
+          <w:lang w:eastAsia="ja-JP"/>
+        </w:rPr>
+        <w:t xml:space="preserve"> Farbe </w:t>
+      </w:r>
+      <w:r>
+        <w:rPr>
+          <w:lang w:eastAsia="ja-JP"/>
+        </w:rPr>
+        <w:t xml:space="preserve">der Bilddaten </w:t>
+      </w:r>
+      <w:r>
+        <w:rPr>
+          <w:lang w:eastAsia="ja-JP"/>
+        </w:rPr>
+        <w:t>entscheidend.</w:t>
+      </w:r>
+      <w:r>
+        <w:rPr>
+          <w:lang w:eastAsia="ja-JP"/>
+        </w:rPr>
+        <w:t xml:space="preserve"> Auch invertierte Schwarz-Weiß Werte können zu Problemen führen.</w:t>
+      </w:r>
+      <w:r>
+        <w:rPr>
+          <w:lang w:eastAsia="ja-JP"/>
+        </w:rPr>
+        <w:t xml:space="preserve"> Da die </w:t>
+      </w:r>
+      <w:r>
+        <w:rPr>
+          <w:lang w:eastAsia="ja-JP"/>
+        </w:rPr>
+        <w:t xml:space="preserve">erstellte </w:t>
+      </w:r>
+      <w:r>
+        <w:rPr>
+          <w:lang w:eastAsia="ja-JP"/>
+        </w:rPr>
+        <w:t xml:space="preserve">Anwendung einen </w:t>
+      </w:r>
+      <w:r>
+        <w:rPr>
+          <w:lang w:eastAsia="ja-JP"/>
+        </w:rPr>
+        <w:t>s</w:t>
+      </w:r>
+      <w:r>
+        <w:rPr>
+          <w:lang w:eastAsia="ja-JP"/>
+        </w:rPr>
+        <w:t>chwarzen Hintergrund</w:t>
+      </w:r>
+      <w:r>
+        <w:rPr>
+          <w:lang w:eastAsia="ja-JP"/>
+        </w:rPr>
+        <w:t xml:space="preserve"> und weiße Schrift</w:t>
+      </w:r>
+      <w:r>
+        <w:rPr>
+          <w:lang w:eastAsia="ja-JP"/>
+        </w:rPr>
+        <w:t xml:space="preserve"> </w:t>
+      </w:r>
+      <w:r>
+        <w:rPr>
+          <w:lang w:eastAsia="ja-JP"/>
+        </w:rPr>
+        <w:t>nutzt</w:t>
+      </w:r>
+      <w:r>
+        <w:rPr>
+          <w:lang w:eastAsia="ja-JP"/>
+        </w:rPr>
+        <w:t>, müssen die Trainings</w:t>
+      </w:r>
+      <w:r>
+        <w:rPr>
+          <w:lang w:eastAsia="ja-JP"/>
+        </w:rPr>
+        <w:t>d</w:t>
+      </w:r>
+      <w:r>
+        <w:rPr>
+          <w:lang w:eastAsia="ja-JP"/>
+        </w:rPr>
+        <w:t xml:space="preserve">aten </w:t>
+      </w:r>
+      <w:r>
+        <w:rPr>
+          <w:lang w:eastAsia="ja-JP"/>
+        </w:rPr>
+        <w:t xml:space="preserve">ebenfalls diese Eigenschaften </w:t>
+      </w:r>
+      <w:r>
+        <w:rPr>
+          <w:lang w:eastAsia="ja-JP"/>
+        </w:rPr>
+        <w:t>aufweisen,</w:t>
+      </w:r>
+      <w:r>
+        <w:rPr>
+          <w:lang w:eastAsia="ja-JP"/>
+        </w:rPr>
+        <w:t xml:space="preserve"> um gute Ergebnisse erzielen zu können.</w:t>
+      </w:r>
+      <w:r>
+        <w:rPr>
+          <w:lang w:eastAsia="ja-JP"/>
+        </w:rPr>
+        <w:t xml:space="preserve"> Allerdings sind </w:t>
+      </w:r>
+      <w:r>
+        <w:rPr>
+          <w:lang w:eastAsia="ja-JP"/>
+        </w:rPr>
+        <w:t>die D</w:t>
+      </w:r>
+      <w:r>
+        <w:rPr>
+          <w:lang w:eastAsia="ja-JP"/>
+        </w:rPr>
+        <w:t>aten dahingehen</w:t>
+      </w:r>
+      <w:r>
+        <w:rPr>
+          <w:lang w:eastAsia="ja-JP"/>
+        </w:rPr>
+        <w:t>d</w:t>
+      </w:r>
+      <w:r>
+        <w:rPr>
+          <w:lang w:eastAsia="ja-JP"/>
+        </w:rPr>
+        <w:t xml:space="preserve"> </w:t>
+      </w:r>
+      <w:r>
+        <w:rPr>
+          <w:lang w:eastAsia="ja-JP"/>
+        </w:rPr>
+        <w:t xml:space="preserve">oftmals </w:t>
+      </w:r>
+      <w:r>
+        <w:rPr>
+          <w:lang w:eastAsia="ja-JP"/>
+        </w:rPr>
+        <w:t xml:space="preserve">unterschiedlich und nicht </w:t>
+      </w:r>
+      <w:r>
+        <w:rPr>
+          <w:lang w:eastAsia="ja-JP"/>
+        </w:rPr>
+        <w:t>genormt.</w:t>
+      </w:r>
+      <w:r>
+        <w:rPr>
+          <w:lang w:eastAsia="ja-JP"/>
+        </w:rPr>
+        <w:t xml:space="preserve"> Eine Herausforderung war hierbei die Daten so zu bearbeiten</w:t>
+      </w:r>
+      <w:r>
+        <w:rPr>
+          <w:lang w:eastAsia="ja-JP"/>
+        </w:rPr>
+        <w:t>,</w:t>
+      </w:r>
+      <w:r>
+        <w:rPr>
+          <w:lang w:eastAsia="ja-JP"/>
+        </w:rPr>
+        <w:t xml:space="preserve"> das</w:t>
+      </w:r>
+      <w:r>
+        <w:rPr>
+          <w:lang w:eastAsia="ja-JP"/>
+        </w:rPr>
+        <w:t>s</w:t>
+      </w:r>
+      <w:r>
+        <w:rPr>
+          <w:lang w:eastAsia="ja-JP"/>
+        </w:rPr>
+        <w:t xml:space="preserve"> sie möglichst gut für </w:t>
+      </w:r>
+      <w:r>
+        <w:rPr>
+          <w:lang w:eastAsia="ja-JP"/>
+        </w:rPr>
+        <w:t xml:space="preserve">den vorliegenden </w:t>
+      </w:r>
+      <w:r>
+        <w:rPr>
+          <w:lang w:eastAsia="ja-JP"/>
+        </w:rPr>
+        <w:t xml:space="preserve">Anwendungszweck geeignet sind. </w:t>
+      </w:r>
+    </w:p>
+    <w:p>
+      <w:pPr>
+        <w:rPr>
+          <w:lang w:eastAsia="ja-JP"/>
+        </w:rPr>
+      </w:pPr>
+      <w:r>
+        <w:rPr>
+          <w:lang w:eastAsia="ja-JP"/>
+        </w:rPr>
+        <w:t xml:space="preserve">Die Daten liegen meist in unterschiedlichen Formaten und Formen vor und mussten entsprechend unterschiedlich importiert bzw. gelesen und verarbeitet werden. </w:t>
+      </w:r>
+    </w:p>
+    <w:p>
+      <w:pPr>
+        <w:pStyle w:val="berschrift2"/>
+      </w:pPr>
+      <w:r>
+        <w:t>Modelle und Training</w:t>
+      </w:r>
+    </w:p>
+    <w:p>
+      <w:pPr>
+        <w:rPr>
+          <w:lang w:eastAsia="ja-JP"/>
+        </w:rPr>
+      </w:pPr>
+      <w:r>
+        <w:rPr>
+          <w:lang w:eastAsia="ja-JP"/>
+        </w:rPr>
+        <w:t xml:space="preserve">Auch musste für jede Kategorie ein eigenes Neuronales Netz trainiert bzw. ein neues Modell erstellt werden. Dies hat viel Zeit in Anspruch genommen und erfordertet viel Code. </w:t>
+      </w:r>
+      <w:r>
+        <w:rPr>
+          <w:lang w:eastAsia="ja-JP"/>
+        </w:rPr>
+        <w:t>Es</w:t>
+      </w:r>
+      <w:r>
+        <w:rPr>
+          <w:lang w:eastAsia="ja-JP"/>
+        </w:rPr>
+        <w:t xml:space="preserve"> konnte auch nicht</w:t>
+      </w:r>
+      <w:r>
+        <w:rPr>
+          <w:lang w:eastAsia="ja-JP"/>
+        </w:rPr>
+        <w:t xml:space="preserve"> nur ein </w:t>
+      </w:r>
+      <w:r>
+        <w:rPr>
+          <w:lang w:eastAsia="ja-JP"/>
+        </w:rPr>
+        <w:t>Modell für alle Netz</w:t>
+      </w:r>
+      <w:r>
+        <w:rPr>
+          <w:lang w:eastAsia="ja-JP"/>
+        </w:rPr>
+        <w:t>e</w:t>
+      </w:r>
+      <w:r>
+        <w:rPr>
+          <w:lang w:eastAsia="ja-JP"/>
+        </w:rPr>
+        <w:t xml:space="preserve"> </w:t>
+      </w:r>
+      <w:r>
+        <w:rPr>
+          <w:lang w:eastAsia="ja-JP"/>
+        </w:rPr>
+        <w:t>genutzt werden,</w:t>
+      </w:r>
+      <w:r>
+        <w:rPr>
+          <w:lang w:eastAsia="ja-JP"/>
+        </w:rPr>
+        <w:t xml:space="preserve"> da </w:t>
+      </w:r>
+      <w:r>
+        <w:rPr>
+          <w:lang w:eastAsia="ja-JP"/>
+        </w:rPr>
+        <w:t>jedes Netz individuelle Anpassungen benötigt</w:t>
+      </w:r>
+      <w:r>
+        <w:rPr>
+          <w:lang w:eastAsia="ja-JP"/>
+        </w:rPr>
+        <w:t xml:space="preserve">. </w:t>
+      </w:r>
+      <w:r>
+        <w:rPr>
+          <w:lang w:eastAsia="ja-JP"/>
+        </w:rPr>
+        <w:t>Als Grundlage</w:t>
+      </w:r>
+      <w:r>
+        <w:rPr>
+          <w:lang w:eastAsia="ja-JP"/>
+        </w:rPr>
+        <w:t xml:space="preserve"> wurde</w:t>
+      </w:r>
+      <w:r>
+        <w:rPr>
+          <w:lang w:eastAsia="ja-JP"/>
+        </w:rPr>
+        <w:t xml:space="preserve"> ein</w:t>
+      </w:r>
+      <w:r>
+        <w:rPr>
+          <w:lang w:eastAsia="ja-JP"/>
+        </w:rPr>
+        <w:t xml:space="preserve"> Basismodell </w:t>
+      </w:r>
+      <w:r>
+        <w:rPr>
+          <w:lang w:eastAsia="ja-JP"/>
+        </w:rPr>
+        <w:t>entwickelt,</w:t>
+      </w:r>
+      <w:r>
+        <w:rPr>
+          <w:lang w:eastAsia="ja-JP"/>
+        </w:rPr>
+        <w:t xml:space="preserve"> </w:t>
+      </w:r>
+      <w:r>
+        <w:rPr>
+          <w:lang w:eastAsia="ja-JP"/>
+        </w:rPr>
+        <w:t>um</w:t>
+      </w:r>
+      <w:r>
+        <w:rPr>
+          <w:lang w:eastAsia="ja-JP"/>
+        </w:rPr>
+        <w:t xml:space="preserve"> dieses dann weiter auf die verschiedenen Daten </w:t>
+      </w:r>
+      <w:r>
+        <w:rPr>
+          <w:lang w:eastAsia="ja-JP"/>
+        </w:rPr>
+        <w:t>anzupassen.</w:t>
+      </w:r>
+      <w:r>
+        <w:rPr>
+          <w:lang w:eastAsia="ja-JP"/>
+        </w:rPr>
+        <w:t xml:space="preserve"> </w:t>
+      </w:r>
+      <w:r>
+        <w:rPr>
+          <w:lang w:eastAsia="ja-JP"/>
+        </w:rPr>
+        <w:t xml:space="preserve">Die Unterschiede liegen hier </w:t>
+      </w:r>
+      <w:r>
+        <w:rPr>
+          <w:lang w:eastAsia="ja-JP"/>
+        </w:rPr>
+        <w:t>h</w:t>
+      </w:r>
+      <w:r>
+        <w:rPr>
+          <w:lang w:eastAsia="ja-JP"/>
+        </w:rPr>
+        <w:t>auptsächlich in der Anzahl der L</w:t>
+      </w:r>
+      <w:r>
+        <w:rPr>
+          <w:lang w:eastAsia="ja-JP"/>
+        </w:rPr>
+        <w:t xml:space="preserve">ayer </w:t>
+      </w:r>
+      <w:r>
+        <w:rPr>
+          <w:lang w:eastAsia="ja-JP"/>
+        </w:rPr>
+        <w:t>und den verfügbaren Hyperparametern</w:t>
+      </w:r>
+      <w:r>
+        <w:rPr>
+          <w:lang w:eastAsia="ja-JP"/>
+        </w:rPr>
+        <w:t xml:space="preserve">. </w:t>
+      </w:r>
+    </w:p>
+    <w:p>
+      <w:pPr>
+        <w:rPr>
+          <w:lang w:eastAsia="ja-JP"/>
+        </w:rPr>
+      </w:pPr>
+      <w:r>
+        <w:rPr>
+          <w:lang w:eastAsia="ja-JP"/>
+        </w:rPr>
+        <w:lastRenderedPageBreak/>
+        <w:t xml:space="preserve">Ein weiterer Punkt, welcher </w:t>
+      </w:r>
+      <w:r>
+        <w:rPr>
+          <w:lang w:eastAsia="ja-JP"/>
+        </w:rPr>
+        <w:t xml:space="preserve">unterschätzt </w:t>
+      </w:r>
+      <w:r>
+        <w:rPr>
+          <w:lang w:eastAsia="ja-JP"/>
+        </w:rPr>
+        <w:t>wurde,</w:t>
+      </w:r>
+      <w:r>
+        <w:rPr>
+          <w:lang w:eastAsia="ja-JP"/>
+        </w:rPr>
+        <w:t xml:space="preserve"> ist</w:t>
+      </w:r>
+      <w:r>
+        <w:rPr>
+          <w:lang w:eastAsia="ja-JP"/>
+        </w:rPr>
+        <w:t xml:space="preserve"> die benötigte</w:t>
+      </w:r>
+      <w:r>
+        <w:rPr>
+          <w:lang w:eastAsia="ja-JP"/>
+        </w:rPr>
+        <w:t xml:space="preserve"> Zeit und </w:t>
+      </w:r>
+      <w:r>
+        <w:rPr>
+          <w:lang w:eastAsia="ja-JP"/>
+        </w:rPr>
+        <w:t>Rechenleistung,</w:t>
+      </w:r>
+      <w:r>
+        <w:rPr>
+          <w:lang w:eastAsia="ja-JP"/>
+        </w:rPr>
+        <w:t xml:space="preserve"> die das Trainieren einiger Modelle in Anspruch genommen hat. Da Hyperparameter hauptsächlich durch “Trial-and-Error“ angepasst werden mussten</w:t>
+      </w:r>
+      <w:r>
+        <w:rPr>
+          <w:lang w:eastAsia="ja-JP"/>
+        </w:rPr>
+        <w:t xml:space="preserve"> und hierfür viele</w:t>
+      </w:r>
+      <w:r>
+        <w:rPr>
+          <w:lang w:eastAsia="ja-JP"/>
+        </w:rPr>
+        <w:t xml:space="preserve"> Trainingstests durchlaufen </w:t>
+      </w:r>
+      <w:r>
+        <w:rPr>
+          <w:lang w:eastAsia="ja-JP"/>
+        </w:rPr>
+        <w:t>wurden</w:t>
+      </w:r>
+      <w:r>
+        <w:rPr>
+          <w:lang w:eastAsia="ja-JP"/>
+        </w:rPr>
+        <w:t xml:space="preserve">. Je nach Komplexität des Netzes und der anpassbaren Parameter sowie Anzahl an Trainingsdaten </w:t>
+      </w:r>
+      <w:r>
+        <w:rPr>
+          <w:lang w:eastAsia="ja-JP"/>
+        </w:rPr>
+        <w:t>dauerte</w:t>
+      </w:r>
+      <w:r>
+        <w:rPr>
+          <w:lang w:eastAsia="ja-JP"/>
+        </w:rPr>
+        <w:t xml:space="preserve"> ein </w:t>
+      </w:r>
+      <w:r>
+        <w:rPr>
+          <w:lang w:eastAsia="ja-JP"/>
+        </w:rPr>
+        <w:t>Trainingsdurchlauf zwischen</w:t>
+      </w:r>
+      <w:r>
+        <w:rPr>
+          <w:lang w:eastAsia="ja-JP"/>
+        </w:rPr>
+        <w:t xml:space="preserve"> </w:t>
+      </w:r>
+      <w:r>
+        <w:rPr>
+          <w:lang w:eastAsia="ja-JP"/>
+        </w:rPr>
+        <w:t>einer</w:t>
+      </w:r>
+      <w:r>
+        <w:rPr>
+          <w:lang w:eastAsia="ja-JP"/>
+        </w:rPr>
+        <w:t xml:space="preserve"> </w:t>
+      </w:r>
+      <w:r>
+        <w:rPr>
+          <w:lang w:eastAsia="ja-JP"/>
+        </w:rPr>
+        <w:t>und</w:t>
+      </w:r>
+      <w:r>
+        <w:rPr>
+          <w:lang w:eastAsia="ja-JP"/>
+        </w:rPr>
+        <w:t xml:space="preserve"> </w:t>
+      </w:r>
+      <w:r>
+        <w:rPr>
+          <w:lang w:eastAsia="ja-JP"/>
+        </w:rPr>
+        <w:t>fünf</w:t>
+      </w:r>
+      <w:r>
+        <w:rPr>
+          <w:lang w:eastAsia="ja-JP"/>
+        </w:rPr>
+        <w:t xml:space="preserve"> Stunden. Auch</w:t>
+      </w:r>
+      <w:r>
+        <w:rPr>
+          <w:lang w:eastAsia="ja-JP"/>
+        </w:rPr>
+        <w:t xml:space="preserve"> die </w:t>
+      </w:r>
+      <w:r>
+        <w:rPr>
+          <w:lang w:eastAsia="ja-JP"/>
+        </w:rPr>
+        <w:t xml:space="preserve">Rechenleistung </w:t>
+      </w:r>
+      <w:r>
+        <w:rPr>
+          <w:lang w:eastAsia="ja-JP"/>
+        </w:rPr>
+        <w:t>war be</w:t>
+      </w:r>
+      <w:r>
+        <w:rPr>
+          <w:lang w:eastAsia="ja-JP"/>
+        </w:rPr>
+        <w:t>schränkt,</w:t>
+      </w:r>
+      <w:r>
+        <w:rPr>
+          <w:lang w:eastAsia="ja-JP"/>
+        </w:rPr>
+        <w:t xml:space="preserve"> da die eigenen verfügbaren Ressourcen verwendet wurden.</w:t>
+      </w:r>
+      <w:r>
+        <w:rPr>
+          <w:lang w:eastAsia="ja-JP"/>
+        </w:rPr>
+        <w:t xml:space="preserve"> </w:t>
+      </w:r>
+      <w:r>
+        <w:rPr>
+          <w:lang w:eastAsia="ja-JP"/>
+        </w:rPr>
+        <w:t>Die Komplexität</w:t>
+      </w:r>
+      <w:r>
+        <w:rPr>
+          <w:lang w:eastAsia="ja-JP"/>
+        </w:rPr>
+        <w:t xml:space="preserve"> der Modelle </w:t>
+      </w:r>
+      <w:r>
+        <w:rPr>
+          <w:lang w:eastAsia="ja-JP"/>
+        </w:rPr>
+        <w:t xml:space="preserve">musste deshalb an einigen Punkten </w:t>
+      </w:r>
+      <w:r>
+        <w:rPr>
+          <w:lang w:eastAsia="ja-JP"/>
+        </w:rPr>
+        <w:t>eingeschränkt</w:t>
+      </w:r>
+      <w:r>
+        <w:rPr>
+          <w:lang w:eastAsia="ja-JP"/>
+        </w:rPr>
+        <w:t xml:space="preserve"> werden</w:t>
+      </w:r>
+      <w:r>
+        <w:rPr>
+          <w:lang w:eastAsia="ja-JP"/>
+        </w:rPr>
+        <w:t xml:space="preserve">. </w:t>
+      </w:r>
+      <w:r>
+        <w:rPr>
+          <w:lang w:eastAsia="ja-JP"/>
+        </w:rPr>
+        <w:t>Letztendlich</w:t>
+      </w:r>
+      <w:r>
+        <w:rPr>
+          <w:lang w:eastAsia="ja-JP"/>
+        </w:rPr>
+        <w:t xml:space="preserve"> führ</w:t>
+      </w:r>
+      <w:r>
+        <w:rPr>
+          <w:lang w:eastAsia="ja-JP"/>
+        </w:rPr>
+        <w:t>en diese Faktoren dazu,</w:t>
+      </w:r>
+      <w:r>
+        <w:rPr>
+          <w:lang w:eastAsia="ja-JP"/>
+        </w:rPr>
+        <w:t xml:space="preserve"> da</w:t>
+      </w:r>
+      <w:r>
+        <w:rPr>
+          <w:lang w:eastAsia="ja-JP"/>
+        </w:rPr>
+        <w:t>s</w:t>
+      </w:r>
+      <w:r>
+        <w:rPr>
+          <w:lang w:eastAsia="ja-JP"/>
+        </w:rPr>
+        <w:t xml:space="preserve">s in manchen Szenarien die Netze nicht immer </w:t>
+      </w:r>
+      <w:r>
+        <w:rPr>
+          <w:lang w:eastAsia="ja-JP"/>
+        </w:rPr>
+        <w:t>die korrekte</w:t>
+      </w:r>
+      <w:r>
+        <w:rPr>
+          <w:lang w:eastAsia="ja-JP"/>
+        </w:rPr>
+        <w:t xml:space="preserve"> </w:t>
+      </w:r>
+      <w:r>
+        <w:rPr>
+          <w:lang w:eastAsia="ja-JP"/>
+        </w:rPr>
+        <w:t>V</w:t>
+      </w:r>
+      <w:r>
+        <w:rPr>
+          <w:lang w:eastAsia="ja-JP"/>
+        </w:rPr>
+        <w:t xml:space="preserve">orhersage </w:t>
+      </w:r>
+      <w:r>
+        <w:rPr>
+          <w:lang w:eastAsia="ja-JP"/>
+        </w:rPr>
+        <w:t>treffen</w:t>
+      </w:r>
+      <w:r>
+        <w:rPr>
+          <w:lang w:eastAsia="ja-JP"/>
+        </w:rPr>
+        <w:t>. Besonders im Bereich der geometrischen Formen ist das Netz hinsichtlich der Genauigkeit noch nicht perfekt</w:t>
+      </w:r>
+      <w:r>
+        <w:rPr>
+          <w:lang w:eastAsia="ja-JP"/>
+        </w:rPr>
+        <w:t xml:space="preserve"> und </w:t>
+      </w:r>
+      <w:r>
+        <w:rPr>
+          <w:lang w:eastAsia="ja-JP"/>
+        </w:rPr>
+        <w:t>ungenau</w:t>
+      </w:r>
+      <w:r>
+        <w:rPr>
+          <w:lang w:eastAsia="ja-JP"/>
+        </w:rPr>
+        <w:t>, was letztendlich aber auch mit den nicht optimalen Trainingsdaten geschuldet ist.</w:t>
+      </w:r>
+      <w:r>
+        <w:rPr>
+          <w:lang w:eastAsia="ja-JP"/>
+        </w:rPr>
+        <w:t xml:space="preserve"> </w:t>
+      </w:r>
+      <w:r>
+        <w:t xml:space="preserve"> </w:t>
+      </w:r>
+    </w:p>
+    <w:p>
+      <w:pPr>
+        <w:rPr>
+          <w:rStyle w:val="berschrift1Zchn"/>
+        </w:rPr>
+      </w:pPr>
+      <w:r>
+        <w:rPr>
+          <w:rStyle w:val="berschrift1Zchn"/>
+        </w:rPr>
+        <w:br w:type="page"/>
+      </w:r>
+    </w:p>
+    <w:p>
+      <w:r>
+        <w:rPr>
+          <w:rStyle w:val="berschrift1Zchn"/>
+        </w:rPr>
+        <w:lastRenderedPageBreak/>
+        <w:t>Ausblick</w:t>
+      </w:r>
+      <w:r>
+        <w:t>:</w:t>
+      </w:r>
+    </w:p>
+    <w:p>
+      <w:r>
+        <w:t xml:space="preserve">In diesem Abschnitt </w:t>
+      </w:r>
+      <w:r>
+        <w:t xml:space="preserve">werden </w:t>
+      </w:r>
+      <w:r>
+        <w:t xml:space="preserve">zukünftige Verbesserungen, Features/Funktionen und mögliche Technologie Integrationen vorstellt.  Nachdem </w:t>
+      </w:r>
+      <w:r>
+        <w:t>Funktionen</w:t>
+      </w:r>
+      <w:r>
+        <w:t xml:space="preserve"> definiert </w:t>
+      </w:r>
+      <w:r>
+        <w:t>wurden</w:t>
+      </w:r>
+      <w:r>
+        <w:t xml:space="preserve">, haben sich während der Umsetzung oder beim Testen der Anwendung weitere Ideen gebildet die </w:t>
+      </w:r>
+      <w:r>
+        <w:t>später</w:t>
+      </w:r>
+      <w:r>
+        <w:t xml:space="preserve"> umgesetzt und integriert werden </w:t>
+      </w:r>
+      <w:r>
+        <w:t>können</w:t>
+      </w:r>
+      <w:r>
+        <w:t xml:space="preserve">. </w:t>
+      </w:r>
+      <w:r>
+        <w:t xml:space="preserve">Diese Inhalte und Funktionen werden </w:t>
+      </w:r>
+      <w:r>
+        <w:t>nachfolgend</w:t>
+      </w:r>
+      <w:r>
+        <w:t xml:space="preserve"> aufgelistet.</w:t>
+      </w:r>
+    </w:p>
+    <w:p>
+      <w:pPr>
+        <w:pStyle w:val="berschrift2"/>
+      </w:pPr>
+      <w:r>
+        <w:t>Weitere Lerninhalte:</w:t>
+      </w:r>
+    </w:p>
+    <w:p>
+      <w:pPr>
+        <w:rPr>
+          <w:lang w:eastAsia="ja-JP"/>
+        </w:rPr>
+      </w:pPr>
+      <w:r>
+        <w:rPr>
+          <w:lang w:eastAsia="ja-JP"/>
+        </w:rPr>
+        <w:t xml:space="preserve">Die Anwendung wurde so aufgebaut das sich </w:t>
+      </w:r>
+      <w:r>
+        <w:rPr>
+          <w:lang w:eastAsia="ja-JP"/>
+        </w:rPr>
+        <w:t>mit geringem Aufwand</w:t>
+      </w:r>
+      <w:r>
+        <w:rPr>
+          <w:lang w:eastAsia="ja-JP"/>
+        </w:rPr>
+        <w:t xml:space="preserve"> neue Lerninhalte hinzufügen lassen oder vorhandene erweitert werden können. </w:t>
+      </w:r>
+      <w:r>
+        <w:rPr>
+          <w:lang w:eastAsia="ja-JP"/>
+        </w:rPr>
+        <w:t xml:space="preserve">So können komplexere Lerninhalte wie chinesische </w:t>
       </w:r>
       <w:proofErr w:type="spellStart"/>
       <w:r>
-        <w:rPr>
-          <w:lang w:eastAsia="ja-JP"/>
-        </w:rPr>
-        <w:t>genormed</w:t>
+        <w:t>Hànzì</w:t>
       </w:r>
       <w:proofErr w:type="spellEnd"/>
       <w:r>
-        <w:rPr>
-          <w:lang w:eastAsia="ja-JP"/>
-        </w:rPr>
-        <w:t xml:space="preserve">. Eine Herausforderung war hierbei die Daten so zu bearbeiten das sie möglichst gut für unseren Anwendungszweck geeignet sind. </w:t>
-      </w:r>
-    </w:p>
-    <w:p>
-      <w:pPr>
-        <w:rPr>
-          <w:lang w:eastAsia="ja-JP"/>
-        </w:rPr>
-      </w:pPr>
-      <w:r>
-        <w:rPr>
-          <w:lang w:eastAsia="ja-JP"/>
-        </w:rPr>
-        <w:t xml:space="preserve">Auch kommen Daten in anderen Formaten und Formen und wir mussten für jeden Datensatz bzw. Format darauf achten, dass wir die Daten anders importieren, lesen und vorbereiten. Z.B. auch Daten für Training Test und Validierung Trennen. </w:t>
-      </w:r>
-    </w:p>
-    <w:p>
-      <w:pPr>
-        <w:pStyle w:val="berschrift2"/>
-      </w:pPr>
-      <w:r>
-        <w:t>Modelle und Training</w:t>
-      </w:r>
-    </w:p>
-    <w:p>
-      <w:pPr>
-        <w:rPr>
-          <w:lang w:eastAsia="ja-JP"/>
-        </w:rPr>
-      </w:pPr>
-      <w:r>
-        <w:rPr>
-          <w:lang w:eastAsia="ja-JP"/>
-        </w:rPr>
-        <w:t xml:space="preserve">Auch musste für jede Kategorie ein eigenes Neuronales Netz trainiert bzw. ein neues Modell erstellt werden. Dies hat viel Zeit in Anspruch genommen und erfordertet viel Code. Wir konnten auch nicht ein Modell für alle Netzt nutzen da dieses nicht auf allen Daten gleich funktioniert. Es wurde Basismodell entwickelt und dieses dann weiter auf die verschiedenen Daten angepasst, indem Layer hinzugefügt, entfernt und Hyperparameter angepasst wurden. </w:t>
-      </w:r>
-    </w:p>
-    <w:p>
-      <w:pPr>
-        <w:rPr>
-          <w:lang w:eastAsia="ja-JP"/>
-        </w:rPr>
-      </w:pPr>
-      <w:r>
-        <w:rPr>
-          <w:lang w:eastAsia="ja-JP"/>
-        </w:rPr>
-        <w:t>Ein Problem was unterschätzt wurde ist die Zeit und Rechenleistung, die das Trainieren einiger Modelle in Anspruch genommen hat. Da Hyperparameter hauptsächlich durch “Trial-and-Error“ angepasst werden mussten wir sehr viele Trainingstests durchlaufen was sehr Zeitintensiv ist. Je nach Komplexität des Netzes und der anpassbaren Parameter sowie Anzahl an Trainingsdaten kann ein Durchlauf von ca. 1 – 5 Stunden dauern. Auch wurden wir auf die Rechenleistung unserer Rechner beschränkt, was nur eine gewisse Komplexität der Modelle ermöglicht. Das führt dazu das in manchen Szenarien die Netze nicht immer eine Richtige vorhersage liefern und teils genauer sein könnten. Besonders im Bereich der geometrischen Formen ist das Netz hinsichtlich der Genauigkeit noch nicht perfekt, und etwas ungenau (hier spielen jedoch auch die Trainingsdaten eine Rolle).</w:t>
+        <w:t xml:space="preserve"> oder alle japanischen Hiragana Zeichen hinzugefügt werden (aktuell nur 10 von 49). Auch </w:t>
+      </w:r>
+      <w:r>
+        <w:t>komplexere</w:t>
+      </w:r>
+      <w:r>
+        <w:t xml:space="preserve"> geometrische Formen können hinzugefügt </w:t>
+      </w:r>
+      <w:r>
+        <w:t>werden,</w:t>
+      </w:r>
+      <w:r>
+        <w:t xml:space="preserve"> um</w:t>
+      </w:r>
+      <w:r>
+        <w:t xml:space="preserve"> die</w:t>
       </w:r>
       <w:r>
         <w:t xml:space="preserve"> </w:t>
-      </w:r>
-    </w:p>
-    <w:p>
-      <w:pPr>
-        <w:rPr>
-          <w:rStyle w:val="berschrift1Zchn"/>
-        </w:rPr>
-      </w:pPr>
-      <w:r>
-        <w:rPr>
-          <w:rStyle w:val="berschrift1Zchn"/>
-        </w:rPr>
-        <w:br w:type="page"/>
-      </w:r>
-    </w:p>
-    <w:p>
-      <w:r>
-        <w:rPr>
-          <w:rStyle w:val="berschrift1Zchn"/>
-        </w:rPr>
-        <w:t>Ausblick</w:t>
-      </w:r>
-      <w:r>
-        <w:t>:</w:t>
-      </w:r>
-    </w:p>
-    <w:p>
-      <w:r>
-        <w:t xml:space="preserve">In diesem Abschnitt </w:t>
-      </w:r>
-      <w:r>
-        <w:t xml:space="preserve">werden </w:t>
-      </w:r>
-      <w:r>
-        <w:t xml:space="preserve">zukünftige Verbesserungen, Features/Funktionen und mögliche Technologie Integrationen vorstellt.  Nachdem </w:t>
-      </w:r>
-      <w:r>
-        <w:t>Funktionen</w:t>
-      </w:r>
-      <w:r>
-        <w:t xml:space="preserve"> definiert worden sind, haben sich jedoch während der Umsetzung oder beim Testen der Anwendung weitere Ideen gebildet die </w:t>
-      </w:r>
-      <w:r>
-        <w:t>später</w:t>
-      </w:r>
-      <w:r>
-        <w:t xml:space="preserve"> umgesetzt und integriert werden könn</w:t>
-      </w:r>
-      <w:r>
-        <w:t>t</w:t>
-      </w:r>
-      <w:r>
-        <w:t xml:space="preserve">en. </w:t>
-      </w:r>
-      <w:r>
-        <w:t>Diese Inhalte und Funktionen werden nun aufgelistet.</w:t>
-      </w:r>
-    </w:p>
-    <w:p>
-      <w:pPr>
-        <w:pStyle w:val="berschrift2"/>
-      </w:pPr>
-      <w:r>
-        <w:t>Weitere Lerninhalte:</w:t>
-      </w:r>
-    </w:p>
-    <w:p>
-      <w:pPr>
-        <w:rPr>
-          <w:lang w:eastAsia="ja-JP"/>
-        </w:rPr>
-      </w:pPr>
-      <w:r>
-        <w:rPr>
-          <w:lang w:eastAsia="ja-JP"/>
-        </w:rPr>
-        <w:t xml:space="preserve">Die Anwendung wurde so aufgebaut das sich recht einfach neue Lerninhalte hinzufügen lassen oder vorhandene erweitert werden können. </w:t>
-      </w:r>
-      <w:r>
-        <w:rPr>
-          <w:lang w:eastAsia="ja-JP"/>
-        </w:rPr>
-        <w:t xml:space="preserve">So können komplexere Lerninhalte wie chinesische </w:t>
-      </w:r>
-      <w:proofErr w:type="spellStart"/>
-      <w:r>
-        <w:t>Hànzì</w:t>
-      </w:r>
-      <w:proofErr w:type="spellEnd"/>
-      <w:r>
-        <w:t xml:space="preserve"> oder alle japanischen </w:t>
-      </w:r>
-      <w:r>
-        <w:t xml:space="preserve">Hiragana </w:t>
-      </w:r>
-      <w:r>
-        <w:t xml:space="preserve">Zeichen hinzugefügt werden (aktuell nur 10 von 49). Auch </w:t>
-      </w:r>
-      <w:r>
-        <w:t>komplexere</w:t>
-      </w:r>
-      <w:r>
-        <w:t xml:space="preserve"> geometrische Formen können hinzugefügt </w:t>
-      </w:r>
-      <w:r>
-        <w:t>werden,</w:t>
-      </w:r>
-      <w:r>
-        <w:t xml:space="preserve"> um </w:t>
       </w:r>
       <w:r>
         <w:t>Quizfragen interessanter zu gestalten.</w:t>
@@ -1312,7 +2219,13 @@
     </w:p>
     <w:p>
       <w:r>
-        <w:t>Aktuell erhält der Nutzer eine Rückmeldung von dem System, ob seine Antwort</w:t>
+        <w:t xml:space="preserve">Aktuell erhält der Nutzer eine Rückmeldung von dem System, ob </w:t>
+      </w:r>
+      <w:r>
+        <w:t>die abgegeben</w:t>
+      </w:r>
+      <w:r>
+        <w:t xml:space="preserve"> Antwort</w:t>
       </w:r>
       <w:r>
         <w:t xml:space="preserve"> </w:t>
@@ -1326,13 +2239,19 @@
       </w:r>
       <w:proofErr w:type="spellEnd"/>
       <w:r>
-        <w:t xml:space="preserve"> Life“ Funktion könnte nach der Rückgabe des Systems eine Art Musterbild angezeigt werden. Dieses Musterbild repräsentiert hier dann die optimale Lösung. Der Nutzer wüsste was </w:t>
-      </w:r>
-      <w:r>
-        <w:t>diese</w:t>
-      </w:r>
-      <w:r>
-        <w:t xml:space="preserve"> gewesen wäre und was er falsch </w:t>
+        <w:t xml:space="preserve"> Life“ Funktion könnte nach der </w:t>
+      </w:r>
+      <w:r>
+        <w:t>Rückmeldung</w:t>
+      </w:r>
+      <w:r>
+        <w:t xml:space="preserve"> des Systems eine Art Musterbild angezeigt werden. Dieses Musterbild repräsentiert dann die optimale Lösung. </w:t>
+      </w:r>
+      <w:r>
+        <w:t xml:space="preserve">Hierdurch kann der Nutzer besser nachvollziehen </w:t>
+      </w:r>
+      <w:r>
+        <w:t xml:space="preserve">was er falsch </w:t>
       </w:r>
       <w:r>
         <w:t>gezeichnet</w:t>
@@ -1355,13 +2274,25 @@
     </w:p>
     <w:p>
       <w:r>
-        <w:t xml:space="preserve">Eine weitere Funktion, die hinzugefügt werden könnte, ist eine Erweiterung von Lernplänen. </w:t>
+        <w:t>Eine weitere Funktion, die hinzugefügt werden könnte, ist eine Erweiterung von</w:t>
+      </w:r>
+      <w:r>
+        <w:t xml:space="preserve"> den</w:t>
+      </w:r>
+      <w:r>
+        <w:t xml:space="preserve"> Lernplänen. </w:t>
       </w:r>
       <w:r>
         <w:t>Allgemein geht es hierbei um mehr Konfigurationsmöglichkeiten von Lernplänen. Man könnte</w:t>
       </w:r>
       <w:r>
-        <w:t xml:space="preserve"> Lernpläne aus mehreren Kategorien erstellt oder die Häufigkeit von einzelnen Quizfragen </w:t>
+        <w:t xml:space="preserve"> Lernpläne aus mehreren Kategorien</w:t>
+      </w:r>
+      <w:r>
+        <w:t xml:space="preserve"> kombiniert</w:t>
+      </w:r>
+      <w:r>
+        <w:t xml:space="preserve"> erstellt oder die Häufigkeit von einzelnen Quizfragen </w:t>
       </w:r>
       <w:r>
         <w:t>anpassen</w:t>
@@ -1384,7 +2315,13 @@
     </w:p>
     <w:p>
       <w:r>
-        <w:t xml:space="preserve">Wie in Probleme &amp; Herausforderungen erwähnt wurde ist es nicht einfach Datensätze zu finden. Für diese Funktion kann man vertrauenswürdigen Personen die Möglichkeit geben bei der Erstellung von Datensätzen mitzuwirken. Dabei würden diesen Personen dann Musterlösungen vorgegeben, die sie dann nachzeichnen sollen. Diese Zeichnungen werden dann </w:t>
+        <w:t xml:space="preserve">Wie </w:t>
+      </w:r>
+      <w:r>
+        <w:t xml:space="preserve">im Kapitel </w:t>
+      </w:r>
+      <w:r>
+        <w:t xml:space="preserve">Probleme &amp; Herausforderungen erwähnt wurde ist es nicht einfach Datensätze zu finden. Für diese Funktion kann man vertrauenswürdigen Personen die Möglichkeit geben bei der Erstellung von Datensätzen mitzuwirken. Dabei würden diesen Personen dann Musterlösungen vorgegeben, die sie dann nachzeichnen sollen. Diese Zeichnungen werden dann </w:t>
       </w:r>
       <w:r>
         <w:t xml:space="preserve">gelabelt, </w:t>
@@ -1402,6 +2339,7 @@
         </w:numPr>
       </w:pPr>
       <w:r>
+        <w:lastRenderedPageBreak/>
         <w:t>Manuelle</w:t>
       </w:r>
       <w:r>
@@ -1422,10 +2360,52 @@
         <w:t>fehlerfrei</w:t>
       </w:r>
       <w:r>
-        <w:t xml:space="preserve"> und es kann durchaus vorkommen, dass eine Falsche Entscheidung getroffen. Hier könnte eine zusätzliche Einstellung eingefügt werden, die es Nutzer ermöglicht nach der Überprüfung seine eigene Antwort noch einmal zu Werten. Wird die Antwort trotzt der Entscheidung des Netzes als richtig eingestuft kann dieses Bild dazu genutzt werden das Modell weiter zu trainieren und zu </w:t>
-      </w:r>
-      <w:r>
-        <w:t>verbessern, um solche Fehler zu verhindern</w:t>
+        <w:t xml:space="preserve"> und es kann durchaus vorkommen, dass </w:t>
+      </w:r>
+      <w:r>
+        <w:t>f</w:t>
+      </w:r>
+      <w:r>
+        <w:t>alsche Entscheidung</w:t>
+      </w:r>
+      <w:r>
+        <w:t>en</w:t>
+      </w:r>
+      <w:r>
+        <w:t xml:space="preserve"> getroffen</w:t>
+      </w:r>
+      <w:r>
+        <w:t xml:space="preserve"> werden</w:t>
+      </w:r>
+      <w:r>
+        <w:t>. Hier könnte eine zusätzliche Einstellung eingefügt werden, die es Nutzer</w:t>
+      </w:r>
+      <w:r>
+        <w:t>n</w:t>
+      </w:r>
+      <w:r>
+        <w:t xml:space="preserve"> ermöglicht nach der Überprüfung seine eigene Antwort noch einmal zu Werten. Wird die Antwort </w:t>
+      </w:r>
+      <w:r>
+        <w:t>entgegen</w:t>
+      </w:r>
+      <w:r>
+        <w:t xml:space="preserve"> der Entscheidung des Netzes als richtig eingestuft</w:t>
+      </w:r>
+      <w:r>
+        <w:t>,</w:t>
+      </w:r>
+      <w:r>
+        <w:t xml:space="preserve"> kann dieses Bild dazu genutzt werden das Modell weiter zu trainieren und zu </w:t>
+      </w:r>
+      <w:r>
+        <w:t>verbessern, um solche Fehler</w:t>
+      </w:r>
+      <w:r>
+        <w:t xml:space="preserve"> zukünftig</w:t>
+      </w:r>
+      <w:r>
+        <w:t xml:space="preserve"> zu verhindern</w:t>
       </w:r>
       <w:r>
         <w:t>.</w:t>
@@ -1485,19 +2465,16 @@
       </w:r>
       <w:proofErr w:type="spellEnd"/>
       <w:r>
-        <w:t xml:space="preserve"> Learning gibt</w:t>
+        <w:t>-</w:t>
+      </w:r>
+      <w:r>
+        <w:t>Learning gibt</w:t>
       </w:r>
       <w:r>
         <w:t>.</w:t>
       </w:r>
     </w:p>
     <w:sectPr>
-      <w:headerReference w:type="even" r:id="rId10"/>
-      <w:headerReference w:type="default" r:id="rId11"/>
-      <w:footerReference w:type="even" r:id="rId12"/>
-      <w:footerReference w:type="default" r:id="rId13"/>
-      <w:headerReference w:type="first" r:id="rId14"/>
-      <w:footerReference w:type="first" r:id="rId15"/>
       <w:pgSz w:w="11906" w:h="16838"/>
       <w:pgMar w:top="1417" w:right="1417" w:bottom="1134" w:left="1417" w:header="708" w:footer="708" w:gutter="0"/>
       <w:cols w:space="708"/>
@@ -2144,6 +3121,11 @@
   <w:style w:type="paragraph" w:default="1" w:styleId="Standard">
     <w:name w:val="Normal"/>
     <w:qFormat/>
+    <w:rsid w:val="002743A8"/>
+    <w:pPr>
+      <w:spacing w:line="360" w:lineRule="auto"/>
+      <w:jc w:val="both"/>
+    </w:pPr>
   </w:style>
   <w:style w:type="paragraph" w:styleId="berschrift1">
     <w:name w:val="heading 1"/>

--- a/documentation/Technischer Aufbau.docx
+++ b/documentation/Technischer Aufbau.docx
@@ -107,7 +107,13 @@
       </w:r>
       <w:proofErr w:type="spellEnd"/>
       <w:r>
-        <w:t xml:space="preserve">-Learning Modelle wurden in Python erstellt und trainiert. </w:t>
+        <w:t xml:space="preserve">-Learning Modelle </w:t>
+      </w:r>
+      <w:r>
+        <w:t xml:space="preserve">bzw. Neuronalen Netze </w:t>
+      </w:r>
+      <w:r>
+        <w:t xml:space="preserve">wurden in Python erstellt und trainiert. </w:t>
       </w:r>
     </w:p>
     <w:p/>
@@ -124,7 +130,7 @@
         <w:t xml:space="preserve">Dieser Abschnitt </w:t>
       </w:r>
       <w:r>
-        <w:t xml:space="preserve">geht etwas </w:t>
+        <w:t xml:space="preserve">geht </w:t>
       </w:r>
       <w:r>
         <w:t>detaillierter</w:t>
@@ -185,7 +191,13 @@
         <w:t>Wie bereits</w:t>
       </w:r>
       <w:r>
-        <w:t xml:space="preserve"> erwähnt, wurden alle Modelle mithilfe von Python erstellt und trainiert. Als </w:t>
+        <w:t xml:space="preserve"> erwähnt, wurden alle</w:t>
+      </w:r>
+      <w:r>
+        <w:t xml:space="preserve"> Neuronalen Netze</w:t>
+      </w:r>
+      <w:r>
+        <w:t xml:space="preserve"> mithilfe von Python erstellt und trainiert. Als </w:t>
       </w:r>
       <w:proofErr w:type="spellStart"/>
       <w:r>
@@ -207,7 +219,7 @@
         <w:t xml:space="preserve">Die Modelle der verschiedenen Kategorien sind </w:t>
       </w:r>
       <w:r>
-        <w:t>Großteiles</w:t>
+        <w:t>Großteils</w:t>
       </w:r>
       <w:r>
         <w:t xml:space="preserve"> gleich aufgebaut, benötigten aber an einigen Stellen auch individuelle Anpassungen.</w:t>
@@ -420,7 +432,28 @@
     </w:p>
     <w:p>
       <w:r>
-        <w:t>In diesem Beispiel wurde eine Vorhersage für die Zahlen 0 bis 9 gemacht. In diesem Fall wurde die Zahl 0 mit einer Wahrscheinlichkeit von 99,9% erkannt.</w:t>
+        <w:t>In diesem Beispiel wurde eine Vorhersage für die Zahlen 0 bis 9 gemacht</w:t>
+      </w:r>
+      <w:r>
+        <w:t xml:space="preserve">, wobei </w:t>
+      </w:r>
+      <w:r>
+        <w:t>die Zahl 0 mit einer Wahrscheinlichkeit von 99,9</w:t>
+      </w:r>
+      <w:r>
+        <w:t>2</w:t>
+      </w:r>
+      <w:r>
+        <w:t>% erkannt</w:t>
+      </w:r>
+      <w:r>
+        <w:t xml:space="preserve"> wurde</w:t>
+      </w:r>
+      <w:r>
+        <w:t>.</w:t>
+      </w:r>
+      <w:r>
+        <w:tab/>
       </w:r>
       <w:r>
         <w:br/>
@@ -469,7 +502,25 @@
         <w:t xml:space="preserve">. </w:t>
       </w:r>
       <w:r>
-        <w:t>Bei den Buchstaben z.B. werden 26 Indizes zurückgegeben, welche danach den Buchstaben des Alphabets zugeordnet werden müssen.</w:t>
+        <w:t>Bei den Buchstaben</w:t>
+      </w:r>
+      <w:r>
+        <w:t xml:space="preserve"> </w:t>
+      </w:r>
+      <w:r>
+        <w:t>werden</w:t>
+      </w:r>
+      <w:r>
+        <w:t xml:space="preserve"> z.B.</w:t>
+      </w:r>
+      <w:r>
+        <w:t xml:space="preserve"> 26 Indizes </w:t>
+      </w:r>
+      <w:r>
+        <w:t xml:space="preserve">mit jeweils einer Wahrscheinlichkeit </w:t>
+      </w:r>
+      <w:r>
+        <w:t>zurückgegeben, welche danach den Buchstaben des Alphabets zugeordnet werden müssen.</w:t>
       </w:r>
     </w:p>
     <w:p/>
@@ -607,7 +658,13 @@
         <w:t xml:space="preserve">“ enthält die verschiedenen Kategorien mit </w:t>
       </w:r>
       <w:r>
-        <w:t>den dazugehörigen Daten. Soll der Anwendung eine neue Kategorie hinzugefügt werden, muss einfach ein weitere Datensatz in die Datenbank eingepflegt werden.</w:t>
+        <w:t>den dazugehörigen Daten. Soll der Anwendung eine neue Kategorie hinzugefügt werden, muss einfach ein weitere</w:t>
+      </w:r>
+      <w:r>
+        <w:t>r</w:t>
+      </w:r>
+      <w:r>
+        <w:t xml:space="preserve"> Datensatz in die Datenbank eingepflegt werden.</w:t>
       </w:r>
       <w:r>
         <w:t xml:space="preserve"> In der „</w:t>
@@ -666,7 +723,13 @@
         <w:t>“, kann das jeweilige Ergebnis dem richtigen Nutzer zugeordnet werden.</w:t>
       </w:r>
       <w:r>
-        <w:t xml:space="preserve"> Die „</w:t>
+        <w:t xml:space="preserve"> </w:t>
+      </w:r>
+      <w:r>
+        <w:t>Das Feld</w:t>
+      </w:r>
+      <w:r>
+        <w:t xml:space="preserve"> „</w:t>
       </w:r>
       <w:proofErr w:type="spellStart"/>
       <w:r>
@@ -674,7 +737,19 @@
       </w:r>
       <w:proofErr w:type="spellEnd"/>
       <w:r>
-        <w:t>“ ist eine Eindeutige ID, welche jeder Nutzer bei der Erstellung des Accounts zugeordnet bekommt. In der Tabelle „</w:t>
+        <w:t xml:space="preserve">“ </w:t>
+      </w:r>
+      <w:r>
+        <w:t>enthält</w:t>
+      </w:r>
+      <w:r>
+        <w:t xml:space="preserve"> eine Eindeutige ID, welche jede</w:t>
+      </w:r>
+      <w:r>
+        <w:t>r</w:t>
+      </w:r>
+      <w:r>
+        <w:t xml:space="preserve"> Nutzer bei der Erstellung des Accounts zugeordnet bekommt. In der Tabelle „</w:t>
       </w:r>
       <w:proofErr w:type="spellStart"/>
       <w:r>
@@ -697,6 +772,39 @@
       </w:r>
       <w:r>
         <w:t xml:space="preserve"> Schlüssel, auf welchen von den anderen Tabellen mit Fremdschlüsseln referenziert werden kann.</w:t>
+      </w:r>
+      <w:r>
+        <w:t xml:space="preserve"> Durch diese </w:t>
+      </w:r>
+      <w:r>
+        <w:t>P</w:t>
+      </w:r>
+      <w:r>
+        <w:t>rimär</w:t>
+      </w:r>
+      <w:r>
+        <w:t>-</w:t>
+      </w:r>
+      <w:r>
+        <w:t xml:space="preserve"> und Frem</w:t>
+      </w:r>
+      <w:r>
+        <w:t>d</w:t>
+      </w:r>
+      <w:r>
+        <w:t xml:space="preserve">schlüssel Beziehungen wird die referenzielle </w:t>
+      </w:r>
+      <w:r>
+        <w:t>Integrität</w:t>
+      </w:r>
+      <w:r>
+        <w:t xml:space="preserve"> und die Konsistenz de</w:t>
+      </w:r>
+      <w:r>
+        <w:t>r</w:t>
+      </w:r>
+      <w:r>
+        <w:t xml:space="preserve"> Datenbank gewahrt.</w:t>
       </w:r>
       <w:r>
         <w:t xml:space="preserve"> In der Tabelle „</w:t>
@@ -887,13 +995,25 @@
         <w:t>-Learning Modelle</w:t>
       </w:r>
       <w:r>
-        <w:t xml:space="preserve"> bzw. neuronale Netze</w:t>
+        <w:t xml:space="preserve"> bzw. </w:t>
+      </w:r>
+      <w:r>
+        <w:t>N</w:t>
+      </w:r>
+      <w:r>
+        <w:t>euronale Netze</w:t>
       </w:r>
       <w:r>
         <w:t xml:space="preserve">. Die </w:t>
       </w:r>
       <w:r>
-        <w:t>Umsetzung dieses Features mit einem neuronalen Netz</w:t>
+        <w:t xml:space="preserve">Umsetzung dieses Features mit einem </w:t>
+      </w:r>
+      <w:r>
+        <w:t>N</w:t>
+      </w:r>
+      <w:r>
+        <w:t>euronalen Netz</w:t>
       </w:r>
       <w:r>
         <w:t xml:space="preserve"> war auch schon in der Konzeptphase des Projekts so geplant. Allerdings </w:t>
@@ -926,17 +1046,26 @@
         <w:t>einer hohen prozentualen Differenz in der Auswertung führen.</w:t>
       </w:r>
       <w:r>
-        <w:t xml:space="preserve"> Auf der Resemble.js </w:t>
+        <w:t xml:space="preserve"> Auf der Resemble.js</w:t>
+      </w:r>
+      <w:r>
+        <w:t xml:space="preserve"> </w:t>
+      </w:r>
+      <w:r>
+        <w:t>Webseite wird ein Beispiel gezeigt, was dies auch nochmal</w:t>
+      </w:r>
+      <w:r>
+        <w:t xml:space="preserve"> </w:t>
+      </w:r>
+      <w:r>
+        <w:t xml:space="preserve">verdeutlicht. </w:t>
+      </w:r>
+      <w:r>
+        <w:tab/>
       </w:r>
       <w:r>
         <w:lastRenderedPageBreak/>
-        <w:t>Webseite wird ein Beispiel gezeigt, was dies auch nochmal</w:t>
-      </w:r>
-      <w:r>
-        <w:t xml:space="preserve"> </w:t>
-      </w:r>
-      <w:r>
-        <w:t xml:space="preserve">verdeutlicht. </w:t>
+        <w:tab/>
       </w:r>
       <w:r>
         <w:rPr>

--- a/documentation/Technischer Aufbau.docx
+++ b/documentation/Technischer Aufbau.docx
@@ -285,6 +285,28 @@
       <w:r>
         <w:t>Beispielsweise zu nennen wäre das Labeln der gespeicherten Bilder, für eine spätere korrekte Zuordnung.</w:t>
       </w:r>
+      <w:r>
+        <w:t xml:space="preserve"> Die Links zu den verwendeten Trainings- und Testdaten sind in der „README“ Datei des Projects aufgelistet. Jeder Python Datei des Projekts wurde die passende Quelle </w:t>
+      </w:r>
+      <w:r>
+        <w:lastRenderedPageBreak/>
+        <w:t xml:space="preserve">zugeordnet, von welcher die Daten für den Trainingsprozess stammen. </w:t>
+      </w:r>
+      <w:r>
+        <w:t>Außerdem sind in den Python</w:t>
+      </w:r>
+      <w:r>
+        <w:t>-</w:t>
+      </w:r>
+      <w:r>
+        <w:t>Dateien an wichtigen Stellen erklärende Kommentare zu</w:t>
+      </w:r>
+      <w:r>
+        <w:t xml:space="preserve"> den durchgeführten Aktionen zu</w:t>
+      </w:r>
+      <w:r>
+        <w:t xml:space="preserve"> finden. </w:t>
+      </w:r>
     </w:p>
     <w:p>
       <w:pPr>
@@ -300,7 +322,6 @@
       </w:pPr>
       <w:proofErr w:type="spellStart"/>
       <w:r>
-        <w:lastRenderedPageBreak/>
         <w:t>Machine</w:t>
       </w:r>
       <w:proofErr w:type="spellEnd"/>
@@ -567,6 +588,7 @@
         <w:t>-</w:t>
       </w:r>
       <w:r>
+        <w:lastRenderedPageBreak/>
         <w:t xml:space="preserve">Systems, wird es möglich, jedem Nutzer seine individuellen Lernpläne und Lernerfolge zuzuordnen. All diese Informationen, werden in einer </w:t>
       </w:r>
       <w:r>
@@ -587,7 +609,6 @@
         <w:rPr>
           <w:noProof/>
         </w:rPr>
-        <w:lastRenderedPageBreak/>
         <w:drawing>
           <wp:inline distT="0" distB="0" distL="0" distR="0" wp14:anchorId="70289BF1" wp14:editId="2799B0BA">
             <wp:extent cx="4867275" cy="3529740"/>
@@ -838,7 +859,6 @@
         <w:pStyle w:val="berschrift1"/>
       </w:pPr>
       <w:r>
-        <w:lastRenderedPageBreak/>
         <w:t>Backend</w:t>
       </w:r>
     </w:p>

--- a/documentation/Technischer Aufbau.docx
+++ b/documentation/Technischer Aufbau.docx
@@ -110,7 +110,13 @@
         <w:t xml:space="preserve">-Learning Modelle </w:t>
       </w:r>
       <w:r>
-        <w:t xml:space="preserve">bzw. Neuronalen Netze </w:t>
+        <w:t xml:space="preserve">bzw. </w:t>
+      </w:r>
+      <w:r>
+        <w:t>n</w:t>
+      </w:r>
+      <w:r>
+        <w:t xml:space="preserve">euronalen Netze </w:t>
       </w:r>
       <w:r>
         <w:t xml:space="preserve">wurden in Python erstellt und trainiert. </w:t>
@@ -194,7 +200,13 @@
         <w:t xml:space="preserve"> erwähnt, wurden alle</w:t>
       </w:r>
       <w:r>
-        <w:t xml:space="preserve"> Neuronalen Netze</w:t>
+        <w:t xml:space="preserve"> </w:t>
+      </w:r>
+      <w:r>
+        <w:t>n</w:t>
+      </w:r>
+      <w:r>
+        <w:t>euronalen Netze</w:t>
       </w:r>
       <w:r>
         <w:t xml:space="preserve"> mithilfe von Python erstellt und trainiert. Als </w:t>
@@ -1018,7 +1030,7 @@
         <w:t xml:space="preserve"> bzw. </w:t>
       </w:r>
       <w:r>
-        <w:t>N</w:t>
+        <w:t>n</w:t>
       </w:r>
       <w:r>
         <w:t>euronale Netze</w:t>
@@ -1030,7 +1042,7 @@
         <w:t xml:space="preserve">Umsetzung dieses Features mit einem </w:t>
       </w:r>
       <w:r>
-        <w:t>N</w:t>
+        <w:t>n</w:t>
       </w:r>
       <w:r>
         <w:t>euronalen Netz</w:t>
@@ -1256,7 +1268,19 @@
         <w:rPr>
           <w:lang w:eastAsia="ja-JP"/>
         </w:rPr>
-        <w:t xml:space="preserve">Um Neuronale Netze trainieren zu können wird eine große Menge an relevanten Daten benötigt. Zusätzlich ist es in </w:t>
+        <w:t xml:space="preserve">Um </w:t>
+      </w:r>
+      <w:r>
+        <w:rPr>
+          <w:lang w:eastAsia="ja-JP"/>
+        </w:rPr>
+        <w:t>n</w:t>
+      </w:r>
+      <w:r>
+        <w:rPr>
+          <w:lang w:eastAsia="ja-JP"/>
+        </w:rPr>
+        <w:t xml:space="preserve">euronale Netze trainieren zu können wird eine große Menge an relevanten Daten benötigt. Zusätzlich ist es in </w:t>
       </w:r>
       <w:r>
         <w:rPr>
@@ -1268,7 +1292,19 @@
         <w:rPr>
           <w:lang w:eastAsia="ja-JP"/>
         </w:rPr>
-        <w:t xml:space="preserve"> Anwendung der Fall, dass das Neuronale Netz handgezeichnete Bilder von Zahlen, Buchstaben etc. erkennen muss. Somit ist ein weiterer wichtiger Punkt</w:t>
+        <w:t xml:space="preserve"> Anwendung der Fall, dass das </w:t>
+      </w:r>
+      <w:r>
+        <w:rPr>
+          <w:lang w:eastAsia="ja-JP"/>
+        </w:rPr>
+        <w:t>n</w:t>
+      </w:r>
+      <w:r>
+        <w:rPr>
+          <w:lang w:eastAsia="ja-JP"/>
+        </w:rPr>
+        <w:t>euronale Netz handgezeichnete Bilder von Zahlen, Buchstaben etc. erkennen muss. Somit ist ein weiterer wichtiger Punkt</w:t>
       </w:r>
       <w:r>
         <w:rPr>
@@ -1725,7 +1761,19 @@
         <w:rPr>
           <w:lang w:eastAsia="ja-JP"/>
         </w:rPr>
-        <w:t xml:space="preserve">Auch musste für jede Kategorie ein eigenes Neuronales Netz trainiert bzw. ein neues Modell erstellt werden. Dies hat viel Zeit in Anspruch genommen und erfordertet viel Code. </w:t>
+        <w:t xml:space="preserve">Auch musste für jede Kategorie ein eigenes </w:t>
+      </w:r>
+      <w:r>
+        <w:rPr>
+          <w:lang w:eastAsia="ja-JP"/>
+        </w:rPr>
+        <w:t>n</w:t>
+      </w:r>
+      <w:r>
+        <w:rPr>
+          <w:lang w:eastAsia="ja-JP"/>
+        </w:rPr>
+        <w:t xml:space="preserve">euronales Netz trainiert bzw. ein neues Modell erstellt werden. Dies hat viel Zeit in Anspruch genommen und erfordertet viel Code. </w:t>
       </w:r>
       <w:r>
         <w:rPr>
@@ -2497,7 +2545,13 @@
     </w:p>
     <w:p>
       <w:r>
-        <w:t xml:space="preserve">Ein Neuronales Netz </w:t>
+        <w:t xml:space="preserve">Ein </w:t>
+      </w:r>
+      <w:r>
+        <w:t>n</w:t>
+      </w:r>
+      <w:r>
+        <w:t xml:space="preserve">euronales Netz </w:t>
       </w:r>
       <w:r>
         <w:t>ist nicht</w:t>

--- a/documentation/Technischer Aufbau.docx
+++ b/documentation/Technischer Aufbau.docx
@@ -174,6 +174,21 @@
       <w:r>
         <w:t xml:space="preserve"> zu geben. </w:t>
       </w:r>
+      <w:r>
+        <w:t>In der „README“-Datei ist eine Erklärung zu finden, welche Teil</w:t>
+      </w:r>
+      <w:r>
+        <w:t>e</w:t>
+      </w:r>
+      <w:r>
+        <w:t xml:space="preserve"> der Anwendung in den Unterordnern des Projekts zu finden </w:t>
+      </w:r>
+      <w:r>
+        <w:t>sind</w:t>
+      </w:r>
+      <w:r>
+        <w:t>.</w:t>
+      </w:r>
     </w:p>
     <w:p/>
     <w:p>
@@ -298,11 +313,11 @@
         <w:t>Beispielsweise zu nennen wäre das Labeln der gespeicherten Bilder, für eine spätere korrekte Zuordnung.</w:t>
       </w:r>
       <w:r>
-        <w:t xml:space="preserve"> Die Links zu den verwendeten Trainings- und Testdaten sind in der „README“ Datei des Projects aufgelistet. Jeder Python Datei des Projekts wurde die passende Quelle </w:t>
+        <w:t xml:space="preserve"> Die Links zu den verwendeten Trainings- und Testdaten sind in der </w:t>
       </w:r>
       <w:r>
         <w:lastRenderedPageBreak/>
-        <w:t xml:space="preserve">zugeordnet, von welcher die Daten für den Trainingsprozess stammen. </w:t>
+        <w:t xml:space="preserve">„README“ Datei des Projects aufgelistet. Jeder Python Datei des Projekts wurde die passende Quelle zugeordnet, von welcher die Daten für den Trainingsprozess stammen. </w:t>
       </w:r>
       <w:r>
         <w:t>Außerdem sind in den Python</w:t>
@@ -556,12 +571,28 @@
         <w:t>zurückgegeben, welche danach den Buchstaben des Alphabets zugeordnet werden müssen.</w:t>
       </w:r>
     </w:p>
-    <w:p/>
+    <w:p>
+      <w:pPr>
+        <w:sectPr>
+          <w:headerReference w:type="even" r:id="rId8"/>
+          <w:headerReference w:type="default" r:id="rId9"/>
+          <w:footerReference w:type="even" r:id="rId10"/>
+          <w:footerReference w:type="default" r:id="rId11"/>
+          <w:headerReference w:type="first" r:id="rId12"/>
+          <w:footerReference w:type="first" r:id="rId13"/>
+          <w:pgSz w:w="11906" w:h="16838"/>
+          <w:pgMar w:top="1417" w:right="1417" w:bottom="1134" w:left="1417" w:header="708" w:footer="708" w:gutter="0"/>
+          <w:cols w:space="708"/>
+          <w:docGrid w:linePitch="360"/>
+        </w:sectPr>
+      </w:pPr>
+    </w:p>
     <w:p>
       <w:pPr>
         <w:pStyle w:val="berschrift1"/>
       </w:pPr>
       <w:r>
+        <w:lastRenderedPageBreak/>
         <w:t>Account</w:t>
       </w:r>
       <w:r>
@@ -600,7 +631,6 @@
         <w:t>-</w:t>
       </w:r>
       <w:r>
-        <w:lastRenderedPageBreak/>
         <w:t xml:space="preserve">Systems, wird es möglich, jedem Nutzer seine individuellen Lernpläne und Lernerfolge zuzuordnen. All diese Informationen, werden in einer </w:t>
       </w:r>
       <w:r>
@@ -637,7 +667,7 @@
                     <pic:cNvPicPr/>
                   </pic:nvPicPr>
                   <pic:blipFill>
-                    <a:blip r:embed="rId8"/>
+                    <a:blip r:embed="rId14"/>
                     <a:stretch>
                       <a:fillRect/>
                     </a:stretch>
@@ -759,7 +789,11 @@
         <w:t xml:space="preserve"> </w:t>
       </w:r>
       <w:r>
-        <w:t>Das Feld</w:t>
+        <w:t xml:space="preserve">Das </w:t>
+      </w:r>
+      <w:r>
+        <w:lastRenderedPageBreak/>
+        <w:t>Feld</w:t>
       </w:r>
       <w:r>
         <w:t xml:space="preserve"> „</w:t>
@@ -1084,6 +1118,7 @@
         <w:t xml:space="preserve"> </w:t>
       </w:r>
       <w:r>
+        <w:lastRenderedPageBreak/>
         <w:t>Webseite wird ein Beispiel gezeigt, was dies auch nochmal</w:t>
       </w:r>
       <w:r>
@@ -1096,7 +1131,6 @@
         <w:tab/>
       </w:r>
       <w:r>
-        <w:lastRenderedPageBreak/>
         <w:tab/>
       </w:r>
       <w:r>
@@ -1119,7 +1153,7 @@
                     <pic:cNvPicPr/>
                   </pic:nvPicPr>
                   <pic:blipFill>
-                    <a:blip r:embed="rId9"/>
+                    <a:blip r:embed="rId15"/>
                     <a:stretch>
                       <a:fillRect/>
                     </a:stretch>
@@ -1212,12 +1246,6 @@
     <w:p>
       <w:pPr>
         <w:sectPr>
-          <w:headerReference w:type="even" r:id="rId10"/>
-          <w:headerReference w:type="default" r:id="rId11"/>
-          <w:footerReference w:type="even" r:id="rId12"/>
-          <w:footerReference w:type="default" r:id="rId13"/>
-          <w:headerReference w:type="first" r:id="rId14"/>
-          <w:footerReference w:type="first" r:id="rId15"/>
           <w:pgSz w:w="11906" w:h="16838"/>
           <w:pgMar w:top="1417" w:right="1417" w:bottom="1134" w:left="1417" w:header="708" w:footer="708" w:gutter="0"/>
           <w:cols w:space="708"/>

--- a/documentation/Technischer Aufbau.docx
+++ b/documentation/Technischer Aufbau.docx
@@ -245,9 +245,14 @@
       <w:r>
         <w:t xml:space="preserve">Die Modelle der verschiedenen Kategorien sind </w:t>
       </w:r>
-      <w:r>
-        <w:t>Großteils</w:t>
-      </w:r>
+      <w:proofErr w:type="spellStart"/>
+      <w:r>
+        <w:t>g</w:t>
+      </w:r>
+      <w:r>
+        <w:t>roßteils</w:t>
+      </w:r>
+      <w:proofErr w:type="spellEnd"/>
       <w:r>
         <w:t xml:space="preserve"> gleich aufgebaut, benötigten aber an einigen Stellen auch individuelle Anpassungen.</w:t>
       </w:r>
@@ -367,7 +372,13 @@
         <w:t xml:space="preserve"> der Modelle in der Webanwendung wurde Tensorflow.js verwendet. </w:t>
       </w:r>
       <w:r>
-        <w:t xml:space="preserve">Mit dieser Bibliothek ist es möglich eigene Modelle zu trainieren oder auch einfach nur zu laden. Da die Modelle für dieses Projekt in Python trainiert wurden, mussten diese nur noch geladen werden. Nach dem Laden des entsprechenden Modells, kann ein Tensor an das Modell übergeben werden, worauf eine Vorhersage getroffen werden soll. Somit braucht es nur drei Schritte für das Vorhersagen einer Zeichnung. Laden des Modells, umwandeln der Zeichnung in einen Tensor und anschließend das </w:t>
+        <w:t>Mit dieser Bibliothek ist es möglich</w:t>
+      </w:r>
+      <w:r>
+        <w:t>,</w:t>
+      </w:r>
+      <w:r>
+        <w:t xml:space="preserve"> eigene Modelle zu trainieren oder auch einfach nur zu laden. Da die Modelle für dieses Projekt in Python trainiert wurden, mussten diese nur noch geladen werden. Nach dem Laden des entsprechenden Modells, kann ein Tensor an das Modell übergeben werden, worauf eine Vorhersage getroffen werden soll. Somit braucht es nur drei Schritte für das Vorhersagen einer Zeichnung. Laden des Modells, umwandeln der Zeichnung in einen Tensor und anschließend das </w:t>
       </w:r>
       <w:r>
         <w:t>D</w:t>
@@ -505,7 +516,7 @@
       </w:r>
       <w:r>
         <w:br/>
-        <w:t>Für die endgültige Auswertung und Überprüfung der Werte, welche das Modell zurück liefert, mussten</w:t>
+        <w:t>Für die endgültige Auswertung und Überprüfung der Werte, welche das Modell zurückliefert, mussten</w:t>
       </w:r>
       <w:r>
         <w:t xml:space="preserve"> für die </w:t>
@@ -604,7 +615,13 @@
     </w:p>
     <w:p>
       <w:r>
-        <w:t>Die Gesamte Anwendung baut auf einem Account</w:t>
+        <w:t xml:space="preserve">Die </w:t>
+      </w:r>
+      <w:r>
+        <w:t>g</w:t>
+      </w:r>
+      <w:r>
+        <w:t>esamte Anwendung baut auf einem Account</w:t>
       </w:r>
       <w:r>
         <w:t>-</w:t>
@@ -835,10 +852,16 @@
         <w:t xml:space="preserve">“ also als eindeutiger </w:t>
       </w:r>
       <w:r>
-        <w:t>primär</w:t>
-      </w:r>
-      <w:r>
-        <w:t xml:space="preserve"> Schlüssel, auf welchen von den anderen Tabellen mit Fremdschlüsseln referenziert werden kann.</w:t>
+        <w:t>P</w:t>
+      </w:r>
+      <w:r>
+        <w:t>rimär</w:t>
+      </w:r>
+      <w:r>
+        <w:t>s</w:t>
+      </w:r>
+      <w:r>
+        <w:t>chlüssel, auf welchen von den anderen Tabellen mit Fremdschlüsseln referenziert werden kann.</w:t>
       </w:r>
       <w:r>
         <w:t xml:space="preserve"> Durch diese </w:t>
@@ -1210,7 +1233,13 @@
         <w:t xml:space="preserve">ink markiert. </w:t>
       </w:r>
       <w:r>
-        <w:t xml:space="preserve">Wie zu sehen ist werden die Bilder </w:t>
+        <w:t>Wie zu sehen ist</w:t>
+      </w:r>
+      <w:r>
+        <w:t>,</w:t>
+      </w:r>
+      <w:r>
+        <w:t xml:space="preserve"> werden die Bilder </w:t>
       </w:r>
       <w:r>
         <w:t>p</w:t>
@@ -1219,7 +1248,19 @@
         <w:t xml:space="preserve">ixelgenau verglichen, was bei einer Freihandzeichnung wie in unserem Fall zu schlechten Ergebnissen führen würde. </w:t>
       </w:r>
       <w:r>
-        <w:t>Außerdem wird für die verwenden von Resemble.js d</w:t>
+        <w:t xml:space="preserve">Außerdem wird für die </w:t>
+      </w:r>
+      <w:r>
+        <w:t>V</w:t>
+      </w:r>
+      <w:r>
+        <w:t>erwend</w:t>
+      </w:r>
+      <w:r>
+        <w:t>ung</w:t>
+      </w:r>
+      <w:r>
+        <w:t xml:space="preserve"> von Resemble.js d</w:t>
       </w:r>
       <w:r>
         <w:t xml:space="preserve">ie JavaScript Laufzeitumgebung </w:t>
@@ -1240,7 +1281,13 @@
         <w:t>iesen zwei</w:t>
       </w:r>
       <w:r>
-        <w:t xml:space="preserve"> genannten Gründen kam die verwendung eines Bildvergleichs bzw. die Verwendung von Resemble.js für dieses Projekt nicht in Frage. </w:t>
+        <w:t xml:space="preserve"> genannten Gründen kam die </w:t>
+      </w:r>
+      <w:r>
+        <w:t>V</w:t>
+      </w:r>
+      <w:r>
+        <w:t xml:space="preserve">erwendung eines Bildvergleichs bzw. die Verwendung von Resemble.js für dieses Projekt nicht in Frage. </w:t>
       </w:r>
     </w:p>
     <w:p>
@@ -1488,7 +1535,19 @@
         <w:rPr>
           <w:lang w:eastAsia="ja-JP"/>
         </w:rPr>
-        <w:t xml:space="preserve">. Da jeder Mensch eine andere Handschrift hat ist es jedoch wichtig möglichst viele Daten (mehrere Tausend pro Klasse) zu besitzen. Auch sind generell Daten für manche Kategorien nicht frei zugänglich, nicht vorhanden oder qualitativ </w:t>
+        <w:t>. Da jeder Mensch eine andere Handschrift hat</w:t>
+      </w:r>
+      <w:r>
+        <w:rPr>
+          <w:lang w:eastAsia="ja-JP"/>
+        </w:rPr>
+        <w:t>,</w:t>
+      </w:r>
+      <w:r>
+        <w:rPr>
+          <w:lang w:eastAsia="ja-JP"/>
+        </w:rPr>
+        <w:t xml:space="preserve"> ist es jedoch wichtig möglichst viele Daten (mehrere Tausend pro Klasse) zu besitzen. Auch sind generell Daten für manche Kategorien nicht frei zugänglich, nicht vorhanden oder qualitativ </w:t>
       </w:r>
       <w:r>
         <w:rPr>
@@ -1581,7 +1640,31 @@
         <w:rPr>
           <w:lang w:eastAsia="ja-JP"/>
         </w:rPr>
-        <w:t xml:space="preserve"> Auch invertierte Schwarz-Weiß Werte können zu Problemen führen.</w:t>
+        <w:t xml:space="preserve"> Auch invertierte </w:t>
+      </w:r>
+      <w:r>
+        <w:rPr>
+          <w:lang w:eastAsia="ja-JP"/>
+        </w:rPr>
+        <w:t>s</w:t>
+      </w:r>
+      <w:r>
+        <w:rPr>
+          <w:lang w:eastAsia="ja-JP"/>
+        </w:rPr>
+        <w:t>chwarz-</w:t>
+      </w:r>
+      <w:r>
+        <w:rPr>
+          <w:lang w:eastAsia="ja-JP"/>
+        </w:rPr>
+        <w:t>w</w:t>
+      </w:r>
+      <w:r>
+        <w:rPr>
+          <w:lang w:eastAsia="ja-JP"/>
+        </w:rPr>
+        <w:t>eiß Werte können zu Problemen führen.</w:t>
       </w:r>
       <w:r>
         <w:rPr>
@@ -2304,7 +2387,19 @@
         <w:t xml:space="preserve">werden </w:t>
       </w:r>
       <w:r>
-        <w:t xml:space="preserve">zukünftige Verbesserungen, Features/Funktionen und mögliche Technologie Integrationen vorstellt.  Nachdem </w:t>
+        <w:t>zukünftige Verbesserungen, Features/Funktionen und mögliche Technologie</w:t>
+      </w:r>
+      <w:r>
+        <w:t>i</w:t>
+      </w:r>
+      <w:r>
+        <w:t>ntegrationen vor</w:t>
+      </w:r>
+      <w:r>
+        <w:t>ge</w:t>
+      </w:r>
+      <w:r>
+        <w:t xml:space="preserve">stellt.  Nachdem </w:t>
       </w:r>
       <w:r>
         <w:t>Funktionen</w:t>
@@ -2517,7 +2612,13 @@
         <w:t xml:space="preserve"> kombiniert</w:t>
       </w:r>
       <w:r>
-        <w:t xml:space="preserve"> erstellt oder die Häufigkeit von einzelnen Quizfragen </w:t>
+        <w:t xml:space="preserve"> erstell</w:t>
+      </w:r>
+      <w:r>
+        <w:t>en</w:t>
+      </w:r>
+      <w:r>
+        <w:t xml:space="preserve"> oder die Häufigkeit von einzelnen Quizfragen </w:t>
       </w:r>
       <w:r>
         <w:t>anpassen</w:t>
@@ -2615,7 +2716,13 @@
         <w:t>n</w:t>
       </w:r>
       <w:r>
-        <w:t xml:space="preserve"> ermöglicht nach der Überprüfung seine eigene Antwort noch einmal zu Werten. Wird die Antwort </w:t>
+        <w:t xml:space="preserve"> ermöglicht nach der Überprüfung seine eigene Antwort noch einmal zu </w:t>
+      </w:r>
+      <w:r>
+        <w:t>w</w:t>
+      </w:r>
+      <w:r>
+        <w:t xml:space="preserve">erten. Wird die Antwort </w:t>
       </w:r>
       <w:r>
         <w:t>entgegen</w:t>
@@ -2652,7 +2759,13 @@
     </w:p>
     <w:p>
       <w:r>
-        <w:t xml:space="preserve">Wie vorher schon beschrieben wurde ist ein klassischer Bildvergleich nicht sehr praktikabel für diese Anwendung. Jedoch kann man </w:t>
+        <w:t>Wie vorher schon beschrieben wurde</w:t>
+      </w:r>
+      <w:r>
+        <w:t>,</w:t>
+      </w:r>
+      <w:r>
+        <w:t xml:space="preserve"> ist ein klassischer Bildvergleich nicht sehr praktikabel für diese Anwendung. Jedoch kann man </w:t>
       </w:r>
       <w:r>
         <w:t>gewisse</w:t>
@@ -2664,7 +2777,13 @@
         <w:t xml:space="preserve"> eines eingehenden Bildes</w:t>
       </w:r>
       <w:r>
-        <w:t xml:space="preserve"> umsetzen und auch versuchen den klassischen Bildvergleich “gütiger“ zu werten bzw. zu gestalten </w:t>
+        <w:t xml:space="preserve"> umsetzen und auch versuchen den klassischen Bildvergleich “gütiger“ zu werten bzw. zu gestalten</w:t>
+      </w:r>
+      <w:r>
+        <w:t>,</w:t>
+      </w:r>
+      <w:r>
+        <w:t xml:space="preserve"> </w:t>
       </w:r>
       <w:r>
         <w:t>so</w:t>
@@ -2679,7 +2798,13 @@
         <w:t xml:space="preserve"> minimale Abweichungen oder andere Positionen nicht so stark gewichtet werden. Sinnvoll ist diese Technologie </w:t>
       </w:r>
       <w:r>
-        <w:t>dahingehen,</w:t>
+        <w:t>dahingehen</w:t>
+      </w:r>
+      <w:r>
+        <w:t>d</w:t>
+      </w:r>
+      <w:r>
+        <w:t>,</w:t>
       </w:r>
       <w:r>
         <w:t xml:space="preserve"> wenn es keine </w:t>
